--- a/docs/todo.docx
+++ b/docs/todo.docx
@@ -399,6 +399,30 @@
           <w:lang w:val="sk-SK"/>
         </w:rPr>
       </w:pPr>
+      <w:r>
+        <w:rPr>
+          <w:lang w:val="sk-SK"/>
+        </w:rPr>
+        <w:t>pre ITS nefunguje Zoom:RestoreAll pre os Y</w:t>
+      </w:r>
+    </w:p>
+    <w:p>
+      <w:pPr>
+        <w:pStyle w:val="ListParagraph"/>
+        <w:numPr>
+          <w:ilvl w:val="0"/>
+          <w:numId w:val="2"/>
+        </w:numPr>
+        <w:rPr>
+          <w:lang w:val="sk-SK"/>
+        </w:rPr>
+      </w:pPr>
+      <w:r>
+        <w:rPr>
+          <w:lang w:val="sk-SK"/>
+        </w:rPr>
+        <w:t>zlepšiť vypočítavanie počtu modelov, ktoré pobežia (ifTooManyModels) – asi to nechať narvať všetky parametre a potom ich len spočítať. Pretože niekedy sa to dá bežať 10x a vybrať najlepšiu apod. Takže nie koľko ich bude vo výsledku, ale koľko ich naozaj musí zbehnúť.</w:t>
+      </w:r>
       <w:bookmarkStart w:id="0" w:name="_GoBack"/>
       <w:bookmarkEnd w:id="0"/>
     </w:p>

--- a/docs/todo.docx
+++ b/docs/todo.docx
@@ -12,7 +12,21 @@
         <w:rPr>
           <w:lang w:val="sk-SK"/>
         </w:rPr>
-        <w:t>TODO Tool:</w:t>
+        <w:t xml:space="preserve">TODO </w:t>
+      </w:r>
+      <w:proofErr w:type="spellStart"/>
+      <w:r>
+        <w:rPr>
+          <w:lang w:val="sk-SK"/>
+        </w:rPr>
+        <w:t>Tool</w:t>
+      </w:r>
+      <w:proofErr w:type="spellEnd"/>
+      <w:r>
+        <w:rPr>
+          <w:lang w:val="sk-SK"/>
+        </w:rPr>
+        <w:t>:</w:t>
       </w:r>
     </w:p>
     <w:p>
@@ -48,7 +62,79 @@
         <w:rPr>
           <w:lang w:val="sk-SK"/>
         </w:rPr>
-        <w:t>všetko, čo sa dá (tj. asi okrem ANN) zmeniť na one-step-ahead forecasts (hlavne HW, Holt…)</w:t>
+        <w:t>všetko, čo sa dá (</w:t>
+      </w:r>
+      <w:proofErr w:type="spellStart"/>
+      <w:r>
+        <w:rPr>
+          <w:lang w:val="sk-SK"/>
+        </w:rPr>
+        <w:t>tj</w:t>
+      </w:r>
+      <w:proofErr w:type="spellEnd"/>
+      <w:r>
+        <w:rPr>
+          <w:lang w:val="sk-SK"/>
+        </w:rPr>
+        <w:t xml:space="preserve">. asi okrem ANN) zmeniť na </w:t>
+      </w:r>
+      <w:proofErr w:type="spellStart"/>
+      <w:r>
+        <w:rPr>
+          <w:lang w:val="sk-SK"/>
+        </w:rPr>
+        <w:t>one</w:t>
+      </w:r>
+      <w:proofErr w:type="spellEnd"/>
+      <w:r>
+        <w:rPr>
+          <w:lang w:val="sk-SK"/>
+        </w:rPr>
+        <w:t>-step-</w:t>
+      </w:r>
+      <w:proofErr w:type="spellStart"/>
+      <w:r>
+        <w:rPr>
+          <w:lang w:val="sk-SK"/>
+        </w:rPr>
+        <w:t>ahead</w:t>
+      </w:r>
+      <w:proofErr w:type="spellEnd"/>
+      <w:r>
+        <w:rPr>
+          <w:lang w:val="sk-SK"/>
+        </w:rPr>
+        <w:t xml:space="preserve"> </w:t>
+      </w:r>
+      <w:proofErr w:type="spellStart"/>
+      <w:r>
+        <w:rPr>
+          <w:lang w:val="sk-SK"/>
+        </w:rPr>
+        <w:t>forecasts</w:t>
+      </w:r>
+      <w:proofErr w:type="spellEnd"/>
+      <w:r>
+        <w:rPr>
+          <w:lang w:val="sk-SK"/>
+        </w:rPr>
+        <w:t xml:space="preserve"> (hlavne HW, </w:t>
+      </w:r>
+      <w:proofErr w:type="spellStart"/>
+      <w:r>
+        <w:rPr>
+          <w:b/>
+          <w:u w:val="single"/>
+          <w:lang w:val="sk-SK"/>
+        </w:rPr>
+        <w:t>Holt</w:t>
+      </w:r>
+      <w:proofErr w:type="spellEnd"/>
+      <w:r>
+        <w:rPr>
+          <w:lang w:val="sk-SK"/>
+        </w:rPr>
+        <w:t>…)</w:t>
       </w:r>
     </w:p>
     <w:p>
@@ -66,8 +152,38 @@
         <w:rPr>
           <w:lang w:val="sk-SK"/>
         </w:rPr>
-        <w:t>MPE (a možno ďalšie) určovať min/max v abs! prezrieť celé Impovable a spol.</w:t>
-      </w:r>
+        <w:t>MPE (a možno ďalšie) určovať min/max v </w:t>
+      </w:r>
+      <w:proofErr w:type="spellStart"/>
+      <w:r>
+        <w:rPr>
+          <w:lang w:val="sk-SK"/>
+        </w:rPr>
+        <w:t>abs</w:t>
+      </w:r>
+      <w:proofErr w:type="spellEnd"/>
+      <w:r>
+        <w:rPr>
+          <w:lang w:val="sk-SK"/>
+        </w:rPr>
+        <w:t xml:space="preserve">! prezrieť celé </w:t>
+      </w:r>
+      <w:proofErr w:type="spellStart"/>
+      <w:r>
+        <w:rPr>
+          <w:lang w:val="sk-SK"/>
+        </w:rPr>
+        <w:t>Impovable</w:t>
+      </w:r>
+      <w:proofErr w:type="spellEnd"/>
+      <w:r>
+        <w:rPr>
+          <w:lang w:val="sk-SK"/>
+        </w:rPr>
+        <w:t xml:space="preserve"> a spol.</w:t>
+      </w:r>
+      <w:bookmarkStart w:id="0" w:name="_GoBack"/>
+      <w:bookmarkEnd w:id="0"/>
     </w:p>
     <w:p>
       <w:pPr>
@@ -84,8 +200,44 @@
         <w:rPr>
           <w:lang w:val="sk-SK"/>
         </w:rPr>
-        <w:t>niekde je chyba v Residuals – prepisuje hlavný plot; asi v súvislosti s Analysis Batch</w:t>
-      </w:r>
+        <w:t>niekde je chyba v </w:t>
+      </w:r>
+      <w:proofErr w:type="spellStart"/>
+      <w:r>
+        <w:rPr>
+          <w:lang w:val="sk-SK"/>
+        </w:rPr>
+        <w:t>Residuals</w:t>
+      </w:r>
+      <w:proofErr w:type="spellEnd"/>
+      <w:r>
+        <w:rPr>
+          <w:lang w:val="sk-SK"/>
+        </w:rPr>
+        <w:t xml:space="preserve"> – prepisuje hlavný plot; asi v súvislosti s </w:t>
+      </w:r>
+      <w:proofErr w:type="spellStart"/>
+      <w:r>
+        <w:rPr>
+          <w:lang w:val="sk-SK"/>
+        </w:rPr>
+        <w:t>Analysis</w:t>
+      </w:r>
+      <w:proofErr w:type="spellEnd"/>
+      <w:r>
+        <w:rPr>
+          <w:lang w:val="sk-SK"/>
+        </w:rPr>
+        <w:t xml:space="preserve"> </w:t>
+      </w:r>
+      <w:proofErr w:type="spellStart"/>
+      <w:r>
+        <w:rPr>
+          <w:lang w:val="sk-SK"/>
+        </w:rPr>
+        <w:t>Batch</w:t>
+      </w:r>
+      <w:proofErr w:type="spellEnd"/>
     </w:p>
     <w:p>
       <w:pPr>
@@ -102,7 +254,35 @@
         <w:rPr>
           <w:lang w:val="sk-SK"/>
         </w:rPr>
-        <w:t>celkovo skontrolovať Analysis Batch, asi robí problémy, hlavne ak potom pustím normálny Run</w:t>
+        <w:t xml:space="preserve">celkovo skontrolovať </w:t>
+      </w:r>
+      <w:proofErr w:type="spellStart"/>
+      <w:r>
+        <w:rPr>
+          <w:lang w:val="sk-SK"/>
+        </w:rPr>
+        <w:t>Analysis</w:t>
+      </w:r>
+      <w:proofErr w:type="spellEnd"/>
+      <w:r>
+        <w:rPr>
+          <w:lang w:val="sk-SK"/>
+        </w:rPr>
+        <w:t xml:space="preserve"> </w:t>
+      </w:r>
+      <w:proofErr w:type="spellStart"/>
+      <w:r>
+        <w:rPr>
+          <w:lang w:val="sk-SK"/>
+        </w:rPr>
+        <w:t>Batch</w:t>
+      </w:r>
+      <w:proofErr w:type="spellEnd"/>
+      <w:r>
+        <w:rPr>
+          <w:lang w:val="sk-SK"/>
+        </w:rPr>
+        <w:t>, asi robí problémy, hlavne ak potom pustím normálny Run</w:t>
       </w:r>
     </w:p>
     <w:p>
@@ -116,12 +296,70 @@
           <w:lang w:val="sk-SK"/>
         </w:rPr>
       </w:pPr>
-      <w:r>
-        <w:rPr>
-          <w:lang w:val="sk-SK"/>
-        </w:rPr>
-        <w:t>random walk mi vracia Theil’s U 0.0! asi v súvislosti s Analysis Batch</w:t>
-      </w:r>
+      <w:proofErr w:type="spellStart"/>
+      <w:r>
+        <w:rPr>
+          <w:lang w:val="sk-SK"/>
+        </w:rPr>
+        <w:t>random</w:t>
+      </w:r>
+      <w:proofErr w:type="spellEnd"/>
+      <w:r>
+        <w:rPr>
+          <w:lang w:val="sk-SK"/>
+        </w:rPr>
+        <w:t xml:space="preserve"> </w:t>
+      </w:r>
+      <w:proofErr w:type="spellStart"/>
+      <w:r>
+        <w:rPr>
+          <w:lang w:val="sk-SK"/>
+        </w:rPr>
+        <w:t>walk</w:t>
+      </w:r>
+      <w:proofErr w:type="spellEnd"/>
+      <w:r>
+        <w:rPr>
+          <w:lang w:val="sk-SK"/>
+        </w:rPr>
+        <w:t xml:space="preserve"> mi vracia </w:t>
+      </w:r>
+      <w:proofErr w:type="spellStart"/>
+      <w:r>
+        <w:rPr>
+          <w:lang w:val="sk-SK"/>
+        </w:rPr>
+        <w:t>Theil’s</w:t>
+      </w:r>
+      <w:proofErr w:type="spellEnd"/>
+      <w:r>
+        <w:rPr>
+          <w:lang w:val="sk-SK"/>
+        </w:rPr>
+        <w:t xml:space="preserve"> U 0.0! asi v súvislosti s </w:t>
+      </w:r>
+      <w:proofErr w:type="spellStart"/>
+      <w:r>
+        <w:rPr>
+          <w:lang w:val="sk-SK"/>
+        </w:rPr>
+        <w:t>Analysis</w:t>
+      </w:r>
+      <w:proofErr w:type="spellEnd"/>
+      <w:r>
+        <w:rPr>
+          <w:lang w:val="sk-SK"/>
+        </w:rPr>
+        <w:t xml:space="preserve"> </w:t>
+      </w:r>
+      <w:proofErr w:type="spellStart"/>
+      <w:r>
+        <w:rPr>
+          <w:lang w:val="sk-SK"/>
+        </w:rPr>
+        <w:t>Batch</w:t>
+      </w:r>
+      <w:proofErr w:type="spellEnd"/>
     </w:p>
     <w:p>
       <w:pPr>
@@ -182,11 +420,33 @@
           <w:lang w:val="sk-SK"/>
         </w:rPr>
       </w:pPr>
-      <w:r>
-        <w:rPr>
-          <w:lang w:val="sk-SK"/>
-        </w:rPr>
-        <w:t>RightClickable – prefarbovať aj basic plot ITS</w:t>
+      <w:proofErr w:type="spellStart"/>
+      <w:r>
+        <w:rPr>
+          <w:lang w:val="sk-SK"/>
+        </w:rPr>
+        <w:t>RightClickable</w:t>
+      </w:r>
+      <w:proofErr w:type="spellEnd"/>
+      <w:r>
+        <w:rPr>
+          <w:lang w:val="sk-SK"/>
+        </w:rPr>
+        <w:t xml:space="preserve"> – prefarbovať aj </w:t>
+      </w:r>
+      <w:proofErr w:type="spellStart"/>
+      <w:r>
+        <w:rPr>
+          <w:lang w:val="sk-SK"/>
+        </w:rPr>
+        <w:t>basic</w:t>
+      </w:r>
+      <w:proofErr w:type="spellEnd"/>
+      <w:r>
+        <w:rPr>
+          <w:lang w:val="sk-SK"/>
+        </w:rPr>
+        <w:t xml:space="preserve"> plot ITS</w:t>
       </w:r>
     </w:p>
     <w:p>
@@ -204,8 +464,16 @@
         <w:rPr>
           <w:lang w:val="sk-SK"/>
         </w:rPr>
-        <w:t>MVN project</w:t>
-      </w:r>
+        <w:t xml:space="preserve">MVN </w:t>
+      </w:r>
+      <w:proofErr w:type="spellStart"/>
+      <w:r>
+        <w:rPr>
+          <w:lang w:val="sk-SK"/>
+        </w:rPr>
+        <w:t>project</w:t>
+      </w:r>
+      <w:proofErr w:type="spellEnd"/>
     </w:p>
     <w:p>
       <w:pPr>
@@ -218,17 +486,95 @@
           <w:lang w:val="sk-SK"/>
         </w:rPr>
       </w:pPr>
-      <w:r>
-        <w:rPr>
-          <w:lang w:val="sk-SK"/>
-        </w:rPr>
-        <w:t xml:space="preserve">refactor MainFrame – nič v ňom, všetko v JPanel, ktorý MainFrame iba zobrazí. </w:t>
-      </w:r>
-      <w:r>
-        <w:rPr>
-          <w:lang w:val="sk-SK"/>
-        </w:rPr>
-        <w:t>A hlavne JPanel iba na view, všetky metódy s logikou von</w:t>
+      <w:proofErr w:type="spellStart"/>
+      <w:r>
+        <w:rPr>
+          <w:lang w:val="sk-SK"/>
+        </w:rPr>
+        <w:t>refactor</w:t>
+      </w:r>
+      <w:proofErr w:type="spellEnd"/>
+      <w:r>
+        <w:rPr>
+          <w:lang w:val="sk-SK"/>
+        </w:rPr>
+        <w:t xml:space="preserve"> </w:t>
+      </w:r>
+      <w:proofErr w:type="spellStart"/>
+      <w:r>
+        <w:rPr>
+          <w:lang w:val="sk-SK"/>
+        </w:rPr>
+        <w:t>MainFrame</w:t>
+      </w:r>
+      <w:proofErr w:type="spellEnd"/>
+      <w:r>
+        <w:rPr>
+          <w:lang w:val="sk-SK"/>
+        </w:rPr>
+        <w:t xml:space="preserve"> – nič v ňom, všetko v </w:t>
+      </w:r>
+      <w:proofErr w:type="spellStart"/>
+      <w:r>
+        <w:rPr>
+          <w:lang w:val="sk-SK"/>
+        </w:rPr>
+        <w:t>JPanel</w:t>
+      </w:r>
+      <w:proofErr w:type="spellEnd"/>
+      <w:r>
+        <w:rPr>
+          <w:lang w:val="sk-SK"/>
+        </w:rPr>
+        <w:t xml:space="preserve">, ktorý </w:t>
+      </w:r>
+      <w:proofErr w:type="spellStart"/>
+      <w:r>
+        <w:rPr>
+          <w:lang w:val="sk-SK"/>
+        </w:rPr>
+        <w:t>MainFrame</w:t>
+      </w:r>
+      <w:proofErr w:type="spellEnd"/>
+      <w:r>
+        <w:rPr>
+          <w:lang w:val="sk-SK"/>
+        </w:rPr>
+        <w:t xml:space="preserve"> iba zobrazí. </w:t>
+      </w:r>
+      <w:r>
+        <w:rPr>
+          <w:lang w:val="sk-SK"/>
+        </w:rPr>
+        <w:t xml:space="preserve">A hlavne </w:t>
+      </w:r>
+      <w:proofErr w:type="spellStart"/>
+      <w:r>
+        <w:rPr>
+          <w:lang w:val="sk-SK"/>
+        </w:rPr>
+        <w:t>JPanel</w:t>
+      </w:r>
+      <w:proofErr w:type="spellEnd"/>
+      <w:r>
+        <w:rPr>
+          <w:lang w:val="sk-SK"/>
+        </w:rPr>
+        <w:t xml:space="preserve"> iba na </w:t>
+      </w:r>
+      <w:proofErr w:type="spellStart"/>
+      <w:r>
+        <w:rPr>
+          <w:lang w:val="sk-SK"/>
+        </w:rPr>
+        <w:t>view</w:t>
+      </w:r>
+      <w:proofErr w:type="spellEnd"/>
+      <w:r>
+        <w:rPr>
+          <w:lang w:val="sk-SK"/>
+        </w:rPr>
+        <w:t>, všetky metódy s logikou von</w:t>
       </w:r>
     </w:p>
     <w:p>
@@ -246,8 +592,51 @@
         <w:rPr>
           <w:lang w:val="sk-SK"/>
         </w:rPr>
-        <w:t xml:space="preserve">plot all specified ITS -&gt; plot all </w:t>
-      </w:r>
+        <w:t xml:space="preserve">plot </w:t>
+      </w:r>
+      <w:proofErr w:type="spellStart"/>
+      <w:r>
+        <w:rPr>
+          <w:lang w:val="sk-SK"/>
+        </w:rPr>
+        <w:t>all</w:t>
+      </w:r>
+      <w:proofErr w:type="spellEnd"/>
+      <w:r>
+        <w:rPr>
+          <w:lang w:val="sk-SK"/>
+        </w:rPr>
+        <w:t xml:space="preserve"> </w:t>
+      </w:r>
+      <w:proofErr w:type="spellStart"/>
+      <w:r>
+        <w:rPr>
+          <w:lang w:val="sk-SK"/>
+        </w:rPr>
+        <w:t>specified</w:t>
+      </w:r>
+      <w:proofErr w:type="spellEnd"/>
+      <w:r>
+        <w:rPr>
+          <w:lang w:val="sk-SK"/>
+        </w:rPr>
+        <w:t xml:space="preserve"> ITS -&gt; plot </w:t>
+      </w:r>
+      <w:proofErr w:type="spellStart"/>
+      <w:r>
+        <w:rPr>
+          <w:lang w:val="sk-SK"/>
+        </w:rPr>
+        <w:t>all</w:t>
+      </w:r>
+      <w:proofErr w:type="spellEnd"/>
+      <w:r>
+        <w:rPr>
+          <w:lang w:val="sk-SK"/>
+        </w:rPr>
+        <w:t xml:space="preserve"> </w:t>
+      </w:r>
+      <w:proofErr w:type="spellStart"/>
       <w:r>
         <w:rPr>
           <w:b/>
@@ -255,6 +644,7 @@
         </w:rPr>
         <w:t>selected</w:t>
       </w:r>
+      <w:proofErr w:type="spellEnd"/>
       <w:r>
         <w:rPr>
           <w:lang w:val="sk-SK"/>
@@ -273,12 +663,98 @@
           <w:lang w:val="sk-SK"/>
         </w:rPr>
       </w:pPr>
-      <w:r>
-        <w:rPr>
-          <w:lang w:val="sk-SK"/>
-        </w:rPr>
-        <w:t>structural breaks: date instead of numbers on the X axis</w:t>
-      </w:r>
+      <w:proofErr w:type="spellStart"/>
+      <w:r>
+        <w:rPr>
+          <w:lang w:val="sk-SK"/>
+        </w:rPr>
+        <w:t>structural</w:t>
+      </w:r>
+      <w:proofErr w:type="spellEnd"/>
+      <w:r>
+        <w:rPr>
+          <w:lang w:val="sk-SK"/>
+        </w:rPr>
+        <w:t xml:space="preserve"> </w:t>
+      </w:r>
+      <w:proofErr w:type="spellStart"/>
+      <w:r>
+        <w:rPr>
+          <w:lang w:val="sk-SK"/>
+        </w:rPr>
+        <w:t>breaks</w:t>
+      </w:r>
+      <w:proofErr w:type="spellEnd"/>
+      <w:r>
+        <w:rPr>
+          <w:lang w:val="sk-SK"/>
+        </w:rPr>
+        <w:t xml:space="preserve">: </w:t>
+      </w:r>
+      <w:proofErr w:type="spellStart"/>
+      <w:r>
+        <w:rPr>
+          <w:lang w:val="sk-SK"/>
+        </w:rPr>
+        <w:t>date</w:t>
+      </w:r>
+      <w:proofErr w:type="spellEnd"/>
+      <w:r>
+        <w:rPr>
+          <w:lang w:val="sk-SK"/>
+        </w:rPr>
+        <w:t xml:space="preserve"> </w:t>
+      </w:r>
+      <w:proofErr w:type="spellStart"/>
+      <w:r>
+        <w:rPr>
+          <w:lang w:val="sk-SK"/>
+        </w:rPr>
+        <w:t>instead</w:t>
+      </w:r>
+      <w:proofErr w:type="spellEnd"/>
+      <w:r>
+        <w:rPr>
+          <w:lang w:val="sk-SK"/>
+        </w:rPr>
+        <w:t xml:space="preserve"> of </w:t>
+      </w:r>
+      <w:proofErr w:type="spellStart"/>
+      <w:r>
+        <w:rPr>
+          <w:lang w:val="sk-SK"/>
+        </w:rPr>
+        <w:t>numbers</w:t>
+      </w:r>
+      <w:proofErr w:type="spellEnd"/>
+      <w:r>
+        <w:rPr>
+          <w:lang w:val="sk-SK"/>
+        </w:rPr>
+        <w:t xml:space="preserve"> on </w:t>
+      </w:r>
+      <w:proofErr w:type="spellStart"/>
+      <w:r>
+        <w:rPr>
+          <w:lang w:val="sk-SK"/>
+        </w:rPr>
+        <w:t>the</w:t>
+      </w:r>
+      <w:proofErr w:type="spellEnd"/>
+      <w:r>
+        <w:rPr>
+          <w:lang w:val="sk-SK"/>
+        </w:rPr>
+        <w:t xml:space="preserve"> X </w:t>
+      </w:r>
+      <w:proofErr w:type="spellStart"/>
+      <w:r>
+        <w:rPr>
+          <w:lang w:val="sk-SK"/>
+        </w:rPr>
+        <w:t>axis</w:t>
+      </w:r>
+      <w:proofErr w:type="spellEnd"/>
     </w:p>
     <w:p>
       <w:pPr>
@@ -291,12 +767,56 @@
           <w:lang w:val="sk-SK"/>
         </w:rPr>
       </w:pPr>
-      <w:r>
-        <w:rPr>
-          <w:lang w:val="sk-SK"/>
-        </w:rPr>
-        <w:t>clear list ITS when loading a new file</w:t>
-      </w:r>
+      <w:proofErr w:type="spellStart"/>
+      <w:r>
+        <w:rPr>
+          <w:lang w:val="sk-SK"/>
+        </w:rPr>
+        <w:t>clear</w:t>
+      </w:r>
+      <w:proofErr w:type="spellEnd"/>
+      <w:r>
+        <w:rPr>
+          <w:lang w:val="sk-SK"/>
+        </w:rPr>
+        <w:t xml:space="preserve"> list ITS </w:t>
+      </w:r>
+      <w:proofErr w:type="spellStart"/>
+      <w:r>
+        <w:rPr>
+          <w:lang w:val="sk-SK"/>
+        </w:rPr>
+        <w:t>when</w:t>
+      </w:r>
+      <w:proofErr w:type="spellEnd"/>
+      <w:r>
+        <w:rPr>
+          <w:lang w:val="sk-SK"/>
+        </w:rPr>
+        <w:t xml:space="preserve"> </w:t>
+      </w:r>
+      <w:proofErr w:type="spellStart"/>
+      <w:r>
+        <w:rPr>
+          <w:lang w:val="sk-SK"/>
+        </w:rPr>
+        <w:t>loading</w:t>
+      </w:r>
+      <w:proofErr w:type="spellEnd"/>
+      <w:r>
+        <w:rPr>
+          <w:lang w:val="sk-SK"/>
+        </w:rPr>
+        <w:t xml:space="preserve"> a new </w:t>
+      </w:r>
+      <w:proofErr w:type="spellStart"/>
+      <w:r>
+        <w:rPr>
+          <w:lang w:val="sk-SK"/>
+        </w:rPr>
+        <w:t>file</w:t>
+      </w:r>
+      <w:proofErr w:type="spellEnd"/>
     </w:p>
     <w:p>
       <w:pPr>
@@ -313,7 +833,49 @@
         <w:rPr>
           <w:lang w:val="sk-SK"/>
         </w:rPr>
-        <w:t>„select none“ for list CTS, ITS</w:t>
+        <w:t>„</w:t>
+      </w:r>
+      <w:proofErr w:type="spellStart"/>
+      <w:r>
+        <w:rPr>
+          <w:lang w:val="sk-SK"/>
+        </w:rPr>
+        <w:t>select</w:t>
+      </w:r>
+      <w:proofErr w:type="spellEnd"/>
+      <w:r>
+        <w:rPr>
+          <w:lang w:val="sk-SK"/>
+        </w:rPr>
+        <w:t xml:space="preserve"> </w:t>
+      </w:r>
+      <w:proofErr w:type="spellStart"/>
+      <w:r>
+        <w:rPr>
+          <w:lang w:val="sk-SK"/>
+        </w:rPr>
+        <w:t>none</w:t>
+      </w:r>
+      <w:proofErr w:type="spellEnd"/>
+      <w:r>
+        <w:rPr>
+          <w:lang w:val="sk-SK"/>
+        </w:rPr>
+        <w:t xml:space="preserve">“ </w:t>
+      </w:r>
+      <w:proofErr w:type="spellStart"/>
+      <w:r>
+        <w:rPr>
+          <w:lang w:val="sk-SK"/>
+        </w:rPr>
+        <w:t>for</w:t>
+      </w:r>
+      <w:proofErr w:type="spellEnd"/>
+      <w:r>
+        <w:rPr>
+          <w:lang w:val="sk-SK"/>
+        </w:rPr>
+        <w:t xml:space="preserve"> list CTS, ITS</w:t>
       </w:r>
     </w:p>
     <w:p>
@@ -327,11 +889,131 @@
           <w:lang w:val="sk-SK"/>
         </w:rPr>
       </w:pPr>
-      <w:r>
-        <w:rPr>
-          <w:lang w:val="sk-SK"/>
-        </w:rPr>
-        <w:t>pridat kompletny tab alebo daco na Tests: normality, stationarity, cointegration, nonlinearity, ...</w:t>
+      <w:proofErr w:type="spellStart"/>
+      <w:r>
+        <w:rPr>
+          <w:lang w:val="sk-SK"/>
+        </w:rPr>
+        <w:t>pridat</w:t>
+      </w:r>
+      <w:proofErr w:type="spellEnd"/>
+      <w:r>
+        <w:rPr>
+          <w:lang w:val="sk-SK"/>
+        </w:rPr>
+        <w:t xml:space="preserve"> </w:t>
+      </w:r>
+      <w:proofErr w:type="spellStart"/>
+      <w:r>
+        <w:rPr>
+          <w:lang w:val="sk-SK"/>
+        </w:rPr>
+        <w:t>kompletny</w:t>
+      </w:r>
+      <w:proofErr w:type="spellEnd"/>
+      <w:r>
+        <w:rPr>
+          <w:lang w:val="sk-SK"/>
+        </w:rPr>
+        <w:t xml:space="preserve"> </w:t>
+      </w:r>
+      <w:proofErr w:type="spellStart"/>
+      <w:r>
+        <w:rPr>
+          <w:lang w:val="sk-SK"/>
+        </w:rPr>
+        <w:t>tab</w:t>
+      </w:r>
+      <w:proofErr w:type="spellEnd"/>
+      <w:r>
+        <w:rPr>
+          <w:lang w:val="sk-SK"/>
+        </w:rPr>
+        <w:t xml:space="preserve"> alebo </w:t>
+      </w:r>
+      <w:proofErr w:type="spellStart"/>
+      <w:r>
+        <w:rPr>
+          <w:lang w:val="sk-SK"/>
+        </w:rPr>
+        <w:t>daco</w:t>
+      </w:r>
+      <w:proofErr w:type="spellEnd"/>
+      <w:r>
+        <w:rPr>
+          <w:lang w:val="sk-SK"/>
+        </w:rPr>
+        <w:t xml:space="preserve"> na </w:t>
+      </w:r>
+      <w:proofErr w:type="spellStart"/>
+      <w:r>
+        <w:rPr>
+          <w:lang w:val="sk-SK"/>
+        </w:rPr>
+        <w:t>Tests</w:t>
+      </w:r>
+      <w:proofErr w:type="spellEnd"/>
+      <w:r>
+        <w:rPr>
+          <w:lang w:val="sk-SK"/>
+        </w:rPr>
+        <w:t xml:space="preserve">: </w:t>
+      </w:r>
+      <w:proofErr w:type="spellStart"/>
+      <w:r>
+        <w:rPr>
+          <w:lang w:val="sk-SK"/>
+        </w:rPr>
+        <w:t>normality</w:t>
+      </w:r>
+      <w:proofErr w:type="spellEnd"/>
+      <w:r>
+        <w:rPr>
+          <w:lang w:val="sk-SK"/>
+        </w:rPr>
+        <w:t xml:space="preserve">, </w:t>
+      </w:r>
+      <w:proofErr w:type="spellStart"/>
+      <w:r>
+        <w:rPr>
+          <w:lang w:val="sk-SK"/>
+        </w:rPr>
+        <w:t>stationarity</w:t>
+      </w:r>
+      <w:proofErr w:type="spellEnd"/>
+      <w:r>
+        <w:rPr>
+          <w:lang w:val="sk-SK"/>
+        </w:rPr>
+        <w:t xml:space="preserve">, </w:t>
+      </w:r>
+      <w:proofErr w:type="spellStart"/>
+      <w:r>
+        <w:rPr>
+          <w:lang w:val="sk-SK"/>
+        </w:rPr>
+        <w:t>cointegration</w:t>
+      </w:r>
+      <w:proofErr w:type="spellEnd"/>
+      <w:r>
+        <w:rPr>
+          <w:lang w:val="sk-SK"/>
+        </w:rPr>
+        <w:t xml:space="preserve">, </w:t>
+      </w:r>
+      <w:proofErr w:type="spellStart"/>
+      <w:r>
+        <w:rPr>
+          <w:lang w:val="sk-SK"/>
+        </w:rPr>
+        <w:t>nonlinearity</w:t>
+      </w:r>
+      <w:proofErr w:type="spellEnd"/>
+      <w:r>
+        <w:rPr>
+          <w:lang w:val="sk-SK"/>
+        </w:rPr>
+        <w:t>, ...</w:t>
       </w:r>
     </w:p>
     <w:p>
@@ -345,11 +1027,117 @@
           <w:lang w:val="sk-SK"/>
         </w:rPr>
       </w:pPr>
-      <w:r>
-        <w:rPr>
-          <w:lang w:val="sk-SK"/>
-        </w:rPr>
-        <w:t>opravit konecne kNN – hadze IndexOutOfBounds, ptz mam zle rozsekane train a test a lagy…</w:t>
+      <w:proofErr w:type="spellStart"/>
+      <w:r>
+        <w:rPr>
+          <w:lang w:val="sk-SK"/>
+        </w:rPr>
+        <w:t>opravit</w:t>
+      </w:r>
+      <w:proofErr w:type="spellEnd"/>
+      <w:r>
+        <w:rPr>
+          <w:lang w:val="sk-SK"/>
+        </w:rPr>
+        <w:t xml:space="preserve"> </w:t>
+      </w:r>
+      <w:proofErr w:type="spellStart"/>
+      <w:r>
+        <w:rPr>
+          <w:lang w:val="sk-SK"/>
+        </w:rPr>
+        <w:t>konecne</w:t>
+      </w:r>
+      <w:proofErr w:type="spellEnd"/>
+      <w:r>
+        <w:rPr>
+          <w:lang w:val="sk-SK"/>
+        </w:rPr>
+        <w:t xml:space="preserve"> </w:t>
+      </w:r>
+      <w:proofErr w:type="spellStart"/>
+      <w:r>
+        <w:rPr>
+          <w:lang w:val="sk-SK"/>
+        </w:rPr>
+        <w:t>kNN</w:t>
+      </w:r>
+      <w:proofErr w:type="spellEnd"/>
+      <w:r>
+        <w:rPr>
+          <w:lang w:val="sk-SK"/>
+        </w:rPr>
+        <w:t xml:space="preserve"> – </w:t>
+      </w:r>
+      <w:proofErr w:type="spellStart"/>
+      <w:r>
+        <w:rPr>
+          <w:lang w:val="sk-SK"/>
+        </w:rPr>
+        <w:t>hadze</w:t>
+      </w:r>
+      <w:proofErr w:type="spellEnd"/>
+      <w:r>
+        <w:rPr>
+          <w:lang w:val="sk-SK"/>
+        </w:rPr>
+        <w:t xml:space="preserve"> </w:t>
+      </w:r>
+      <w:proofErr w:type="spellStart"/>
+      <w:r>
+        <w:rPr>
+          <w:lang w:val="sk-SK"/>
+        </w:rPr>
+        <w:t>IndexOutOfBounds</w:t>
+      </w:r>
+      <w:proofErr w:type="spellEnd"/>
+      <w:r>
+        <w:rPr>
+          <w:lang w:val="sk-SK"/>
+        </w:rPr>
+        <w:t xml:space="preserve">, </w:t>
+      </w:r>
+      <w:proofErr w:type="spellStart"/>
+      <w:r>
+        <w:rPr>
+          <w:lang w:val="sk-SK"/>
+        </w:rPr>
+        <w:t>ptz</w:t>
+      </w:r>
+      <w:proofErr w:type="spellEnd"/>
+      <w:r>
+        <w:rPr>
+          <w:lang w:val="sk-SK"/>
+        </w:rPr>
+        <w:t xml:space="preserve"> mam zle rozsekane </w:t>
+      </w:r>
+      <w:proofErr w:type="spellStart"/>
+      <w:r>
+        <w:rPr>
+          <w:lang w:val="sk-SK"/>
+        </w:rPr>
+        <w:t>train</w:t>
+      </w:r>
+      <w:proofErr w:type="spellEnd"/>
+      <w:r>
+        <w:rPr>
+          <w:lang w:val="sk-SK"/>
+        </w:rPr>
+        <w:t xml:space="preserve"> a test a </w:t>
+      </w:r>
+      <w:proofErr w:type="spellStart"/>
+      <w:r>
+        <w:rPr>
+          <w:lang w:val="sk-SK"/>
+        </w:rPr>
+        <w:t>lagy</w:t>
+      </w:r>
+      <w:proofErr w:type="spellEnd"/>
+      <w:r>
+        <w:rPr>
+          <w:lang w:val="sk-SK"/>
+        </w:rPr>
+        <w:t>…</w:t>
       </w:r>
     </w:p>
     <w:p>
@@ -367,8 +1155,16 @@
         <w:rPr>
           <w:lang w:val="sk-SK"/>
         </w:rPr>
-        <w:t>validovať vstupy: JFormattedTextField</w:t>
-      </w:r>
+        <w:t xml:space="preserve">validovať vstupy: </w:t>
+      </w:r>
+      <w:proofErr w:type="spellStart"/>
+      <w:r>
+        <w:rPr>
+          <w:lang w:val="sk-SK"/>
+        </w:rPr>
+        <w:t>JFormattedTextField</w:t>
+      </w:r>
+      <w:proofErr w:type="spellEnd"/>
     </w:p>
     <w:p>
       <w:pPr>
@@ -385,7 +1181,105 @@
         <w:rPr>
           <w:lang w:val="sk-SK"/>
         </w:rPr>
-        <w:t>úpravy dát pred použitím metód? „always normalize your data before feeding it to a NN“</w:t>
+        <w:t>úpravy dát pred použitím metód? „</w:t>
+      </w:r>
+      <w:proofErr w:type="spellStart"/>
+      <w:r>
+        <w:rPr>
+          <w:lang w:val="sk-SK"/>
+        </w:rPr>
+        <w:t>always</w:t>
+      </w:r>
+      <w:proofErr w:type="spellEnd"/>
+      <w:r>
+        <w:rPr>
+          <w:lang w:val="sk-SK"/>
+        </w:rPr>
+        <w:t xml:space="preserve"> </w:t>
+      </w:r>
+      <w:proofErr w:type="spellStart"/>
+      <w:r>
+        <w:rPr>
+          <w:lang w:val="sk-SK"/>
+        </w:rPr>
+        <w:t>normalize</w:t>
+      </w:r>
+      <w:proofErr w:type="spellEnd"/>
+      <w:r>
+        <w:rPr>
+          <w:lang w:val="sk-SK"/>
+        </w:rPr>
+        <w:t xml:space="preserve"> </w:t>
+      </w:r>
+      <w:proofErr w:type="spellStart"/>
+      <w:r>
+        <w:rPr>
+          <w:lang w:val="sk-SK"/>
+        </w:rPr>
+        <w:t>your</w:t>
+      </w:r>
+      <w:proofErr w:type="spellEnd"/>
+      <w:r>
+        <w:rPr>
+          <w:lang w:val="sk-SK"/>
+        </w:rPr>
+        <w:t xml:space="preserve"> </w:t>
+      </w:r>
+      <w:proofErr w:type="spellStart"/>
+      <w:r>
+        <w:rPr>
+          <w:lang w:val="sk-SK"/>
+        </w:rPr>
+        <w:t>data</w:t>
+      </w:r>
+      <w:proofErr w:type="spellEnd"/>
+      <w:r>
+        <w:rPr>
+          <w:lang w:val="sk-SK"/>
+        </w:rPr>
+        <w:t xml:space="preserve"> </w:t>
+      </w:r>
+      <w:proofErr w:type="spellStart"/>
+      <w:r>
+        <w:rPr>
+          <w:lang w:val="sk-SK"/>
+        </w:rPr>
+        <w:t>before</w:t>
+      </w:r>
+      <w:proofErr w:type="spellEnd"/>
+      <w:r>
+        <w:rPr>
+          <w:lang w:val="sk-SK"/>
+        </w:rPr>
+        <w:t xml:space="preserve"> </w:t>
+      </w:r>
+      <w:proofErr w:type="spellStart"/>
+      <w:r>
+        <w:rPr>
+          <w:lang w:val="sk-SK"/>
+        </w:rPr>
+        <w:t>feeding</w:t>
+      </w:r>
+      <w:proofErr w:type="spellEnd"/>
+      <w:r>
+        <w:rPr>
+          <w:lang w:val="sk-SK"/>
+        </w:rPr>
+        <w:t xml:space="preserve"> </w:t>
+      </w:r>
+      <w:proofErr w:type="spellStart"/>
+      <w:r>
+        <w:rPr>
+          <w:lang w:val="sk-SK"/>
+        </w:rPr>
+        <w:t>it</w:t>
+      </w:r>
+      <w:proofErr w:type="spellEnd"/>
+      <w:r>
+        <w:rPr>
+          <w:lang w:val="sk-SK"/>
+        </w:rPr>
+        <w:t xml:space="preserve"> to a NN“</w:t>
       </w:r>
     </w:p>
     <w:p>
@@ -403,7 +1297,21 @@
         <w:rPr>
           <w:lang w:val="sk-SK"/>
         </w:rPr>
-        <w:t>pre ITS nefunguje Zoom:RestoreAll pre os Y</w:t>
+        <w:t xml:space="preserve">pre ITS nefunguje </w:t>
+      </w:r>
+      <w:proofErr w:type="spellStart"/>
+      <w:r>
+        <w:rPr>
+          <w:lang w:val="sk-SK"/>
+        </w:rPr>
+        <w:t>Zoom:RestoreAll</w:t>
+      </w:r>
+      <w:proofErr w:type="spellEnd"/>
+      <w:r>
+        <w:rPr>
+          <w:lang w:val="sk-SK"/>
+        </w:rPr>
+        <w:t xml:space="preserve"> pre os Y</w:t>
       </w:r>
     </w:p>
     <w:p>
@@ -421,10 +1329,132 @@
         <w:rPr>
           <w:lang w:val="sk-SK"/>
         </w:rPr>
-        <w:t>zlepšiť vypočítavanie počtu modelov, ktoré pobežia (ifTooManyModels) – asi to nechať narvať všetky parametre a potom ich len spočítať. Pretože niekedy sa to dá bežať 10x a vybrať najlepšiu apod. Takže nie koľko ich bude vo výsledku, ale koľko ich naozaj musí zbehnúť.</w:t>
-      </w:r>
-      <w:bookmarkStart w:id="0" w:name="_GoBack"/>
-      <w:bookmarkEnd w:id="0"/>
+        <w:t>zlepšiť vypočítavanie počtu modelov, ktoré pobežia (</w:t>
+      </w:r>
+      <w:proofErr w:type="spellStart"/>
+      <w:r>
+        <w:rPr>
+          <w:lang w:val="sk-SK"/>
+        </w:rPr>
+        <w:t>ifTooManyModels</w:t>
+      </w:r>
+      <w:proofErr w:type="spellEnd"/>
+      <w:r>
+        <w:rPr>
+          <w:lang w:val="sk-SK"/>
+        </w:rPr>
+        <w:t>) – asi to nechať narvať všetky parametre a potom ich len spočítať. Pretože niekedy sa to dá bežať 10x a vybrať najlepšiu apod. Takže nie koľko ich bude vo výsledku, ale koľko ich naozaj musí zbehnúť.</w:t>
+      </w:r>
+    </w:p>
+    <w:p>
+      <w:pPr>
+        <w:pStyle w:val="ListParagraph"/>
+        <w:numPr>
+          <w:ilvl w:val="0"/>
+          <w:numId w:val="2"/>
+        </w:numPr>
+        <w:rPr>
+          <w:lang w:val="sk-SK"/>
+        </w:rPr>
+      </w:pPr>
+      <w:proofErr w:type="spellStart"/>
+      <w:r>
+        <w:rPr>
+          <w:lang w:val="sk-SK"/>
+        </w:rPr>
+        <w:t>iMLP</w:t>
+      </w:r>
+      <w:proofErr w:type="spellEnd"/>
+      <w:r>
+        <w:rPr>
+          <w:lang w:val="sk-SK"/>
+        </w:rPr>
+        <w:t xml:space="preserve"> po sebe </w:t>
+      </w:r>
+      <w:proofErr w:type="spellStart"/>
+      <w:r>
+        <w:rPr>
+          <w:lang w:val="sk-SK"/>
+        </w:rPr>
+        <w:t>nemaze</w:t>
+      </w:r>
+      <w:proofErr w:type="spellEnd"/>
+      <w:r>
+        <w:rPr>
+          <w:lang w:val="sk-SK"/>
+        </w:rPr>
+        <w:t xml:space="preserve"> .</w:t>
+      </w:r>
+      <w:proofErr w:type="spellStart"/>
+      <w:r>
+        <w:rPr>
+          <w:lang w:val="sk-SK"/>
+        </w:rPr>
+        <w:t>dat</w:t>
+      </w:r>
+      <w:proofErr w:type="spellEnd"/>
+      <w:r>
+        <w:rPr>
+          <w:lang w:val="sk-SK"/>
+        </w:rPr>
+        <w:t>, .</w:t>
+      </w:r>
+      <w:proofErr w:type="spellStart"/>
+      <w:r>
+        <w:rPr>
+          <w:lang w:val="sk-SK"/>
+        </w:rPr>
+        <w:t>res</w:t>
+      </w:r>
+      <w:proofErr w:type="spellEnd"/>
+      <w:r>
+        <w:rPr>
+          <w:lang w:val="sk-SK"/>
+        </w:rPr>
+        <w:t>, .</w:t>
+      </w:r>
+      <w:proofErr w:type="spellStart"/>
+      <w:r>
+        <w:rPr>
+          <w:lang w:val="sk-SK"/>
+        </w:rPr>
+        <w:t>wgt</w:t>
+      </w:r>
+      <w:proofErr w:type="spellEnd"/>
+      <w:r>
+        <w:rPr>
+          <w:lang w:val="sk-SK"/>
+        </w:rPr>
+        <w:t>, .</w:t>
+      </w:r>
+      <w:proofErr w:type="spellStart"/>
+      <w:r>
+        <w:rPr>
+          <w:lang w:val="sk-SK"/>
+        </w:rPr>
+        <w:t>out</w:t>
+      </w:r>
+      <w:proofErr w:type="spellEnd"/>
+      <w:r>
+        <w:rPr>
+          <w:lang w:val="sk-SK"/>
+        </w:rPr>
+        <w:t xml:space="preserve"> </w:t>
+      </w:r>
+      <w:proofErr w:type="spellStart"/>
+      <w:r>
+        <w:rPr>
+          <w:lang w:val="sk-SK"/>
+        </w:rPr>
+        <w:t>subory</w:t>
+      </w:r>
+      <w:proofErr w:type="spellEnd"/>
+      <w:r>
+        <w:rPr>
+          <w:lang w:val="sk-SK"/>
+        </w:rPr>
+        <w:t>...</w:t>
+      </w:r>
     </w:p>
     <w:sectPr>
       <w:pgSz w:w="11906" w:h="16838"/>

--- a/docs/todo.docx
+++ b/docs/todo.docx
@@ -55,47 +55,6 @@
           <w:sz w:val="22"/>
           <w:shd w:fill="auto" w:val="clear"/>
         </w:rPr>
-        <w:t xml:space="preserve">maza</w:t>
-      </w:r>
-      <w:r>
-        <w:rPr>
-          <w:rFonts w:ascii="Calibri" w:hAnsi="Calibri" w:cs="Calibri" w:eastAsia="Calibri"/>
-          <w:color w:val="auto"/>
-          <w:spacing w:val="0"/>
-          <w:position w:val="0"/>
-          <w:sz w:val="22"/>
-          <w:shd w:fill="auto" w:val="clear"/>
-        </w:rPr>
-        <w:t xml:space="preserve">ť objekty z R, ktoré už nepotrebujem</w:t>
-      </w:r>
-    </w:p>
-    <w:p>
-      <w:pPr>
-        <w:numPr>
-          <w:ilvl w:val="0"/>
-          <w:numId w:val="2"/>
-        </w:numPr>
-        <w:spacing w:before="0" w:after="160" w:line="259"/>
-        <w:ind w:right="0" w:left="720" w:hanging="360"/>
-        <w:jc w:val="left"/>
-        <w:rPr>
-          <w:rFonts w:ascii="Calibri" w:hAnsi="Calibri" w:cs="Calibri" w:eastAsia="Calibri"/>
-          <w:color w:val="auto"/>
-          <w:spacing w:val="0"/>
-          <w:position w:val="0"/>
-          <w:sz w:val="22"/>
-          <w:shd w:fill="auto" w:val="clear"/>
-        </w:rPr>
-      </w:pPr>
-      <w:r>
-        <w:rPr>
-          <w:rFonts w:ascii="Calibri" w:hAnsi="Calibri" w:cs="Calibri" w:eastAsia="Calibri"/>
-          <w:color w:val="auto"/>
-          <w:spacing w:val="0"/>
-          <w:position w:val="0"/>
-          <w:sz w:val="22"/>
-          <w:shd w:fill="auto" w:val="clear"/>
-        </w:rPr>
         <w:t xml:space="preserve">všetko, </w:t>
       </w:r>
       <w:r>
@@ -802,6 +761,36 @@
           <w:shd w:fill="auto" w:val="clear"/>
         </w:rPr>
         <w:t xml:space="preserve">Diebold-Mariano test (bude chciet trosku zmenit Residuals a davat aj errory pre Center a Radius zvlast pri (i) metodach)</w:t>
+      </w:r>
+    </w:p>
+    <w:p>
+      <w:pPr>
+        <w:numPr>
+          <w:ilvl w:val="0"/>
+          <w:numId w:val="2"/>
+        </w:numPr>
+        <w:spacing w:before="0" w:after="160" w:line="259"/>
+        <w:ind w:right="0" w:left="720" w:hanging="360"/>
+        <w:jc w:val="left"/>
+        <w:rPr>
+          <w:rFonts w:ascii="Calibri" w:hAnsi="Calibri" w:cs="Calibri" w:eastAsia="Calibri"/>
+          <w:color w:val="auto"/>
+          <w:spacing w:val="0"/>
+          <w:position w:val="0"/>
+          <w:sz w:val="22"/>
+          <w:shd w:fill="auto" w:val="clear"/>
+        </w:rPr>
+      </w:pPr>
+      <w:r>
+        <w:rPr>
+          <w:rFonts w:ascii="Calibri" w:hAnsi="Calibri" w:cs="Calibri" w:eastAsia="Calibri"/>
+          <w:color w:val="auto"/>
+          <w:spacing w:val="0"/>
+          <w:position w:val="0"/>
+          <w:sz w:val="22"/>
+          <w:shd w:fill="auto" w:val="clear"/>
+        </w:rPr>
+        <w:t xml:space="preserve">nejake finty ako aspect, ktory pre kazdu metodu nejak anotovanu zavola rengine.rm na vsetky konstanty definovane v tej metode? alebo podobne blbosti, co robim zakazdym. napr. anotujem buttons a tie sa budu automaticky prepinat na aktivne/neaktivne a nebudem ich musiet strkat do tej metody. alebo anotaciu/plugin na model, ktora mi vygeneruje Params triedu, Model triedu, prida to do Hybrid, a vsetky tie veci co treba pri pridani noveho modelu</w:t>
       </w:r>
     </w:p>
   </w:body>

--- a/docs/todo.docx
+++ b/docs/todo.docx
@@ -274,47 +274,6 @@
           <w:shd w:fill="auto" w:val="clear"/>
         </w:rPr>
         <w:t xml:space="preserve">ť možnosť spúšťať ITS aj na LB+UB!</w:t>
-      </w:r>
-    </w:p>
-    <w:p>
-      <w:pPr>
-        <w:numPr>
-          <w:ilvl w:val="0"/>
-          <w:numId w:val="2"/>
-        </w:numPr>
-        <w:spacing w:before="0" w:after="160" w:line="259"/>
-        <w:ind w:right="0" w:left="720" w:hanging="360"/>
-        <w:jc w:val="left"/>
-        <w:rPr>
-          <w:rFonts w:ascii="Calibri" w:hAnsi="Calibri" w:cs="Calibri" w:eastAsia="Calibri"/>
-          <w:color w:val="auto"/>
-          <w:spacing w:val="0"/>
-          <w:position w:val="0"/>
-          <w:sz w:val="22"/>
-          <w:shd w:fill="auto" w:val="clear"/>
-        </w:rPr>
-      </w:pPr>
-      <w:r>
-        <w:rPr>
-          <w:rFonts w:ascii="Calibri" w:hAnsi="Calibri" w:cs="Calibri" w:eastAsia="Calibri"/>
-          <w:color w:val="auto"/>
-          <w:spacing w:val="0"/>
-          <w:position w:val="0"/>
-          <w:sz w:val="22"/>
-          <w:shd w:fill="auto" w:val="clear"/>
-        </w:rPr>
-        <w:t xml:space="preserve">RightClickable – prefarbova</w:t>
-      </w:r>
-      <w:r>
-        <w:rPr>
-          <w:rFonts w:ascii="Calibri" w:hAnsi="Calibri" w:cs="Calibri" w:eastAsia="Calibri"/>
-          <w:color w:val="auto"/>
-          <w:spacing w:val="0"/>
-          <w:position w:val="0"/>
-          <w:sz w:val="22"/>
-          <w:shd w:fill="auto" w:val="clear"/>
-        </w:rPr>
-        <w:t xml:space="preserve">ť aj basic plot ITS</w:t>
       </w:r>
     </w:p>
     <w:p>

--- a/docs/todo.docx
+++ b/docs/todo.docx
@@ -333,6 +333,36 @@
           <w:sz w:val="22"/>
           <w:shd w:fill="auto" w:val="clear"/>
         </w:rPr>
+        <w:t xml:space="preserve">ked sa agreguje ITS v Transformations a potom sa to vykresli, hranice X osi ostanu povodne a je to len cele nacapane vlavo</w:t>
+      </w:r>
+    </w:p>
+    <w:p>
+      <w:pPr>
+        <w:numPr>
+          <w:ilvl w:val="0"/>
+          <w:numId w:val="2"/>
+        </w:numPr>
+        <w:spacing w:before="0" w:after="160" w:line="259"/>
+        <w:ind w:right="0" w:left="720" w:hanging="360"/>
+        <w:jc w:val="left"/>
+        <w:rPr>
+          <w:rFonts w:ascii="Calibri" w:hAnsi="Calibri" w:cs="Calibri" w:eastAsia="Calibri"/>
+          <w:color w:val="auto"/>
+          <w:spacing w:val="0"/>
+          <w:position w:val="0"/>
+          <w:sz w:val="22"/>
+          <w:shd w:fill="auto" w:val="clear"/>
+        </w:rPr>
+      </w:pPr>
+      <w:r>
+        <w:rPr>
+          <w:rFonts w:ascii="Calibri" w:hAnsi="Calibri" w:cs="Calibri" w:eastAsia="Calibri"/>
+          <w:color w:val="auto"/>
+          <w:spacing w:val="0"/>
+          <w:position w:val="0"/>
+          <w:sz w:val="22"/>
+          <w:shd w:fill="auto" w:val="clear"/>
+        </w:rPr>
         <w:t xml:space="preserve">refactor MainFrame – ni</w:t>
       </w:r>
       <w:r>
@@ -517,36 +547,6 @@
           <w:sz w:val="22"/>
           <w:shd w:fill="auto" w:val="clear"/>
         </w:rPr>
-        <w:t xml:space="preserve">opravit konecne kNN – hadze IndexOutOfBounds, ptz mam zle rozsekane train a test a lagy…</w:t>
-      </w:r>
-    </w:p>
-    <w:p>
-      <w:pPr>
-        <w:numPr>
-          <w:ilvl w:val="0"/>
-          <w:numId w:val="2"/>
-        </w:numPr>
-        <w:spacing w:before="0" w:after="160" w:line="259"/>
-        <w:ind w:right="0" w:left="720" w:hanging="360"/>
-        <w:jc w:val="left"/>
-        <w:rPr>
-          <w:rFonts w:ascii="Calibri" w:hAnsi="Calibri" w:cs="Calibri" w:eastAsia="Calibri"/>
-          <w:color w:val="auto"/>
-          <w:spacing w:val="0"/>
-          <w:position w:val="0"/>
-          <w:sz w:val="22"/>
-          <w:shd w:fill="auto" w:val="clear"/>
-        </w:rPr>
-      </w:pPr>
-      <w:r>
-        <w:rPr>
-          <w:rFonts w:ascii="Calibri" w:hAnsi="Calibri" w:cs="Calibri" w:eastAsia="Calibri"/>
-          <w:color w:val="auto"/>
-          <w:spacing w:val="0"/>
-          <w:position w:val="0"/>
-          <w:sz w:val="22"/>
-          <w:shd w:fill="auto" w:val="clear"/>
-        </w:rPr>
         <w:t xml:space="preserve">validova</w:t>
       </w:r>
       <w:r>
@@ -659,7 +659,7 @@
           <w:sz w:val="22"/>
           <w:shd w:fill="auto" w:val="clear"/>
         </w:rPr>
-        <w:t xml:space="preserve">ť vypočítavanie počtu modelov, ktoré pobežia (ifTooManyModels) – asi to nechať narvať všetky parametre a potom ich len spočítať. Pretože niekedy sa to dá bežať 10x a vybrať najlepšiu apod. Takže nie koľko ich bude vo výsledku, ale koľko ich naozaj musí zbehnúť.</w:t>
+        <w:t xml:space="preserve">ť vypočítavanie počtu modelov, ktoré pobežia (ifTooManyModels) – asi to nechať narvať všetky parametre a potom ich len spočítať. Pretože niekedy sa to dá bežať 10x a vybrať najlepšiu apod. Takže nie koľko ich bude vo výsledku, ale koľko ich naozaj musí zbehnúť. (Edit: ono to uz takto robi, ale to opakovatko to tam ma len ako jeden z parametrov. asi pridat explicitne atribut "pocetmodelovToRun" do Params a potom sa nanho pytat. niekedy bude zodpovedat dlzke paramlistu, niekedy to bude viac (krat opakovatko, napriklad))</w:t>
       </w:r>
     </w:p>
     <w:p>

--- a/docs/todo.docx
+++ b/docs/todo.docx
@@ -619,6 +619,36 @@
           <w:shd w:fill="auto" w:val="clear"/>
         </w:rPr>
         <w:t xml:space="preserve">pre ITS nefunguje Zoom:RestoreAll pre os Y</w:t>
+      </w:r>
+    </w:p>
+    <w:p>
+      <w:pPr>
+        <w:numPr>
+          <w:ilvl w:val="0"/>
+          <w:numId w:val="2"/>
+        </w:numPr>
+        <w:spacing w:before="0" w:after="160" w:line="259"/>
+        <w:ind w:right="0" w:left="720" w:hanging="360"/>
+        <w:jc w:val="left"/>
+        <w:rPr>
+          <w:rFonts w:ascii="Calibri" w:hAnsi="Calibri" w:cs="Calibri" w:eastAsia="Calibri"/>
+          <w:color w:val="auto"/>
+          <w:spacing w:val="0"/>
+          <w:position w:val="0"/>
+          <w:sz w:val="22"/>
+          <w:shd w:fill="auto" w:val="clear"/>
+        </w:rPr>
+      </w:pPr>
+      <w:r>
+        <w:rPr>
+          <w:rFonts w:ascii="Calibri" w:hAnsi="Calibri" w:cs="Calibri" w:eastAsia="Calibri"/>
+          <w:color w:val="auto"/>
+          <w:spacing w:val="0"/>
+          <w:position w:val="0"/>
+          <w:sz w:val="22"/>
+          <w:shd w:fill="auto" w:val="clear"/>
+        </w:rPr>
+        <w:t xml:space="preserve">pridat vysledky intvl metod medzi data (ako CTS)</w:t>
       </w:r>
     </w:p>
     <w:p>

--- a/docs/todo.docx
+++ b/docs/todo.docx
@@ -170,7 +170,7 @@
         <w:rPr>
           <w:rFonts w:ascii="Calibri" w:eastAsia="Calibri" w:hAnsi="Calibri" w:cs="Calibri"/>
         </w:rPr>
-        <w:t>MVN project (//vacsi problem ako sa zda; tie JRI kniznice a spol. nemaju moc mvn repo a tak</w:t>
+        <w:t xml:space="preserve">po nakresleni plotu sa prepnut na tab (takze po </w:t>
       </w:r>
       <w:bookmarkStart w:id="0" w:name="_GoBack"/>
       <w:bookmarkEnd w:id="0"/>
@@ -178,7 +178,31 @@
         <w:rPr>
           <w:rFonts w:ascii="Calibri" w:eastAsia="Calibri" w:hAnsi="Calibri" w:cs="Calibri"/>
         </w:rPr>
-        <w:t>)</w:t>
+        <w:t>Plot selected, alebo po Run, ...)</w:t>
+      </w:r>
+    </w:p>
+    <w:p>
+      <w:pPr>
+        <w:numPr>
+          <w:ilvl w:val="0"/>
+          <w:numId w:val="1"/>
+        </w:numPr>
+        <w:ind w:left="720" w:hanging="360"/>
+        <w:rPr>
+          <w:rFonts w:ascii="Calibri" w:eastAsia="Calibri" w:hAnsi="Calibri" w:cs="Calibri"/>
+        </w:rPr>
+      </w:pPr>
+      <w:r>
+        <w:rPr>
+          <w:rFonts w:ascii="Calibri" w:eastAsia="Calibri" w:hAnsi="Calibri" w:cs="Calibri"/>
+        </w:rPr>
+        <w:t>MVN project</w:t>
+      </w:r>
+      <w:r>
+        <w:rPr>
+          <w:rFonts w:ascii="Calibri" w:eastAsia="Calibri" w:hAnsi="Calibri" w:cs="Calibri"/>
+        </w:rPr>
+        <w:t xml:space="preserve"> (//vacsi problem ako sa zda; tie JRI kniznice a spol. nemaju moc mvn repo a tak)</w:t>
       </w:r>
     </w:p>
     <w:p>

--- a/docs/todo.docx
+++ b/docs/todo.docx
@@ -12,7 +12,21 @@
         <w:rPr>
           <w:rFonts w:ascii="Calibri" w:eastAsia="Calibri" w:hAnsi="Calibri" w:cs="Calibri"/>
         </w:rPr>
-        <w:t>TODO Tool:</w:t>
+        <w:t xml:space="preserve">TODO </w:t>
+      </w:r>
+      <w:proofErr w:type="spellStart"/>
+      <w:r>
+        <w:rPr>
+          <w:rFonts w:ascii="Calibri" w:eastAsia="Calibri" w:hAnsi="Calibri" w:cs="Calibri"/>
+        </w:rPr>
+        <w:t>Tool</w:t>
+      </w:r>
+      <w:proofErr w:type="spellEnd"/>
+      <w:r>
+        <w:rPr>
+          <w:rFonts w:ascii="Calibri" w:eastAsia="Calibri" w:hAnsi="Calibri" w:cs="Calibri"/>
+        </w:rPr>
+        <w:t>:</w:t>
       </w:r>
     </w:p>
     <w:p>
@@ -30,8 +44,65 @@
         <w:rPr>
           <w:rFonts w:ascii="Calibri" w:eastAsia="Calibri" w:hAnsi="Calibri" w:cs="Calibri"/>
         </w:rPr>
-        <w:t xml:space="preserve">všetko, čo sa dá (tj. asi okrem ANN) zmeniť na one-step-ahead forecasts (hlavne HW, </w:t>
-      </w:r>
+        <w:t>všetko, čo sa dá (</w:t>
+      </w:r>
+      <w:proofErr w:type="spellStart"/>
+      <w:r>
+        <w:rPr>
+          <w:rFonts w:ascii="Calibri" w:eastAsia="Calibri" w:hAnsi="Calibri" w:cs="Calibri"/>
+        </w:rPr>
+        <w:t>tj</w:t>
+      </w:r>
+      <w:proofErr w:type="spellEnd"/>
+      <w:r>
+        <w:rPr>
+          <w:rFonts w:ascii="Calibri" w:eastAsia="Calibri" w:hAnsi="Calibri" w:cs="Calibri"/>
+        </w:rPr>
+        <w:t xml:space="preserve">. asi okrem ANN) zmeniť na </w:t>
+      </w:r>
+      <w:proofErr w:type="spellStart"/>
+      <w:r>
+        <w:rPr>
+          <w:rFonts w:ascii="Calibri" w:eastAsia="Calibri" w:hAnsi="Calibri" w:cs="Calibri"/>
+        </w:rPr>
+        <w:t>one</w:t>
+      </w:r>
+      <w:proofErr w:type="spellEnd"/>
+      <w:r>
+        <w:rPr>
+          <w:rFonts w:ascii="Calibri" w:eastAsia="Calibri" w:hAnsi="Calibri" w:cs="Calibri"/>
+        </w:rPr>
+        <w:t>-step-</w:t>
+      </w:r>
+      <w:proofErr w:type="spellStart"/>
+      <w:r>
+        <w:rPr>
+          <w:rFonts w:ascii="Calibri" w:eastAsia="Calibri" w:hAnsi="Calibri" w:cs="Calibri"/>
+        </w:rPr>
+        <w:t>ahead</w:t>
+      </w:r>
+      <w:proofErr w:type="spellEnd"/>
+      <w:r>
+        <w:rPr>
+          <w:rFonts w:ascii="Calibri" w:eastAsia="Calibri" w:hAnsi="Calibri" w:cs="Calibri"/>
+        </w:rPr>
+        <w:t xml:space="preserve"> </w:t>
+      </w:r>
+      <w:proofErr w:type="spellStart"/>
+      <w:r>
+        <w:rPr>
+          <w:rFonts w:ascii="Calibri" w:eastAsia="Calibri" w:hAnsi="Calibri" w:cs="Calibri"/>
+        </w:rPr>
+        <w:t>forecasts</w:t>
+      </w:r>
+      <w:proofErr w:type="spellEnd"/>
+      <w:r>
+        <w:rPr>
+          <w:rFonts w:ascii="Calibri" w:eastAsia="Calibri" w:hAnsi="Calibri" w:cs="Calibri"/>
+        </w:rPr>
+        <w:t xml:space="preserve"> (hlavne HW, </w:t>
+      </w:r>
+      <w:proofErr w:type="spellStart"/>
       <w:r>
         <w:rPr>
           <w:rFonts w:ascii="Calibri" w:eastAsia="Calibri" w:hAnsi="Calibri" w:cs="Calibri"/>
@@ -40,6 +111,7 @@
         </w:rPr>
         <w:t>Holt</w:t>
       </w:r>
+      <w:proofErr w:type="spellEnd"/>
       <w:r>
         <w:rPr>
           <w:rFonts w:ascii="Calibri" w:eastAsia="Calibri" w:hAnsi="Calibri" w:cs="Calibri"/>
@@ -62,7 +134,28 @@
         <w:rPr>
           <w:rFonts w:ascii="Calibri" w:eastAsia="Calibri" w:hAnsi="Calibri" w:cs="Calibri"/>
         </w:rPr>
-        <w:t>MPE (a možno ďalšie) určovať min/max v abs! prezrieť celé Imp</w:t>
+        <w:t>MPE (a možno ďalšie) určovať min/max v </w:t>
+      </w:r>
+      <w:proofErr w:type="spellStart"/>
+      <w:r>
+        <w:rPr>
+          <w:rFonts w:ascii="Calibri" w:eastAsia="Calibri" w:hAnsi="Calibri" w:cs="Calibri"/>
+        </w:rPr>
+        <w:t>abs</w:t>
+      </w:r>
+      <w:proofErr w:type="spellEnd"/>
+      <w:r>
+        <w:rPr>
+          <w:rFonts w:ascii="Calibri" w:eastAsia="Calibri" w:hAnsi="Calibri" w:cs="Calibri"/>
+        </w:rPr>
+        <w:t xml:space="preserve">! prezrieť celé </w:t>
+      </w:r>
+      <w:proofErr w:type="spellStart"/>
+      <w:r>
+        <w:rPr>
+          <w:rFonts w:ascii="Calibri" w:eastAsia="Calibri" w:hAnsi="Calibri" w:cs="Calibri"/>
+        </w:rPr>
+        <w:t>Imp</w:t>
       </w:r>
       <w:r>
         <w:rPr>
@@ -74,7 +167,14 @@
         <w:rPr>
           <w:rFonts w:ascii="Calibri" w:eastAsia="Calibri" w:hAnsi="Calibri" w:cs="Calibri"/>
         </w:rPr>
-        <w:t>ovable a spol.</w:t>
+        <w:t>ovable</w:t>
+      </w:r>
+      <w:proofErr w:type="spellEnd"/>
+      <w:r>
+        <w:rPr>
+          <w:rFonts w:ascii="Calibri" w:eastAsia="Calibri" w:hAnsi="Calibri" w:cs="Calibri"/>
+        </w:rPr>
+        <w:t xml:space="preserve"> a spol.</w:t>
       </w:r>
     </w:p>
     <w:p>
@@ -92,8 +192,44 @@
         <w:rPr>
           <w:rFonts w:ascii="Calibri" w:eastAsia="Calibri" w:hAnsi="Calibri" w:cs="Calibri"/>
         </w:rPr>
-        <w:t>niekde je chyba v Residuals – prepisuje hlavný plot; asi v súvislosti s Analysis Batch</w:t>
-      </w:r>
+        <w:t>niekde je chyba v </w:t>
+      </w:r>
+      <w:proofErr w:type="spellStart"/>
+      <w:r>
+        <w:rPr>
+          <w:rFonts w:ascii="Calibri" w:eastAsia="Calibri" w:hAnsi="Calibri" w:cs="Calibri"/>
+        </w:rPr>
+        <w:t>Residuals</w:t>
+      </w:r>
+      <w:proofErr w:type="spellEnd"/>
+      <w:r>
+        <w:rPr>
+          <w:rFonts w:ascii="Calibri" w:eastAsia="Calibri" w:hAnsi="Calibri" w:cs="Calibri"/>
+        </w:rPr>
+        <w:t xml:space="preserve"> – prepisuje hlavný plot; asi v súvislosti s </w:t>
+      </w:r>
+      <w:proofErr w:type="spellStart"/>
+      <w:r>
+        <w:rPr>
+          <w:rFonts w:ascii="Calibri" w:eastAsia="Calibri" w:hAnsi="Calibri" w:cs="Calibri"/>
+        </w:rPr>
+        <w:t>Analysis</w:t>
+      </w:r>
+      <w:proofErr w:type="spellEnd"/>
+      <w:r>
+        <w:rPr>
+          <w:rFonts w:ascii="Calibri" w:eastAsia="Calibri" w:hAnsi="Calibri" w:cs="Calibri"/>
+        </w:rPr>
+        <w:t xml:space="preserve"> </w:t>
+      </w:r>
+      <w:proofErr w:type="spellStart"/>
+      <w:r>
+        <w:rPr>
+          <w:rFonts w:ascii="Calibri" w:eastAsia="Calibri" w:hAnsi="Calibri" w:cs="Calibri"/>
+        </w:rPr>
+        <w:t>Batch</w:t>
+      </w:r>
+      <w:proofErr w:type="spellEnd"/>
     </w:p>
     <w:p>
       <w:pPr>
@@ -110,7 +246,35 @@
         <w:rPr>
           <w:rFonts w:ascii="Calibri" w:eastAsia="Calibri" w:hAnsi="Calibri" w:cs="Calibri"/>
         </w:rPr>
-        <w:t>celkovo skontrolovať Analysis Batch, asi robí problémy, hlavne ak potom pustím normálny Run</w:t>
+        <w:t xml:space="preserve">celkovo skontrolovať </w:t>
+      </w:r>
+      <w:proofErr w:type="spellStart"/>
+      <w:r>
+        <w:rPr>
+          <w:rFonts w:ascii="Calibri" w:eastAsia="Calibri" w:hAnsi="Calibri" w:cs="Calibri"/>
+        </w:rPr>
+        <w:t>Analysis</w:t>
+      </w:r>
+      <w:proofErr w:type="spellEnd"/>
+      <w:r>
+        <w:rPr>
+          <w:rFonts w:ascii="Calibri" w:eastAsia="Calibri" w:hAnsi="Calibri" w:cs="Calibri"/>
+        </w:rPr>
+        <w:t xml:space="preserve"> </w:t>
+      </w:r>
+      <w:proofErr w:type="spellStart"/>
+      <w:r>
+        <w:rPr>
+          <w:rFonts w:ascii="Calibri" w:eastAsia="Calibri" w:hAnsi="Calibri" w:cs="Calibri"/>
+        </w:rPr>
+        <w:t>Batch</w:t>
+      </w:r>
+      <w:proofErr w:type="spellEnd"/>
+      <w:r>
+        <w:rPr>
+          <w:rFonts w:ascii="Calibri" w:eastAsia="Calibri" w:hAnsi="Calibri" w:cs="Calibri"/>
+        </w:rPr>
+        <w:t>, asi robí problémy, hlavne ak potom pustím normálny Run</w:t>
       </w:r>
     </w:p>
     <w:p>
@@ -124,12 +288,70 @@
           <w:rFonts w:ascii="Calibri" w:eastAsia="Calibri" w:hAnsi="Calibri" w:cs="Calibri"/>
         </w:rPr>
       </w:pPr>
-      <w:r>
-        <w:rPr>
-          <w:rFonts w:ascii="Calibri" w:eastAsia="Calibri" w:hAnsi="Calibri" w:cs="Calibri"/>
-        </w:rPr>
-        <w:t>random walk mi vracia Theil’s U 0.0! asi v súvislosti s Analysis Batch</w:t>
-      </w:r>
+      <w:proofErr w:type="spellStart"/>
+      <w:r>
+        <w:rPr>
+          <w:rFonts w:ascii="Calibri" w:eastAsia="Calibri" w:hAnsi="Calibri" w:cs="Calibri"/>
+        </w:rPr>
+        <w:t>random</w:t>
+      </w:r>
+      <w:proofErr w:type="spellEnd"/>
+      <w:r>
+        <w:rPr>
+          <w:rFonts w:ascii="Calibri" w:eastAsia="Calibri" w:hAnsi="Calibri" w:cs="Calibri"/>
+        </w:rPr>
+        <w:t xml:space="preserve"> </w:t>
+      </w:r>
+      <w:proofErr w:type="spellStart"/>
+      <w:r>
+        <w:rPr>
+          <w:rFonts w:ascii="Calibri" w:eastAsia="Calibri" w:hAnsi="Calibri" w:cs="Calibri"/>
+        </w:rPr>
+        <w:t>walk</w:t>
+      </w:r>
+      <w:proofErr w:type="spellEnd"/>
+      <w:r>
+        <w:rPr>
+          <w:rFonts w:ascii="Calibri" w:eastAsia="Calibri" w:hAnsi="Calibri" w:cs="Calibri"/>
+        </w:rPr>
+        <w:t xml:space="preserve"> mi vracia </w:t>
+      </w:r>
+      <w:proofErr w:type="spellStart"/>
+      <w:r>
+        <w:rPr>
+          <w:rFonts w:ascii="Calibri" w:eastAsia="Calibri" w:hAnsi="Calibri" w:cs="Calibri"/>
+        </w:rPr>
+        <w:t>Theil’s</w:t>
+      </w:r>
+      <w:proofErr w:type="spellEnd"/>
+      <w:r>
+        <w:rPr>
+          <w:rFonts w:ascii="Calibri" w:eastAsia="Calibri" w:hAnsi="Calibri" w:cs="Calibri"/>
+        </w:rPr>
+        <w:t xml:space="preserve"> U 0.0! asi v súvislosti s </w:t>
+      </w:r>
+      <w:proofErr w:type="spellStart"/>
+      <w:r>
+        <w:rPr>
+          <w:rFonts w:ascii="Calibri" w:eastAsia="Calibri" w:hAnsi="Calibri" w:cs="Calibri"/>
+        </w:rPr>
+        <w:t>Analysis</w:t>
+      </w:r>
+      <w:proofErr w:type="spellEnd"/>
+      <w:r>
+        <w:rPr>
+          <w:rFonts w:ascii="Calibri" w:eastAsia="Calibri" w:hAnsi="Calibri" w:cs="Calibri"/>
+        </w:rPr>
+        <w:t xml:space="preserve"> </w:t>
+      </w:r>
+      <w:proofErr w:type="spellStart"/>
+      <w:r>
+        <w:rPr>
+          <w:rFonts w:ascii="Calibri" w:eastAsia="Calibri" w:hAnsi="Calibri" w:cs="Calibri"/>
+        </w:rPr>
+        <w:t>Batch</w:t>
+      </w:r>
+      <w:proofErr w:type="spellEnd"/>
     </w:p>
     <w:p>
       <w:pPr>
@@ -146,14 +368,10 @@
         <w:rPr>
           <w:rFonts w:ascii="Calibri" w:eastAsia="Calibri" w:hAnsi="Calibri" w:cs="Calibri"/>
         </w:rPr>
-        <w:t>doplni</w:t>
-      </w:r>
-      <w:r>
-        <w:rPr>
-          <w:rFonts w:ascii="Calibri" w:eastAsia="Calibri" w:hAnsi="Calibri" w:cs="Calibri"/>
-        </w:rPr>
-        <w:t>ť možnosť spúšťať ITS aj na LB+UB!</w:t>
-      </w:r>
+        <w:t>doplniť možnosť spúšťať ITS aj na LB+UB!</w:t>
+      </w:r>
+      <w:bookmarkStart w:id="0" w:name="_GoBack"/>
+      <w:bookmarkEnd w:id="0"/>
     </w:p>
     <w:p>
       <w:pPr>
@@ -170,15 +388,119 @@
         <w:rPr>
           <w:rFonts w:ascii="Calibri" w:eastAsia="Calibri" w:hAnsi="Calibri" w:cs="Calibri"/>
         </w:rPr>
-        <w:t xml:space="preserve">po nakresleni plotu sa prepnut na tab (takze po </w:t>
-      </w:r>
-      <w:bookmarkStart w:id="0" w:name="_GoBack"/>
-      <w:bookmarkEnd w:id="0"/>
-      <w:r>
-        <w:rPr>
-          <w:rFonts w:ascii="Calibri" w:eastAsia="Calibri" w:hAnsi="Calibri" w:cs="Calibri"/>
-        </w:rPr>
-        <w:t>Plot selected, alebo po Run, ...)</w:t>
+        <w:t xml:space="preserve">MVN </w:t>
+      </w:r>
+      <w:proofErr w:type="spellStart"/>
+      <w:r>
+        <w:rPr>
+          <w:rFonts w:ascii="Calibri" w:eastAsia="Calibri" w:hAnsi="Calibri" w:cs="Calibri"/>
+        </w:rPr>
+        <w:t>project</w:t>
+      </w:r>
+      <w:proofErr w:type="spellEnd"/>
+      <w:r>
+        <w:rPr>
+          <w:rFonts w:ascii="Calibri" w:eastAsia="Calibri" w:hAnsi="Calibri" w:cs="Calibri"/>
+        </w:rPr>
+        <w:t xml:space="preserve"> (//</w:t>
+      </w:r>
+      <w:proofErr w:type="spellStart"/>
+      <w:r>
+        <w:rPr>
+          <w:rFonts w:ascii="Calibri" w:eastAsia="Calibri" w:hAnsi="Calibri" w:cs="Calibri"/>
+        </w:rPr>
+        <w:t>vacsi</w:t>
+      </w:r>
+      <w:proofErr w:type="spellEnd"/>
+      <w:r>
+        <w:rPr>
+          <w:rFonts w:ascii="Calibri" w:eastAsia="Calibri" w:hAnsi="Calibri" w:cs="Calibri"/>
+        </w:rPr>
+        <w:t xml:space="preserve"> </w:t>
+      </w:r>
+      <w:proofErr w:type="spellStart"/>
+      <w:r>
+        <w:rPr>
+          <w:rFonts w:ascii="Calibri" w:eastAsia="Calibri" w:hAnsi="Calibri" w:cs="Calibri"/>
+        </w:rPr>
+        <w:t>problem</w:t>
+      </w:r>
+      <w:proofErr w:type="spellEnd"/>
+      <w:r>
+        <w:rPr>
+          <w:rFonts w:ascii="Calibri" w:eastAsia="Calibri" w:hAnsi="Calibri" w:cs="Calibri"/>
+        </w:rPr>
+        <w:t xml:space="preserve"> ako sa </w:t>
+      </w:r>
+      <w:proofErr w:type="spellStart"/>
+      <w:r>
+        <w:rPr>
+          <w:rFonts w:ascii="Calibri" w:eastAsia="Calibri" w:hAnsi="Calibri" w:cs="Calibri"/>
+        </w:rPr>
+        <w:t>zda</w:t>
+      </w:r>
+      <w:proofErr w:type="spellEnd"/>
+      <w:r>
+        <w:rPr>
+          <w:rFonts w:ascii="Calibri" w:eastAsia="Calibri" w:hAnsi="Calibri" w:cs="Calibri"/>
+        </w:rPr>
+        <w:t xml:space="preserve">; tie JRI </w:t>
+      </w:r>
+      <w:proofErr w:type="spellStart"/>
+      <w:r>
+        <w:rPr>
+          <w:rFonts w:ascii="Calibri" w:eastAsia="Calibri" w:hAnsi="Calibri" w:cs="Calibri"/>
+        </w:rPr>
+        <w:t>kniznice</w:t>
+      </w:r>
+      <w:proofErr w:type="spellEnd"/>
+      <w:r>
+        <w:rPr>
+          <w:rFonts w:ascii="Calibri" w:eastAsia="Calibri" w:hAnsi="Calibri" w:cs="Calibri"/>
+        </w:rPr>
+        <w:t xml:space="preserve"> a spol. </w:t>
+      </w:r>
+      <w:proofErr w:type="spellStart"/>
+      <w:r>
+        <w:rPr>
+          <w:rFonts w:ascii="Calibri" w:eastAsia="Calibri" w:hAnsi="Calibri" w:cs="Calibri"/>
+        </w:rPr>
+        <w:t>nemaju</w:t>
+      </w:r>
+      <w:proofErr w:type="spellEnd"/>
+      <w:r>
+        <w:rPr>
+          <w:rFonts w:ascii="Calibri" w:eastAsia="Calibri" w:hAnsi="Calibri" w:cs="Calibri"/>
+        </w:rPr>
+        <w:t xml:space="preserve"> moc </w:t>
+      </w:r>
+      <w:proofErr w:type="spellStart"/>
+      <w:r>
+        <w:rPr>
+          <w:rFonts w:ascii="Calibri" w:eastAsia="Calibri" w:hAnsi="Calibri" w:cs="Calibri"/>
+        </w:rPr>
+        <w:t>mvn</w:t>
+      </w:r>
+      <w:proofErr w:type="spellEnd"/>
+      <w:r>
+        <w:rPr>
+          <w:rFonts w:ascii="Calibri" w:eastAsia="Calibri" w:hAnsi="Calibri" w:cs="Calibri"/>
+        </w:rPr>
+        <w:t xml:space="preserve"> </w:t>
+      </w:r>
+      <w:proofErr w:type="spellStart"/>
+      <w:r>
+        <w:rPr>
+          <w:rFonts w:ascii="Calibri" w:eastAsia="Calibri" w:hAnsi="Calibri" w:cs="Calibri"/>
+        </w:rPr>
+        <w:t>repo</w:t>
+      </w:r>
+      <w:proofErr w:type="spellEnd"/>
+      <w:r>
+        <w:rPr>
+          <w:rFonts w:ascii="Calibri" w:eastAsia="Calibri" w:hAnsi="Calibri" w:cs="Calibri"/>
+        </w:rPr>
+        <w:t xml:space="preserve"> a tak)</w:t>
       </w:r>
     </w:p>
     <w:p>
@@ -192,18 +514,70 @@
           <w:rFonts w:ascii="Calibri" w:eastAsia="Calibri" w:hAnsi="Calibri" w:cs="Calibri"/>
         </w:rPr>
       </w:pPr>
-      <w:r>
-        <w:rPr>
-          <w:rFonts w:ascii="Calibri" w:eastAsia="Calibri" w:hAnsi="Calibri" w:cs="Calibri"/>
-        </w:rPr>
-        <w:t>MVN project</w:t>
-      </w:r>
-      <w:r>
-        <w:rPr>
-          <w:rFonts w:ascii="Calibri" w:eastAsia="Calibri" w:hAnsi="Calibri" w:cs="Calibri"/>
-        </w:rPr>
-        <w:t xml:space="preserve"> (//vacsi problem ako sa zda; tie JRI kniznice a spol. nemaju moc mvn repo a tak)</w:t>
-      </w:r>
+      <w:proofErr w:type="spellStart"/>
+      <w:r>
+        <w:rPr>
+          <w:rFonts w:ascii="Calibri" w:eastAsia="Calibri" w:hAnsi="Calibri" w:cs="Calibri"/>
+        </w:rPr>
+        <w:t>ked</w:t>
+      </w:r>
+      <w:proofErr w:type="spellEnd"/>
+      <w:r>
+        <w:rPr>
+          <w:rFonts w:ascii="Calibri" w:eastAsia="Calibri" w:hAnsi="Calibri" w:cs="Calibri"/>
+        </w:rPr>
+        <w:t xml:space="preserve"> sa agreguje ITS v </w:t>
+      </w:r>
+      <w:proofErr w:type="spellStart"/>
+      <w:r>
+        <w:rPr>
+          <w:rFonts w:ascii="Calibri" w:eastAsia="Calibri" w:hAnsi="Calibri" w:cs="Calibri"/>
+        </w:rPr>
+        <w:t>Transformations</w:t>
+      </w:r>
+      <w:proofErr w:type="spellEnd"/>
+      <w:r>
+        <w:rPr>
+          <w:rFonts w:ascii="Calibri" w:eastAsia="Calibri" w:hAnsi="Calibri" w:cs="Calibri"/>
+        </w:rPr>
+        <w:t xml:space="preserve"> a potom sa to vykresli, hranice X osi </w:t>
+      </w:r>
+      <w:proofErr w:type="spellStart"/>
+      <w:r>
+        <w:rPr>
+          <w:rFonts w:ascii="Calibri" w:eastAsia="Calibri" w:hAnsi="Calibri" w:cs="Calibri"/>
+        </w:rPr>
+        <w:t>ostanu</w:t>
+      </w:r>
+      <w:proofErr w:type="spellEnd"/>
+      <w:r>
+        <w:rPr>
+          <w:rFonts w:ascii="Calibri" w:eastAsia="Calibri" w:hAnsi="Calibri" w:cs="Calibri"/>
+        </w:rPr>
+        <w:t xml:space="preserve"> povodne a je to len cele </w:t>
+      </w:r>
+      <w:proofErr w:type="spellStart"/>
+      <w:r>
+        <w:rPr>
+          <w:rFonts w:ascii="Calibri" w:eastAsia="Calibri" w:hAnsi="Calibri" w:cs="Calibri"/>
+        </w:rPr>
+        <w:t>nacapane</w:t>
+      </w:r>
+      <w:proofErr w:type="spellEnd"/>
+      <w:r>
+        <w:rPr>
+          <w:rFonts w:ascii="Calibri" w:eastAsia="Calibri" w:hAnsi="Calibri" w:cs="Calibri"/>
+        </w:rPr>
+        <w:t xml:space="preserve"> </w:t>
+      </w:r>
+      <w:proofErr w:type="spellStart"/>
+      <w:r>
+        <w:rPr>
+          <w:rFonts w:ascii="Calibri" w:eastAsia="Calibri" w:hAnsi="Calibri" w:cs="Calibri"/>
+        </w:rPr>
+        <w:t>vlavo</w:t>
+      </w:r>
+      <w:proofErr w:type="spellEnd"/>
     </w:p>
     <w:p>
       <w:pPr>
@@ -216,11 +590,89 @@
           <w:rFonts w:ascii="Calibri" w:eastAsia="Calibri" w:hAnsi="Calibri" w:cs="Calibri"/>
         </w:rPr>
       </w:pPr>
-      <w:r>
-        <w:rPr>
-          <w:rFonts w:ascii="Calibri" w:eastAsia="Calibri" w:hAnsi="Calibri" w:cs="Calibri"/>
-        </w:rPr>
-        <w:t>ked sa agreguje ITS v Transformations a potom sa to vykresli, hranice X osi ostanu povodne a je to len cele nacapane vlavo</w:t>
+      <w:proofErr w:type="spellStart"/>
+      <w:r>
+        <w:rPr>
+          <w:rFonts w:ascii="Calibri" w:eastAsia="Calibri" w:hAnsi="Calibri" w:cs="Calibri"/>
+        </w:rPr>
+        <w:t>refactor</w:t>
+      </w:r>
+      <w:proofErr w:type="spellEnd"/>
+      <w:r>
+        <w:rPr>
+          <w:rFonts w:ascii="Calibri" w:eastAsia="Calibri" w:hAnsi="Calibri" w:cs="Calibri"/>
+        </w:rPr>
+        <w:t xml:space="preserve"> </w:t>
+      </w:r>
+      <w:proofErr w:type="spellStart"/>
+      <w:r>
+        <w:rPr>
+          <w:rFonts w:ascii="Calibri" w:eastAsia="Calibri" w:hAnsi="Calibri" w:cs="Calibri"/>
+        </w:rPr>
+        <w:t>MainFrame</w:t>
+      </w:r>
+      <w:proofErr w:type="spellEnd"/>
+      <w:r>
+        <w:rPr>
+          <w:rFonts w:ascii="Calibri" w:eastAsia="Calibri" w:hAnsi="Calibri" w:cs="Calibri"/>
+        </w:rPr>
+        <w:t xml:space="preserve"> – nič v ňom, všetko v </w:t>
+      </w:r>
+      <w:proofErr w:type="spellStart"/>
+      <w:r>
+        <w:rPr>
+          <w:rFonts w:ascii="Calibri" w:eastAsia="Calibri" w:hAnsi="Calibri" w:cs="Calibri"/>
+        </w:rPr>
+        <w:t>JPanel</w:t>
+      </w:r>
+      <w:proofErr w:type="spellEnd"/>
+      <w:r>
+        <w:rPr>
+          <w:rFonts w:ascii="Calibri" w:eastAsia="Calibri" w:hAnsi="Calibri" w:cs="Calibri"/>
+        </w:rPr>
+        <w:t xml:space="preserve">, ktorý </w:t>
+      </w:r>
+      <w:proofErr w:type="spellStart"/>
+      <w:r>
+        <w:rPr>
+          <w:rFonts w:ascii="Calibri" w:eastAsia="Calibri" w:hAnsi="Calibri" w:cs="Calibri"/>
+        </w:rPr>
+        <w:t>MainFrame</w:t>
+      </w:r>
+      <w:proofErr w:type="spellEnd"/>
+      <w:r>
+        <w:rPr>
+          <w:rFonts w:ascii="Calibri" w:eastAsia="Calibri" w:hAnsi="Calibri" w:cs="Calibri"/>
+        </w:rPr>
+        <w:t xml:space="preserve"> iba zobrazí. A hlavne </w:t>
+      </w:r>
+      <w:proofErr w:type="spellStart"/>
+      <w:r>
+        <w:rPr>
+          <w:rFonts w:ascii="Calibri" w:eastAsia="Calibri" w:hAnsi="Calibri" w:cs="Calibri"/>
+        </w:rPr>
+        <w:t>JPanel</w:t>
+      </w:r>
+      <w:proofErr w:type="spellEnd"/>
+      <w:r>
+        <w:rPr>
+          <w:rFonts w:ascii="Calibri" w:eastAsia="Calibri" w:hAnsi="Calibri" w:cs="Calibri"/>
+        </w:rPr>
+        <w:t xml:space="preserve"> iba na </w:t>
+      </w:r>
+      <w:proofErr w:type="spellStart"/>
+      <w:r>
+        <w:rPr>
+          <w:rFonts w:ascii="Calibri" w:eastAsia="Calibri" w:hAnsi="Calibri" w:cs="Calibri"/>
+        </w:rPr>
+        <w:t>view</w:t>
+      </w:r>
+      <w:proofErr w:type="spellEnd"/>
+      <w:r>
+        <w:rPr>
+          <w:rFonts w:ascii="Calibri" w:eastAsia="Calibri" w:hAnsi="Calibri" w:cs="Calibri"/>
+        </w:rPr>
+        <w:t>, všetky metódy s logikou von</w:t>
       </w:r>
     </w:p>
     <w:p>
@@ -238,13 +690,64 @@
         <w:rPr>
           <w:rFonts w:ascii="Calibri" w:eastAsia="Calibri" w:hAnsi="Calibri" w:cs="Calibri"/>
         </w:rPr>
-        <w:t>refactor MainFrame – nič v ňom, všetko v JPanel, ktorý MainFrame iba zobrazí. A hlavne</w:t>
-      </w:r>
-      <w:r>
-        <w:rPr>
-          <w:rFonts w:ascii="Calibri" w:eastAsia="Calibri" w:hAnsi="Calibri" w:cs="Calibri"/>
-        </w:rPr>
-        <w:t xml:space="preserve"> JPanel iba na view, všetky metódy s logikou von</w:t>
+        <w:t xml:space="preserve">plot </w:t>
+      </w:r>
+      <w:proofErr w:type="spellStart"/>
+      <w:r>
+        <w:rPr>
+          <w:rFonts w:ascii="Calibri" w:eastAsia="Calibri" w:hAnsi="Calibri" w:cs="Calibri"/>
+        </w:rPr>
+        <w:t>all</w:t>
+      </w:r>
+      <w:proofErr w:type="spellEnd"/>
+      <w:r>
+        <w:rPr>
+          <w:rFonts w:ascii="Calibri" w:eastAsia="Calibri" w:hAnsi="Calibri" w:cs="Calibri"/>
+        </w:rPr>
+        <w:t xml:space="preserve"> </w:t>
+      </w:r>
+      <w:proofErr w:type="spellStart"/>
+      <w:r>
+        <w:rPr>
+          <w:rFonts w:ascii="Calibri" w:eastAsia="Calibri" w:hAnsi="Calibri" w:cs="Calibri"/>
+        </w:rPr>
+        <w:t>specified</w:t>
+      </w:r>
+      <w:proofErr w:type="spellEnd"/>
+      <w:r>
+        <w:rPr>
+          <w:rFonts w:ascii="Calibri" w:eastAsia="Calibri" w:hAnsi="Calibri" w:cs="Calibri"/>
+        </w:rPr>
+        <w:t xml:space="preserve"> ITS -&gt; plot </w:t>
+      </w:r>
+      <w:proofErr w:type="spellStart"/>
+      <w:r>
+        <w:rPr>
+          <w:rFonts w:ascii="Calibri" w:eastAsia="Calibri" w:hAnsi="Calibri" w:cs="Calibri"/>
+        </w:rPr>
+        <w:t>all</w:t>
+      </w:r>
+      <w:proofErr w:type="spellEnd"/>
+      <w:r>
+        <w:rPr>
+          <w:rFonts w:ascii="Calibri" w:eastAsia="Calibri" w:hAnsi="Calibri" w:cs="Calibri"/>
+        </w:rPr>
+        <w:t xml:space="preserve"> </w:t>
+      </w:r>
+      <w:proofErr w:type="spellStart"/>
+      <w:r>
+        <w:rPr>
+          <w:rFonts w:ascii="Calibri" w:eastAsia="Calibri" w:hAnsi="Calibri" w:cs="Calibri"/>
+          <w:b/>
+        </w:rPr>
+        <w:t>selected</w:t>
+      </w:r>
+      <w:proofErr w:type="spellEnd"/>
+      <w:r>
+        <w:rPr>
+          <w:rFonts w:ascii="Calibri" w:eastAsia="Calibri" w:hAnsi="Calibri" w:cs="Calibri"/>
+        </w:rPr>
+        <w:t xml:space="preserve"> ITS</w:t>
       </w:r>
     </w:p>
     <w:p>
@@ -258,25 +761,98 @@
           <w:rFonts w:ascii="Calibri" w:eastAsia="Calibri" w:hAnsi="Calibri" w:cs="Calibri"/>
         </w:rPr>
       </w:pPr>
-      <w:r>
-        <w:rPr>
-          <w:rFonts w:ascii="Calibri" w:eastAsia="Calibri" w:hAnsi="Calibri" w:cs="Calibri"/>
-        </w:rPr>
-        <w:t xml:space="preserve">plot all specified ITS -&gt; plot all </w:t>
-      </w:r>
-      <w:r>
-        <w:rPr>
-          <w:rFonts w:ascii="Calibri" w:eastAsia="Calibri" w:hAnsi="Calibri" w:cs="Calibri"/>
-          <w:b/>
-        </w:rPr>
-        <w:t>selected</w:t>
-      </w:r>
-      <w:r>
-        <w:rPr>
-          <w:rFonts w:ascii="Calibri" w:eastAsia="Calibri" w:hAnsi="Calibri" w:cs="Calibri"/>
-        </w:rPr>
-        <w:t xml:space="preserve"> ITS</w:t>
-      </w:r>
+      <w:proofErr w:type="spellStart"/>
+      <w:r>
+        <w:rPr>
+          <w:rFonts w:ascii="Calibri" w:eastAsia="Calibri" w:hAnsi="Calibri" w:cs="Calibri"/>
+        </w:rPr>
+        <w:t>structural</w:t>
+      </w:r>
+      <w:proofErr w:type="spellEnd"/>
+      <w:r>
+        <w:rPr>
+          <w:rFonts w:ascii="Calibri" w:eastAsia="Calibri" w:hAnsi="Calibri" w:cs="Calibri"/>
+        </w:rPr>
+        <w:t xml:space="preserve"> </w:t>
+      </w:r>
+      <w:proofErr w:type="spellStart"/>
+      <w:r>
+        <w:rPr>
+          <w:rFonts w:ascii="Calibri" w:eastAsia="Calibri" w:hAnsi="Calibri" w:cs="Calibri"/>
+        </w:rPr>
+        <w:t>breaks</w:t>
+      </w:r>
+      <w:proofErr w:type="spellEnd"/>
+      <w:r>
+        <w:rPr>
+          <w:rFonts w:ascii="Calibri" w:eastAsia="Calibri" w:hAnsi="Calibri" w:cs="Calibri"/>
+        </w:rPr>
+        <w:t xml:space="preserve">: </w:t>
+      </w:r>
+      <w:proofErr w:type="spellStart"/>
+      <w:r>
+        <w:rPr>
+          <w:rFonts w:ascii="Calibri" w:eastAsia="Calibri" w:hAnsi="Calibri" w:cs="Calibri"/>
+        </w:rPr>
+        <w:t>date</w:t>
+      </w:r>
+      <w:proofErr w:type="spellEnd"/>
+      <w:r>
+        <w:rPr>
+          <w:rFonts w:ascii="Calibri" w:eastAsia="Calibri" w:hAnsi="Calibri" w:cs="Calibri"/>
+        </w:rPr>
+        <w:t xml:space="preserve"> </w:t>
+      </w:r>
+      <w:proofErr w:type="spellStart"/>
+      <w:r>
+        <w:rPr>
+          <w:rFonts w:ascii="Calibri" w:eastAsia="Calibri" w:hAnsi="Calibri" w:cs="Calibri"/>
+        </w:rPr>
+        <w:t>instead</w:t>
+      </w:r>
+      <w:proofErr w:type="spellEnd"/>
+      <w:r>
+        <w:rPr>
+          <w:rFonts w:ascii="Calibri" w:eastAsia="Calibri" w:hAnsi="Calibri" w:cs="Calibri"/>
+        </w:rPr>
+        <w:t xml:space="preserve"> of </w:t>
+      </w:r>
+      <w:proofErr w:type="spellStart"/>
+      <w:r>
+        <w:rPr>
+          <w:rFonts w:ascii="Calibri" w:eastAsia="Calibri" w:hAnsi="Calibri" w:cs="Calibri"/>
+        </w:rPr>
+        <w:t>numbers</w:t>
+      </w:r>
+      <w:proofErr w:type="spellEnd"/>
+      <w:r>
+        <w:rPr>
+          <w:rFonts w:ascii="Calibri" w:eastAsia="Calibri" w:hAnsi="Calibri" w:cs="Calibri"/>
+        </w:rPr>
+        <w:t xml:space="preserve"> on </w:t>
+      </w:r>
+      <w:proofErr w:type="spellStart"/>
+      <w:r>
+        <w:rPr>
+          <w:rFonts w:ascii="Calibri" w:eastAsia="Calibri" w:hAnsi="Calibri" w:cs="Calibri"/>
+        </w:rPr>
+        <w:t>the</w:t>
+      </w:r>
+      <w:proofErr w:type="spellEnd"/>
+      <w:r>
+        <w:rPr>
+          <w:rFonts w:ascii="Calibri" w:eastAsia="Calibri" w:hAnsi="Calibri" w:cs="Calibri"/>
+        </w:rPr>
+        <w:t xml:space="preserve"> X </w:t>
+      </w:r>
+      <w:proofErr w:type="spellStart"/>
+      <w:r>
+        <w:rPr>
+          <w:rFonts w:ascii="Calibri" w:eastAsia="Calibri" w:hAnsi="Calibri" w:cs="Calibri"/>
+        </w:rPr>
+        <w:t>axis</w:t>
+      </w:r>
+      <w:proofErr w:type="spellEnd"/>
     </w:p>
     <w:p>
       <w:pPr>
@@ -293,7 +869,49 @@
         <w:rPr>
           <w:rFonts w:ascii="Calibri" w:eastAsia="Calibri" w:hAnsi="Calibri" w:cs="Calibri"/>
         </w:rPr>
-        <w:t>structural breaks: date instead of numbers on the X axis</w:t>
+        <w:t>„</w:t>
+      </w:r>
+      <w:proofErr w:type="spellStart"/>
+      <w:r>
+        <w:rPr>
+          <w:rFonts w:ascii="Calibri" w:eastAsia="Calibri" w:hAnsi="Calibri" w:cs="Calibri"/>
+        </w:rPr>
+        <w:t>select</w:t>
+      </w:r>
+      <w:proofErr w:type="spellEnd"/>
+      <w:r>
+        <w:rPr>
+          <w:rFonts w:ascii="Calibri" w:eastAsia="Calibri" w:hAnsi="Calibri" w:cs="Calibri"/>
+        </w:rPr>
+        <w:t xml:space="preserve"> </w:t>
+      </w:r>
+      <w:proofErr w:type="spellStart"/>
+      <w:r>
+        <w:rPr>
+          <w:rFonts w:ascii="Calibri" w:eastAsia="Calibri" w:hAnsi="Calibri" w:cs="Calibri"/>
+        </w:rPr>
+        <w:t>none</w:t>
+      </w:r>
+      <w:proofErr w:type="spellEnd"/>
+      <w:r>
+        <w:rPr>
+          <w:rFonts w:ascii="Calibri" w:eastAsia="Calibri" w:hAnsi="Calibri" w:cs="Calibri"/>
+        </w:rPr>
+        <w:t xml:space="preserve">“ </w:t>
+      </w:r>
+      <w:proofErr w:type="spellStart"/>
+      <w:r>
+        <w:rPr>
+          <w:rFonts w:ascii="Calibri" w:eastAsia="Calibri" w:hAnsi="Calibri" w:cs="Calibri"/>
+        </w:rPr>
+        <w:t>for</w:t>
+      </w:r>
+      <w:proofErr w:type="spellEnd"/>
+      <w:r>
+        <w:rPr>
+          <w:rFonts w:ascii="Calibri" w:eastAsia="Calibri" w:hAnsi="Calibri" w:cs="Calibri"/>
+        </w:rPr>
+        <w:t xml:space="preserve"> list CTS, ITS</w:t>
       </w:r>
     </w:p>
     <w:p>
@@ -307,11 +925,131 @@
           <w:rFonts w:ascii="Calibri" w:eastAsia="Calibri" w:hAnsi="Calibri" w:cs="Calibri"/>
         </w:rPr>
       </w:pPr>
-      <w:r>
-        <w:rPr>
-          <w:rFonts w:ascii="Calibri" w:eastAsia="Calibri" w:hAnsi="Calibri" w:cs="Calibri"/>
-        </w:rPr>
-        <w:t>„select none“ for list CTS, ITS</w:t>
+      <w:proofErr w:type="spellStart"/>
+      <w:r>
+        <w:rPr>
+          <w:rFonts w:ascii="Calibri" w:eastAsia="Calibri" w:hAnsi="Calibri" w:cs="Calibri"/>
+        </w:rPr>
+        <w:t>pridat</w:t>
+      </w:r>
+      <w:proofErr w:type="spellEnd"/>
+      <w:r>
+        <w:rPr>
+          <w:rFonts w:ascii="Calibri" w:eastAsia="Calibri" w:hAnsi="Calibri" w:cs="Calibri"/>
+        </w:rPr>
+        <w:t xml:space="preserve"> </w:t>
+      </w:r>
+      <w:proofErr w:type="spellStart"/>
+      <w:r>
+        <w:rPr>
+          <w:rFonts w:ascii="Calibri" w:eastAsia="Calibri" w:hAnsi="Calibri" w:cs="Calibri"/>
+        </w:rPr>
+        <w:t>kompletny</w:t>
+      </w:r>
+      <w:proofErr w:type="spellEnd"/>
+      <w:r>
+        <w:rPr>
+          <w:rFonts w:ascii="Calibri" w:eastAsia="Calibri" w:hAnsi="Calibri" w:cs="Calibri"/>
+        </w:rPr>
+        <w:t xml:space="preserve"> </w:t>
+      </w:r>
+      <w:proofErr w:type="spellStart"/>
+      <w:r>
+        <w:rPr>
+          <w:rFonts w:ascii="Calibri" w:eastAsia="Calibri" w:hAnsi="Calibri" w:cs="Calibri"/>
+        </w:rPr>
+        <w:t>tab</w:t>
+      </w:r>
+      <w:proofErr w:type="spellEnd"/>
+      <w:r>
+        <w:rPr>
+          <w:rFonts w:ascii="Calibri" w:eastAsia="Calibri" w:hAnsi="Calibri" w:cs="Calibri"/>
+        </w:rPr>
+        <w:t xml:space="preserve"> alebo </w:t>
+      </w:r>
+      <w:proofErr w:type="spellStart"/>
+      <w:r>
+        <w:rPr>
+          <w:rFonts w:ascii="Calibri" w:eastAsia="Calibri" w:hAnsi="Calibri" w:cs="Calibri"/>
+        </w:rPr>
+        <w:t>daco</w:t>
+      </w:r>
+      <w:proofErr w:type="spellEnd"/>
+      <w:r>
+        <w:rPr>
+          <w:rFonts w:ascii="Calibri" w:eastAsia="Calibri" w:hAnsi="Calibri" w:cs="Calibri"/>
+        </w:rPr>
+        <w:t xml:space="preserve"> na </w:t>
+      </w:r>
+      <w:proofErr w:type="spellStart"/>
+      <w:r>
+        <w:rPr>
+          <w:rFonts w:ascii="Calibri" w:eastAsia="Calibri" w:hAnsi="Calibri" w:cs="Calibri"/>
+        </w:rPr>
+        <w:t>Tests</w:t>
+      </w:r>
+      <w:proofErr w:type="spellEnd"/>
+      <w:r>
+        <w:rPr>
+          <w:rFonts w:ascii="Calibri" w:eastAsia="Calibri" w:hAnsi="Calibri" w:cs="Calibri"/>
+        </w:rPr>
+        <w:t xml:space="preserve">: </w:t>
+      </w:r>
+      <w:proofErr w:type="spellStart"/>
+      <w:r>
+        <w:rPr>
+          <w:rFonts w:ascii="Calibri" w:eastAsia="Calibri" w:hAnsi="Calibri" w:cs="Calibri"/>
+        </w:rPr>
+        <w:t>normality</w:t>
+      </w:r>
+      <w:proofErr w:type="spellEnd"/>
+      <w:r>
+        <w:rPr>
+          <w:rFonts w:ascii="Calibri" w:eastAsia="Calibri" w:hAnsi="Calibri" w:cs="Calibri"/>
+        </w:rPr>
+        <w:t xml:space="preserve">, </w:t>
+      </w:r>
+      <w:proofErr w:type="spellStart"/>
+      <w:r>
+        <w:rPr>
+          <w:rFonts w:ascii="Calibri" w:eastAsia="Calibri" w:hAnsi="Calibri" w:cs="Calibri"/>
+        </w:rPr>
+        <w:t>stationarity</w:t>
+      </w:r>
+      <w:proofErr w:type="spellEnd"/>
+      <w:r>
+        <w:rPr>
+          <w:rFonts w:ascii="Calibri" w:eastAsia="Calibri" w:hAnsi="Calibri" w:cs="Calibri"/>
+        </w:rPr>
+        <w:t xml:space="preserve">, </w:t>
+      </w:r>
+      <w:proofErr w:type="spellStart"/>
+      <w:r>
+        <w:rPr>
+          <w:rFonts w:ascii="Calibri" w:eastAsia="Calibri" w:hAnsi="Calibri" w:cs="Calibri"/>
+        </w:rPr>
+        <w:t>cointegration</w:t>
+      </w:r>
+      <w:proofErr w:type="spellEnd"/>
+      <w:r>
+        <w:rPr>
+          <w:rFonts w:ascii="Calibri" w:eastAsia="Calibri" w:hAnsi="Calibri" w:cs="Calibri"/>
+        </w:rPr>
+        <w:t xml:space="preserve">, </w:t>
+      </w:r>
+      <w:proofErr w:type="spellStart"/>
+      <w:r>
+        <w:rPr>
+          <w:rFonts w:ascii="Calibri" w:eastAsia="Calibri" w:hAnsi="Calibri" w:cs="Calibri"/>
+        </w:rPr>
+        <w:t>nonlinearity</w:t>
+      </w:r>
+      <w:proofErr w:type="spellEnd"/>
+      <w:r>
+        <w:rPr>
+          <w:rFonts w:ascii="Calibri" w:eastAsia="Calibri" w:hAnsi="Calibri" w:cs="Calibri"/>
+        </w:rPr>
+        <w:t>, ...</w:t>
       </w:r>
     </w:p>
     <w:p>
@@ -329,14 +1067,16 @@
         <w:rPr>
           <w:rFonts w:ascii="Calibri" w:eastAsia="Calibri" w:hAnsi="Calibri" w:cs="Calibri"/>
         </w:rPr>
-        <w:t>pridat kompletny tab alebo daco na Tests: normality, stationarity, coi</w:t>
-      </w:r>
-      <w:r>
-        <w:rPr>
-          <w:rFonts w:ascii="Calibri" w:eastAsia="Calibri" w:hAnsi="Calibri" w:cs="Calibri"/>
-        </w:rPr>
-        <w:t>ntegration, nonlinearity, ...</w:t>
-      </w:r>
+        <w:t xml:space="preserve">validovať vstupy: </w:t>
+      </w:r>
+      <w:proofErr w:type="spellStart"/>
+      <w:r>
+        <w:rPr>
+          <w:rFonts w:ascii="Calibri" w:eastAsia="Calibri" w:hAnsi="Calibri" w:cs="Calibri"/>
+        </w:rPr>
+        <w:t>JFormattedTextField</w:t>
+      </w:r>
+      <w:proofErr w:type="spellEnd"/>
     </w:p>
     <w:p>
       <w:pPr>
@@ -353,7 +1093,105 @@
         <w:rPr>
           <w:rFonts w:ascii="Calibri" w:eastAsia="Calibri" w:hAnsi="Calibri" w:cs="Calibri"/>
         </w:rPr>
-        <w:t>validovať vstupy: JFormattedTextField</w:t>
+        <w:t>úpravy dát pred použitím metód? „</w:t>
+      </w:r>
+      <w:proofErr w:type="spellStart"/>
+      <w:r>
+        <w:rPr>
+          <w:rFonts w:ascii="Calibri" w:eastAsia="Calibri" w:hAnsi="Calibri" w:cs="Calibri"/>
+        </w:rPr>
+        <w:t>always</w:t>
+      </w:r>
+      <w:proofErr w:type="spellEnd"/>
+      <w:r>
+        <w:rPr>
+          <w:rFonts w:ascii="Calibri" w:eastAsia="Calibri" w:hAnsi="Calibri" w:cs="Calibri"/>
+        </w:rPr>
+        <w:t xml:space="preserve"> </w:t>
+      </w:r>
+      <w:proofErr w:type="spellStart"/>
+      <w:r>
+        <w:rPr>
+          <w:rFonts w:ascii="Calibri" w:eastAsia="Calibri" w:hAnsi="Calibri" w:cs="Calibri"/>
+        </w:rPr>
+        <w:t>normalize</w:t>
+      </w:r>
+      <w:proofErr w:type="spellEnd"/>
+      <w:r>
+        <w:rPr>
+          <w:rFonts w:ascii="Calibri" w:eastAsia="Calibri" w:hAnsi="Calibri" w:cs="Calibri"/>
+        </w:rPr>
+        <w:t xml:space="preserve"> </w:t>
+      </w:r>
+      <w:proofErr w:type="spellStart"/>
+      <w:r>
+        <w:rPr>
+          <w:rFonts w:ascii="Calibri" w:eastAsia="Calibri" w:hAnsi="Calibri" w:cs="Calibri"/>
+        </w:rPr>
+        <w:t>your</w:t>
+      </w:r>
+      <w:proofErr w:type="spellEnd"/>
+      <w:r>
+        <w:rPr>
+          <w:rFonts w:ascii="Calibri" w:eastAsia="Calibri" w:hAnsi="Calibri" w:cs="Calibri"/>
+        </w:rPr>
+        <w:t xml:space="preserve"> </w:t>
+      </w:r>
+      <w:proofErr w:type="spellStart"/>
+      <w:r>
+        <w:rPr>
+          <w:rFonts w:ascii="Calibri" w:eastAsia="Calibri" w:hAnsi="Calibri" w:cs="Calibri"/>
+        </w:rPr>
+        <w:t>data</w:t>
+      </w:r>
+      <w:proofErr w:type="spellEnd"/>
+      <w:r>
+        <w:rPr>
+          <w:rFonts w:ascii="Calibri" w:eastAsia="Calibri" w:hAnsi="Calibri" w:cs="Calibri"/>
+        </w:rPr>
+        <w:t xml:space="preserve"> </w:t>
+      </w:r>
+      <w:proofErr w:type="spellStart"/>
+      <w:r>
+        <w:rPr>
+          <w:rFonts w:ascii="Calibri" w:eastAsia="Calibri" w:hAnsi="Calibri" w:cs="Calibri"/>
+        </w:rPr>
+        <w:t>before</w:t>
+      </w:r>
+      <w:proofErr w:type="spellEnd"/>
+      <w:r>
+        <w:rPr>
+          <w:rFonts w:ascii="Calibri" w:eastAsia="Calibri" w:hAnsi="Calibri" w:cs="Calibri"/>
+        </w:rPr>
+        <w:t xml:space="preserve"> </w:t>
+      </w:r>
+      <w:proofErr w:type="spellStart"/>
+      <w:r>
+        <w:rPr>
+          <w:rFonts w:ascii="Calibri" w:eastAsia="Calibri" w:hAnsi="Calibri" w:cs="Calibri"/>
+        </w:rPr>
+        <w:t>feeding</w:t>
+      </w:r>
+      <w:proofErr w:type="spellEnd"/>
+      <w:r>
+        <w:rPr>
+          <w:rFonts w:ascii="Calibri" w:eastAsia="Calibri" w:hAnsi="Calibri" w:cs="Calibri"/>
+        </w:rPr>
+        <w:t xml:space="preserve"> </w:t>
+      </w:r>
+      <w:proofErr w:type="spellStart"/>
+      <w:r>
+        <w:rPr>
+          <w:rFonts w:ascii="Calibri" w:eastAsia="Calibri" w:hAnsi="Calibri" w:cs="Calibri"/>
+        </w:rPr>
+        <w:t>it</w:t>
+      </w:r>
+      <w:proofErr w:type="spellEnd"/>
+      <w:r>
+        <w:rPr>
+          <w:rFonts w:ascii="Calibri" w:eastAsia="Calibri" w:hAnsi="Calibri" w:cs="Calibri"/>
+        </w:rPr>
+        <w:t xml:space="preserve"> to a NN“</w:t>
       </w:r>
     </w:p>
     <w:p>
@@ -371,7 +1209,21 @@
         <w:rPr>
           <w:rFonts w:ascii="Calibri" w:eastAsia="Calibri" w:hAnsi="Calibri" w:cs="Calibri"/>
         </w:rPr>
-        <w:t>úpravy dát pred použitím metód? „always normalize your data before feeding it to a NN“</w:t>
+        <w:t xml:space="preserve">pre ITS nefunguje </w:t>
+      </w:r>
+      <w:proofErr w:type="spellStart"/>
+      <w:r>
+        <w:rPr>
+          <w:rFonts w:ascii="Calibri" w:eastAsia="Calibri" w:hAnsi="Calibri" w:cs="Calibri"/>
+        </w:rPr>
+        <w:t>Zoom:RestoreAll</w:t>
+      </w:r>
+      <w:proofErr w:type="spellEnd"/>
+      <w:r>
+        <w:rPr>
+          <w:rFonts w:ascii="Calibri" w:eastAsia="Calibri" w:hAnsi="Calibri" w:cs="Calibri"/>
+        </w:rPr>
+        <w:t xml:space="preserve"> pre os Y</w:t>
       </w:r>
     </w:p>
     <w:p>
@@ -385,11 +1237,75 @@
           <w:rFonts w:ascii="Calibri" w:eastAsia="Calibri" w:hAnsi="Calibri" w:cs="Calibri"/>
         </w:rPr>
       </w:pPr>
-      <w:r>
-        <w:rPr>
-          <w:rFonts w:ascii="Calibri" w:eastAsia="Calibri" w:hAnsi="Calibri" w:cs="Calibri"/>
-        </w:rPr>
-        <w:t>pre ITS nefunguje Zoom:RestoreAll pre os Y</w:t>
+      <w:proofErr w:type="spellStart"/>
+      <w:r>
+        <w:rPr>
+          <w:rFonts w:ascii="Calibri" w:eastAsia="Calibri" w:hAnsi="Calibri" w:cs="Calibri"/>
+        </w:rPr>
+        <w:t>pridat</w:t>
+      </w:r>
+      <w:proofErr w:type="spellEnd"/>
+      <w:r>
+        <w:rPr>
+          <w:rFonts w:ascii="Calibri" w:eastAsia="Calibri" w:hAnsi="Calibri" w:cs="Calibri"/>
+        </w:rPr>
+        <w:t xml:space="preserve"> </w:t>
+      </w:r>
+      <w:proofErr w:type="spellStart"/>
+      <w:r>
+        <w:rPr>
+          <w:rFonts w:ascii="Calibri" w:eastAsia="Calibri" w:hAnsi="Calibri" w:cs="Calibri"/>
+        </w:rPr>
+        <w:t>vysledky</w:t>
+      </w:r>
+      <w:proofErr w:type="spellEnd"/>
+      <w:r>
+        <w:rPr>
+          <w:rFonts w:ascii="Calibri" w:eastAsia="Calibri" w:hAnsi="Calibri" w:cs="Calibri"/>
+        </w:rPr>
+        <w:t xml:space="preserve"> </w:t>
+      </w:r>
+      <w:proofErr w:type="spellStart"/>
+      <w:r>
+        <w:rPr>
+          <w:rFonts w:ascii="Calibri" w:eastAsia="Calibri" w:hAnsi="Calibri" w:cs="Calibri"/>
+        </w:rPr>
+        <w:t>intvl</w:t>
+      </w:r>
+      <w:proofErr w:type="spellEnd"/>
+      <w:r>
+        <w:rPr>
+          <w:rFonts w:ascii="Calibri" w:eastAsia="Calibri" w:hAnsi="Calibri" w:cs="Calibri"/>
+        </w:rPr>
+        <w:t xml:space="preserve"> </w:t>
+      </w:r>
+      <w:proofErr w:type="spellStart"/>
+      <w:r>
+        <w:rPr>
+          <w:rFonts w:ascii="Calibri" w:eastAsia="Calibri" w:hAnsi="Calibri" w:cs="Calibri"/>
+        </w:rPr>
+        <w:t>metod</w:t>
+      </w:r>
+      <w:proofErr w:type="spellEnd"/>
+      <w:r>
+        <w:rPr>
+          <w:rFonts w:ascii="Calibri" w:eastAsia="Calibri" w:hAnsi="Calibri" w:cs="Calibri"/>
+        </w:rPr>
+        <w:t xml:space="preserve"> medzi </w:t>
+      </w:r>
+      <w:proofErr w:type="spellStart"/>
+      <w:r>
+        <w:rPr>
+          <w:rFonts w:ascii="Calibri" w:eastAsia="Calibri" w:hAnsi="Calibri" w:cs="Calibri"/>
+        </w:rPr>
+        <w:t>data</w:t>
+      </w:r>
+      <w:proofErr w:type="spellEnd"/>
+      <w:r>
+        <w:rPr>
+          <w:rFonts w:ascii="Calibri" w:eastAsia="Calibri" w:hAnsi="Calibri" w:cs="Calibri"/>
+        </w:rPr>
+        <w:t xml:space="preserve"> (ako CTS)</w:t>
       </w:r>
     </w:p>
     <w:p>
@@ -407,7 +1323,245 @@
         <w:rPr>
           <w:rFonts w:ascii="Calibri" w:eastAsia="Calibri" w:hAnsi="Calibri" w:cs="Calibri"/>
         </w:rPr>
-        <w:t>pridat vysledky intvl metod medzi data (ako CTS)</w:t>
+        <w:t>zlepšiť vypočítavanie počtu modelov, ktoré pobežia (</w:t>
+      </w:r>
+      <w:proofErr w:type="spellStart"/>
+      <w:r>
+        <w:rPr>
+          <w:rFonts w:ascii="Calibri" w:eastAsia="Calibri" w:hAnsi="Calibri" w:cs="Calibri"/>
+        </w:rPr>
+        <w:t>ifTooManyModels</w:t>
+      </w:r>
+      <w:proofErr w:type="spellEnd"/>
+      <w:r>
+        <w:rPr>
+          <w:rFonts w:ascii="Calibri" w:eastAsia="Calibri" w:hAnsi="Calibri" w:cs="Calibri"/>
+        </w:rPr>
+        <w:t>) – asi to nechať narvať všetky parametre a potom ich len spočítať. Pretože niekedy sa to dá bežať 10x a vybrať najlepšiu apod. Takže nie koľko ich bude vo výsledku, ale koľko ich naozaj musí zbehnúť. (</w:t>
+      </w:r>
+      <w:proofErr w:type="spellStart"/>
+      <w:r>
+        <w:rPr>
+          <w:rFonts w:ascii="Calibri" w:eastAsia="Calibri" w:hAnsi="Calibri" w:cs="Calibri"/>
+        </w:rPr>
+        <w:t>Edit</w:t>
+      </w:r>
+      <w:proofErr w:type="spellEnd"/>
+      <w:r>
+        <w:rPr>
+          <w:rFonts w:ascii="Calibri" w:eastAsia="Calibri" w:hAnsi="Calibri" w:cs="Calibri"/>
+        </w:rPr>
+        <w:t xml:space="preserve">: ono to </w:t>
+      </w:r>
+      <w:proofErr w:type="spellStart"/>
+      <w:r>
+        <w:rPr>
+          <w:rFonts w:ascii="Calibri" w:eastAsia="Calibri" w:hAnsi="Calibri" w:cs="Calibri"/>
+        </w:rPr>
+        <w:t>uz</w:t>
+      </w:r>
+      <w:proofErr w:type="spellEnd"/>
+      <w:r>
+        <w:rPr>
+          <w:rFonts w:ascii="Calibri" w:eastAsia="Calibri" w:hAnsi="Calibri" w:cs="Calibri"/>
+        </w:rPr>
+        <w:t xml:space="preserve"> takto </w:t>
+      </w:r>
+      <w:proofErr w:type="spellStart"/>
+      <w:r>
+        <w:rPr>
+          <w:rFonts w:ascii="Calibri" w:eastAsia="Calibri" w:hAnsi="Calibri" w:cs="Calibri"/>
+        </w:rPr>
+        <w:t>robi</w:t>
+      </w:r>
+      <w:proofErr w:type="spellEnd"/>
+      <w:r>
+        <w:rPr>
+          <w:rFonts w:ascii="Calibri" w:eastAsia="Calibri" w:hAnsi="Calibri" w:cs="Calibri"/>
+        </w:rPr>
+        <w:t xml:space="preserve">, ale to </w:t>
+      </w:r>
+      <w:proofErr w:type="spellStart"/>
+      <w:r>
+        <w:rPr>
+          <w:rFonts w:ascii="Calibri" w:eastAsia="Calibri" w:hAnsi="Calibri" w:cs="Calibri"/>
+        </w:rPr>
+        <w:t>opakovatko</w:t>
+      </w:r>
+      <w:proofErr w:type="spellEnd"/>
+      <w:r>
+        <w:rPr>
+          <w:rFonts w:ascii="Calibri" w:eastAsia="Calibri" w:hAnsi="Calibri" w:cs="Calibri"/>
+        </w:rPr>
+        <w:t xml:space="preserve"> to tam ma len ako jeden z parametrov. asi </w:t>
+      </w:r>
+      <w:proofErr w:type="spellStart"/>
+      <w:r>
+        <w:rPr>
+          <w:rFonts w:ascii="Calibri" w:eastAsia="Calibri" w:hAnsi="Calibri" w:cs="Calibri"/>
+        </w:rPr>
+        <w:t>pridat</w:t>
+      </w:r>
+      <w:proofErr w:type="spellEnd"/>
+      <w:r>
+        <w:rPr>
+          <w:rFonts w:ascii="Calibri" w:eastAsia="Calibri" w:hAnsi="Calibri" w:cs="Calibri"/>
+        </w:rPr>
+        <w:t xml:space="preserve"> explicitne </w:t>
+      </w:r>
+      <w:proofErr w:type="spellStart"/>
+      <w:r>
+        <w:rPr>
+          <w:rFonts w:ascii="Calibri" w:eastAsia="Calibri" w:hAnsi="Calibri" w:cs="Calibri"/>
+        </w:rPr>
+        <w:t>atribut</w:t>
+      </w:r>
+      <w:proofErr w:type="spellEnd"/>
+      <w:r>
+        <w:rPr>
+          <w:rFonts w:ascii="Calibri" w:eastAsia="Calibri" w:hAnsi="Calibri" w:cs="Calibri"/>
+        </w:rPr>
+        <w:t xml:space="preserve"> "</w:t>
+      </w:r>
+      <w:proofErr w:type="spellStart"/>
+      <w:r>
+        <w:rPr>
+          <w:rFonts w:ascii="Calibri" w:eastAsia="Calibri" w:hAnsi="Calibri" w:cs="Calibri"/>
+        </w:rPr>
+        <w:t>pocetmodelovToRun</w:t>
+      </w:r>
+      <w:proofErr w:type="spellEnd"/>
+      <w:r>
+        <w:rPr>
+          <w:rFonts w:ascii="Calibri" w:eastAsia="Calibri" w:hAnsi="Calibri" w:cs="Calibri"/>
+        </w:rPr>
+        <w:t xml:space="preserve">" do </w:t>
+      </w:r>
+      <w:proofErr w:type="spellStart"/>
+      <w:r>
+        <w:rPr>
+          <w:rFonts w:ascii="Calibri" w:eastAsia="Calibri" w:hAnsi="Calibri" w:cs="Calibri"/>
+        </w:rPr>
+        <w:t>Params</w:t>
+      </w:r>
+      <w:proofErr w:type="spellEnd"/>
+      <w:r>
+        <w:rPr>
+          <w:rFonts w:ascii="Calibri" w:eastAsia="Calibri" w:hAnsi="Calibri" w:cs="Calibri"/>
+        </w:rPr>
+        <w:t xml:space="preserve"> a potom sa </w:t>
+      </w:r>
+      <w:proofErr w:type="spellStart"/>
+      <w:r>
+        <w:rPr>
+          <w:rFonts w:ascii="Calibri" w:eastAsia="Calibri" w:hAnsi="Calibri" w:cs="Calibri"/>
+        </w:rPr>
+        <w:t>nanho</w:t>
+      </w:r>
+      <w:proofErr w:type="spellEnd"/>
+      <w:r>
+        <w:rPr>
+          <w:rFonts w:ascii="Calibri" w:eastAsia="Calibri" w:hAnsi="Calibri" w:cs="Calibri"/>
+        </w:rPr>
+        <w:t xml:space="preserve"> </w:t>
+      </w:r>
+      <w:proofErr w:type="spellStart"/>
+      <w:r>
+        <w:rPr>
+          <w:rFonts w:ascii="Calibri" w:eastAsia="Calibri" w:hAnsi="Calibri" w:cs="Calibri"/>
+        </w:rPr>
+        <w:t>pytat</w:t>
+      </w:r>
+      <w:proofErr w:type="spellEnd"/>
+      <w:r>
+        <w:rPr>
+          <w:rFonts w:ascii="Calibri" w:eastAsia="Calibri" w:hAnsi="Calibri" w:cs="Calibri"/>
+        </w:rPr>
+        <w:t xml:space="preserve">. niekedy bude </w:t>
+      </w:r>
+      <w:proofErr w:type="spellStart"/>
+      <w:r>
+        <w:rPr>
+          <w:rFonts w:ascii="Calibri" w:eastAsia="Calibri" w:hAnsi="Calibri" w:cs="Calibri"/>
+        </w:rPr>
+        <w:t>zodpovedat</w:t>
+      </w:r>
+      <w:proofErr w:type="spellEnd"/>
+      <w:r>
+        <w:rPr>
+          <w:rFonts w:ascii="Calibri" w:eastAsia="Calibri" w:hAnsi="Calibri" w:cs="Calibri"/>
+        </w:rPr>
+        <w:t xml:space="preserve"> </w:t>
+      </w:r>
+      <w:proofErr w:type="spellStart"/>
+      <w:r>
+        <w:rPr>
+          <w:rFonts w:ascii="Calibri" w:eastAsia="Calibri" w:hAnsi="Calibri" w:cs="Calibri"/>
+        </w:rPr>
+        <w:t>dlzke</w:t>
+      </w:r>
+      <w:proofErr w:type="spellEnd"/>
+      <w:r>
+        <w:rPr>
+          <w:rFonts w:ascii="Calibri" w:eastAsia="Calibri" w:hAnsi="Calibri" w:cs="Calibri"/>
+        </w:rPr>
+        <w:t xml:space="preserve"> </w:t>
+      </w:r>
+      <w:proofErr w:type="spellStart"/>
+      <w:r>
+        <w:rPr>
+          <w:rFonts w:ascii="Calibri" w:eastAsia="Calibri" w:hAnsi="Calibri" w:cs="Calibri"/>
+        </w:rPr>
+        <w:t>paramlistu</w:t>
+      </w:r>
+      <w:proofErr w:type="spellEnd"/>
+      <w:r>
+        <w:rPr>
+          <w:rFonts w:ascii="Calibri" w:eastAsia="Calibri" w:hAnsi="Calibri" w:cs="Calibri"/>
+        </w:rPr>
+        <w:t>, niekedy to bude viac (</w:t>
+      </w:r>
+      <w:proofErr w:type="spellStart"/>
+      <w:r>
+        <w:rPr>
+          <w:rFonts w:ascii="Calibri" w:eastAsia="Calibri" w:hAnsi="Calibri" w:cs="Calibri"/>
+        </w:rPr>
+        <w:t>krat</w:t>
+      </w:r>
+      <w:proofErr w:type="spellEnd"/>
+      <w:r>
+        <w:rPr>
+          <w:rFonts w:ascii="Calibri" w:eastAsia="Calibri" w:hAnsi="Calibri" w:cs="Calibri"/>
+        </w:rPr>
+        <w:t xml:space="preserve"> </w:t>
+      </w:r>
+      <w:proofErr w:type="spellStart"/>
+      <w:r>
+        <w:rPr>
+          <w:rFonts w:ascii="Calibri" w:eastAsia="Calibri" w:hAnsi="Calibri" w:cs="Calibri"/>
+        </w:rPr>
+        <w:t>opakovatko</w:t>
+      </w:r>
+      <w:proofErr w:type="spellEnd"/>
+      <w:r>
+        <w:rPr>
+          <w:rFonts w:ascii="Calibri" w:eastAsia="Calibri" w:hAnsi="Calibri" w:cs="Calibri"/>
+        </w:rPr>
+        <w:t xml:space="preserve">, </w:t>
+      </w:r>
+      <w:proofErr w:type="spellStart"/>
+      <w:r>
+        <w:rPr>
+          <w:rFonts w:ascii="Calibri" w:eastAsia="Calibri" w:hAnsi="Calibri" w:cs="Calibri"/>
+        </w:rPr>
+        <w:t>napriklad</w:t>
+      </w:r>
+      <w:proofErr w:type="spellEnd"/>
+      <w:r>
+        <w:rPr>
+          <w:rFonts w:ascii="Calibri" w:eastAsia="Calibri" w:hAnsi="Calibri" w:cs="Calibri"/>
+        </w:rPr>
+        <w:t>))</w:t>
       </w:r>
     </w:p>
     <w:p>
@@ -421,29 +1575,103 @@
           <w:rFonts w:ascii="Calibri" w:eastAsia="Calibri" w:hAnsi="Calibri" w:cs="Calibri"/>
         </w:rPr>
       </w:pPr>
-      <w:r>
-        <w:rPr>
-          <w:rFonts w:ascii="Calibri" w:eastAsia="Calibri" w:hAnsi="Calibri" w:cs="Calibri"/>
-        </w:rPr>
-        <w:t>zlepšiť v</w:t>
-      </w:r>
-      <w:r>
-        <w:rPr>
-          <w:rFonts w:ascii="Calibri" w:eastAsia="Calibri" w:hAnsi="Calibri" w:cs="Calibri"/>
-        </w:rPr>
-        <w:t>ypočítavanie počtu modelov, ktoré pobežia (ifTooManyModels) – asi to nechať narvať všetky parametre a potom ich len spočítať. Pretože niekedy sa to dá bežať 10x a vybrať najlepšiu apod. Takže nie koľko ich bude vo výsledku, ale koľko ich naozaj musí zbehnú</w:t>
-      </w:r>
-      <w:r>
-        <w:rPr>
-          <w:rFonts w:ascii="Calibri" w:eastAsia="Calibri" w:hAnsi="Calibri" w:cs="Calibri"/>
-        </w:rPr>
-        <w:t>ť. (Edit: ono to uz takto robi, ale to opakovatko to tam ma len ako jeden z parametrov. asi pridat explicitne atribut "pocetmodelovToRun" do Params a potom sa nanho pytat. niekedy bude zodpovedat dlzke paramlistu, niekedy to bude viac (krat opakovatko, nap</w:t>
-      </w:r>
-      <w:r>
-        <w:rPr>
-          <w:rFonts w:ascii="Calibri" w:eastAsia="Calibri" w:hAnsi="Calibri" w:cs="Calibri"/>
-        </w:rPr>
-        <w:t>riklad))</w:t>
+      <w:proofErr w:type="spellStart"/>
+      <w:r>
+        <w:rPr>
+          <w:rFonts w:ascii="Calibri" w:eastAsia="Calibri" w:hAnsi="Calibri" w:cs="Calibri"/>
+        </w:rPr>
+        <w:t>iMLP</w:t>
+      </w:r>
+      <w:proofErr w:type="spellEnd"/>
+      <w:r>
+        <w:rPr>
+          <w:rFonts w:ascii="Calibri" w:eastAsia="Calibri" w:hAnsi="Calibri" w:cs="Calibri"/>
+        </w:rPr>
+        <w:t xml:space="preserve"> po sebe </w:t>
+      </w:r>
+      <w:proofErr w:type="spellStart"/>
+      <w:r>
+        <w:rPr>
+          <w:rFonts w:ascii="Calibri" w:eastAsia="Calibri" w:hAnsi="Calibri" w:cs="Calibri"/>
+        </w:rPr>
+        <w:t>nemaze</w:t>
+      </w:r>
+      <w:proofErr w:type="spellEnd"/>
+      <w:r>
+        <w:rPr>
+          <w:rFonts w:ascii="Calibri" w:eastAsia="Calibri" w:hAnsi="Calibri" w:cs="Calibri"/>
+        </w:rPr>
+        <w:t xml:space="preserve"> .</w:t>
+      </w:r>
+      <w:proofErr w:type="spellStart"/>
+      <w:r>
+        <w:rPr>
+          <w:rFonts w:ascii="Calibri" w:eastAsia="Calibri" w:hAnsi="Calibri" w:cs="Calibri"/>
+        </w:rPr>
+        <w:t>dat</w:t>
+      </w:r>
+      <w:proofErr w:type="spellEnd"/>
+      <w:r>
+        <w:rPr>
+          <w:rFonts w:ascii="Calibri" w:eastAsia="Calibri" w:hAnsi="Calibri" w:cs="Calibri"/>
+        </w:rPr>
+        <w:t>, .</w:t>
+      </w:r>
+      <w:proofErr w:type="spellStart"/>
+      <w:r>
+        <w:rPr>
+          <w:rFonts w:ascii="Calibri" w:eastAsia="Calibri" w:hAnsi="Calibri" w:cs="Calibri"/>
+        </w:rPr>
+        <w:t>res</w:t>
+      </w:r>
+      <w:proofErr w:type="spellEnd"/>
+      <w:r>
+        <w:rPr>
+          <w:rFonts w:ascii="Calibri" w:eastAsia="Calibri" w:hAnsi="Calibri" w:cs="Calibri"/>
+        </w:rPr>
+        <w:t>, .</w:t>
+      </w:r>
+      <w:proofErr w:type="spellStart"/>
+      <w:r>
+        <w:rPr>
+          <w:rFonts w:ascii="Calibri" w:eastAsia="Calibri" w:hAnsi="Calibri" w:cs="Calibri"/>
+        </w:rPr>
+        <w:t>wgt</w:t>
+      </w:r>
+      <w:proofErr w:type="spellEnd"/>
+      <w:r>
+        <w:rPr>
+          <w:rFonts w:ascii="Calibri" w:eastAsia="Calibri" w:hAnsi="Calibri" w:cs="Calibri"/>
+        </w:rPr>
+        <w:t>, .</w:t>
+      </w:r>
+      <w:proofErr w:type="spellStart"/>
+      <w:r>
+        <w:rPr>
+          <w:rFonts w:ascii="Calibri" w:eastAsia="Calibri" w:hAnsi="Calibri" w:cs="Calibri"/>
+        </w:rPr>
+        <w:t>out</w:t>
+      </w:r>
+      <w:proofErr w:type="spellEnd"/>
+      <w:r>
+        <w:rPr>
+          <w:rFonts w:ascii="Calibri" w:eastAsia="Calibri" w:hAnsi="Calibri" w:cs="Calibri"/>
+        </w:rPr>
+        <w:t xml:space="preserve"> </w:t>
+      </w:r>
+      <w:proofErr w:type="spellStart"/>
+      <w:r>
+        <w:rPr>
+          <w:rFonts w:ascii="Calibri" w:eastAsia="Calibri" w:hAnsi="Calibri" w:cs="Calibri"/>
+        </w:rPr>
+        <w:t>subory</w:t>
+      </w:r>
+      <w:proofErr w:type="spellEnd"/>
+      <w:r>
+        <w:rPr>
+          <w:rFonts w:ascii="Calibri" w:eastAsia="Calibri" w:hAnsi="Calibri" w:cs="Calibri"/>
+        </w:rPr>
+        <w:t>...</w:t>
       </w:r>
     </w:p>
     <w:p>
@@ -457,11 +1685,131 @@
           <w:rFonts w:ascii="Calibri" w:eastAsia="Calibri" w:hAnsi="Calibri" w:cs="Calibri"/>
         </w:rPr>
       </w:pPr>
-      <w:r>
-        <w:rPr>
-          <w:rFonts w:ascii="Calibri" w:eastAsia="Calibri" w:hAnsi="Calibri" w:cs="Calibri"/>
-        </w:rPr>
-        <w:t>iMLP po sebe nemaze .dat, .res, .wgt, .out subory...</w:t>
+      <w:proofErr w:type="spellStart"/>
+      <w:r>
+        <w:rPr>
+          <w:rFonts w:ascii="Calibri" w:eastAsia="Calibri" w:hAnsi="Calibri" w:cs="Calibri"/>
+        </w:rPr>
+        <w:t>Diebold-Mariano</w:t>
+      </w:r>
+      <w:proofErr w:type="spellEnd"/>
+      <w:r>
+        <w:rPr>
+          <w:rFonts w:ascii="Calibri" w:eastAsia="Calibri" w:hAnsi="Calibri" w:cs="Calibri"/>
+        </w:rPr>
+        <w:t xml:space="preserve"> test (bude </w:t>
+      </w:r>
+      <w:proofErr w:type="spellStart"/>
+      <w:r>
+        <w:rPr>
+          <w:rFonts w:ascii="Calibri" w:eastAsia="Calibri" w:hAnsi="Calibri" w:cs="Calibri"/>
+        </w:rPr>
+        <w:t>chciet</w:t>
+      </w:r>
+      <w:proofErr w:type="spellEnd"/>
+      <w:r>
+        <w:rPr>
+          <w:rFonts w:ascii="Calibri" w:eastAsia="Calibri" w:hAnsi="Calibri" w:cs="Calibri"/>
+        </w:rPr>
+        <w:t xml:space="preserve"> trosku </w:t>
+      </w:r>
+      <w:proofErr w:type="spellStart"/>
+      <w:r>
+        <w:rPr>
+          <w:rFonts w:ascii="Calibri" w:eastAsia="Calibri" w:hAnsi="Calibri" w:cs="Calibri"/>
+        </w:rPr>
+        <w:t>zmenit</w:t>
+      </w:r>
+      <w:proofErr w:type="spellEnd"/>
+      <w:r>
+        <w:rPr>
+          <w:rFonts w:ascii="Calibri" w:eastAsia="Calibri" w:hAnsi="Calibri" w:cs="Calibri"/>
+        </w:rPr>
+        <w:t xml:space="preserve"> </w:t>
+      </w:r>
+      <w:proofErr w:type="spellStart"/>
+      <w:r>
+        <w:rPr>
+          <w:rFonts w:ascii="Calibri" w:eastAsia="Calibri" w:hAnsi="Calibri" w:cs="Calibri"/>
+        </w:rPr>
+        <w:t>Residuals</w:t>
+      </w:r>
+      <w:proofErr w:type="spellEnd"/>
+      <w:r>
+        <w:rPr>
+          <w:rFonts w:ascii="Calibri" w:eastAsia="Calibri" w:hAnsi="Calibri" w:cs="Calibri"/>
+        </w:rPr>
+        <w:t xml:space="preserve"> a </w:t>
+      </w:r>
+      <w:proofErr w:type="spellStart"/>
+      <w:r>
+        <w:rPr>
+          <w:rFonts w:ascii="Calibri" w:eastAsia="Calibri" w:hAnsi="Calibri" w:cs="Calibri"/>
+        </w:rPr>
+        <w:t>davat</w:t>
+      </w:r>
+      <w:proofErr w:type="spellEnd"/>
+      <w:r>
+        <w:rPr>
+          <w:rFonts w:ascii="Calibri" w:eastAsia="Calibri" w:hAnsi="Calibri" w:cs="Calibri"/>
+        </w:rPr>
+        <w:t xml:space="preserve"> aj </w:t>
+      </w:r>
+      <w:proofErr w:type="spellStart"/>
+      <w:r>
+        <w:rPr>
+          <w:rFonts w:ascii="Calibri" w:eastAsia="Calibri" w:hAnsi="Calibri" w:cs="Calibri"/>
+        </w:rPr>
+        <w:t>errory</w:t>
+      </w:r>
+      <w:proofErr w:type="spellEnd"/>
+      <w:r>
+        <w:rPr>
+          <w:rFonts w:ascii="Calibri" w:eastAsia="Calibri" w:hAnsi="Calibri" w:cs="Calibri"/>
+        </w:rPr>
+        <w:t xml:space="preserve"> pre Center a </w:t>
+      </w:r>
+      <w:proofErr w:type="spellStart"/>
+      <w:r>
+        <w:rPr>
+          <w:rFonts w:ascii="Calibri" w:eastAsia="Calibri" w:hAnsi="Calibri" w:cs="Calibri"/>
+        </w:rPr>
+        <w:t>Radius</w:t>
+      </w:r>
+      <w:proofErr w:type="spellEnd"/>
+      <w:r>
+        <w:rPr>
+          <w:rFonts w:ascii="Calibri" w:eastAsia="Calibri" w:hAnsi="Calibri" w:cs="Calibri"/>
+        </w:rPr>
+        <w:t xml:space="preserve"> </w:t>
+      </w:r>
+      <w:proofErr w:type="spellStart"/>
+      <w:r>
+        <w:rPr>
+          <w:rFonts w:ascii="Calibri" w:eastAsia="Calibri" w:hAnsi="Calibri" w:cs="Calibri"/>
+        </w:rPr>
+        <w:t>zvlast</w:t>
+      </w:r>
+      <w:proofErr w:type="spellEnd"/>
+      <w:r>
+        <w:rPr>
+          <w:rFonts w:ascii="Calibri" w:eastAsia="Calibri" w:hAnsi="Calibri" w:cs="Calibri"/>
+        </w:rPr>
+        <w:t xml:space="preserve"> pri (i) </w:t>
+      </w:r>
+      <w:proofErr w:type="spellStart"/>
+      <w:r>
+        <w:rPr>
+          <w:rFonts w:ascii="Calibri" w:eastAsia="Calibri" w:hAnsi="Calibri" w:cs="Calibri"/>
+        </w:rPr>
+        <w:t>metodach</w:t>
+      </w:r>
+      <w:proofErr w:type="spellEnd"/>
+      <w:r>
+        <w:rPr>
+          <w:rFonts w:ascii="Calibri" w:eastAsia="Calibri" w:hAnsi="Calibri" w:cs="Calibri"/>
+        </w:rPr>
+        <w:t>)</w:t>
       </w:r>
     </w:p>
     <w:p>
@@ -475,48 +1823,440 @@
           <w:rFonts w:ascii="Calibri" w:eastAsia="Calibri" w:hAnsi="Calibri" w:cs="Calibri"/>
         </w:rPr>
       </w:pPr>
-      <w:r>
-        <w:rPr>
-          <w:rFonts w:ascii="Calibri" w:eastAsia="Calibri" w:hAnsi="Calibri" w:cs="Calibri"/>
-        </w:rPr>
-        <w:t>Diebold-Mariano test (bude chciet trosku zmenit Residuals a davat aj errory pre Center a Radius zvlast pri (i) metodach)</w:t>
-      </w:r>
-    </w:p>
-    <w:p>
-      <w:pPr>
-        <w:numPr>
-          <w:ilvl w:val="0"/>
-          <w:numId w:val="1"/>
-        </w:numPr>
-        <w:ind w:left="720" w:hanging="360"/>
-        <w:rPr>
-          <w:rFonts w:ascii="Calibri" w:eastAsia="Calibri" w:hAnsi="Calibri" w:cs="Calibri"/>
-        </w:rPr>
-      </w:pPr>
-      <w:r>
-        <w:rPr>
-          <w:rFonts w:ascii="Calibri" w:eastAsia="Calibri" w:hAnsi="Calibri" w:cs="Calibri"/>
-        </w:rPr>
-        <w:t>nejake finty ako aspect, ktory pre kazdu metodu nejak anotovanu zavola re</w:t>
-      </w:r>
-      <w:r>
-        <w:rPr>
-          <w:rFonts w:ascii="Calibri" w:eastAsia="Calibri" w:hAnsi="Calibri" w:cs="Calibri"/>
-        </w:rPr>
-        <w:t xml:space="preserve">ngine.rm na vsetky konstanty definovane v tej metode? alebo podobne blbosti, co robim zakazdym. napr. anotujem buttons a tie sa budu automaticky prepinat na aktivne/neaktivne a nebudem ich </w:t>
-      </w:r>
+      <w:proofErr w:type="spellStart"/>
+      <w:r>
+        <w:rPr>
+          <w:rFonts w:ascii="Calibri" w:eastAsia="Calibri" w:hAnsi="Calibri" w:cs="Calibri"/>
+        </w:rPr>
+        <w:t>nejake</w:t>
+      </w:r>
+      <w:proofErr w:type="spellEnd"/>
+      <w:r>
+        <w:rPr>
+          <w:rFonts w:ascii="Calibri" w:eastAsia="Calibri" w:hAnsi="Calibri" w:cs="Calibri"/>
+        </w:rPr>
+        <w:t xml:space="preserve"> finty ako </w:t>
+      </w:r>
+      <w:proofErr w:type="spellStart"/>
+      <w:r>
+        <w:rPr>
+          <w:rFonts w:ascii="Calibri" w:eastAsia="Calibri" w:hAnsi="Calibri" w:cs="Calibri"/>
+        </w:rPr>
+        <w:t>aspect</w:t>
+      </w:r>
+      <w:proofErr w:type="spellEnd"/>
+      <w:r>
+        <w:rPr>
+          <w:rFonts w:ascii="Calibri" w:eastAsia="Calibri" w:hAnsi="Calibri" w:cs="Calibri"/>
+        </w:rPr>
+        <w:t xml:space="preserve">, </w:t>
+      </w:r>
+      <w:proofErr w:type="spellStart"/>
+      <w:r>
+        <w:rPr>
+          <w:rFonts w:ascii="Calibri" w:eastAsia="Calibri" w:hAnsi="Calibri" w:cs="Calibri"/>
+        </w:rPr>
+        <w:t>ktory</w:t>
+      </w:r>
+      <w:proofErr w:type="spellEnd"/>
+      <w:r>
+        <w:rPr>
+          <w:rFonts w:ascii="Calibri" w:eastAsia="Calibri" w:hAnsi="Calibri" w:cs="Calibri"/>
+        </w:rPr>
+        <w:t xml:space="preserve"> pre </w:t>
+      </w:r>
+      <w:proofErr w:type="spellStart"/>
+      <w:r>
+        <w:rPr>
+          <w:rFonts w:ascii="Calibri" w:eastAsia="Calibri" w:hAnsi="Calibri" w:cs="Calibri"/>
+        </w:rPr>
+        <w:t>kazdu</w:t>
+      </w:r>
+      <w:proofErr w:type="spellEnd"/>
+      <w:r>
+        <w:rPr>
+          <w:rFonts w:ascii="Calibri" w:eastAsia="Calibri" w:hAnsi="Calibri" w:cs="Calibri"/>
+        </w:rPr>
+        <w:t xml:space="preserve"> </w:t>
+      </w:r>
+      <w:proofErr w:type="spellStart"/>
+      <w:r>
+        <w:rPr>
+          <w:rFonts w:ascii="Calibri" w:eastAsia="Calibri" w:hAnsi="Calibri" w:cs="Calibri"/>
+        </w:rPr>
+        <w:t>metodu</w:t>
+      </w:r>
+      <w:proofErr w:type="spellEnd"/>
+      <w:r>
+        <w:rPr>
+          <w:rFonts w:ascii="Calibri" w:eastAsia="Calibri" w:hAnsi="Calibri" w:cs="Calibri"/>
+        </w:rPr>
+        <w:t xml:space="preserve"> nejak </w:t>
+      </w:r>
+      <w:proofErr w:type="spellStart"/>
+      <w:r>
+        <w:rPr>
+          <w:rFonts w:ascii="Calibri" w:eastAsia="Calibri" w:hAnsi="Calibri" w:cs="Calibri"/>
+        </w:rPr>
+        <w:t>anotovanu</w:t>
+      </w:r>
+      <w:proofErr w:type="spellEnd"/>
+      <w:r>
+        <w:rPr>
+          <w:rFonts w:ascii="Calibri" w:eastAsia="Calibri" w:hAnsi="Calibri" w:cs="Calibri"/>
+        </w:rPr>
+        <w:t xml:space="preserve"> </w:t>
+      </w:r>
+      <w:proofErr w:type="spellStart"/>
+      <w:r>
+        <w:rPr>
+          <w:rFonts w:ascii="Calibri" w:eastAsia="Calibri" w:hAnsi="Calibri" w:cs="Calibri"/>
+        </w:rPr>
+        <w:t>zavola</w:t>
+      </w:r>
+      <w:proofErr w:type="spellEnd"/>
+      <w:r>
+        <w:rPr>
+          <w:rFonts w:ascii="Calibri" w:eastAsia="Calibri" w:hAnsi="Calibri" w:cs="Calibri"/>
+        </w:rPr>
+        <w:t xml:space="preserve"> rengine.rm na </w:t>
+      </w:r>
+      <w:proofErr w:type="spellStart"/>
+      <w:r>
+        <w:rPr>
+          <w:rFonts w:ascii="Calibri" w:eastAsia="Calibri" w:hAnsi="Calibri" w:cs="Calibri"/>
+        </w:rPr>
+        <w:t>vsetky</w:t>
+      </w:r>
+      <w:proofErr w:type="spellEnd"/>
+      <w:r>
+        <w:rPr>
+          <w:rFonts w:ascii="Calibri" w:eastAsia="Calibri" w:hAnsi="Calibri" w:cs="Calibri"/>
+        </w:rPr>
+        <w:t xml:space="preserve"> </w:t>
+      </w:r>
+      <w:proofErr w:type="spellStart"/>
+      <w:r>
+        <w:rPr>
+          <w:rFonts w:ascii="Calibri" w:eastAsia="Calibri" w:hAnsi="Calibri" w:cs="Calibri"/>
+        </w:rPr>
+        <w:t>konstanty</w:t>
+      </w:r>
+      <w:proofErr w:type="spellEnd"/>
+      <w:r>
+        <w:rPr>
+          <w:rFonts w:ascii="Calibri" w:eastAsia="Calibri" w:hAnsi="Calibri" w:cs="Calibri"/>
+        </w:rPr>
+        <w:t xml:space="preserve"> definovane v tej </w:t>
+      </w:r>
+      <w:proofErr w:type="spellStart"/>
+      <w:r>
+        <w:rPr>
+          <w:rFonts w:ascii="Calibri" w:eastAsia="Calibri" w:hAnsi="Calibri" w:cs="Calibri"/>
+        </w:rPr>
+        <w:t>metode</w:t>
+      </w:r>
+      <w:proofErr w:type="spellEnd"/>
+      <w:r>
+        <w:rPr>
+          <w:rFonts w:ascii="Calibri" w:eastAsia="Calibri" w:hAnsi="Calibri" w:cs="Calibri"/>
+        </w:rPr>
+        <w:t xml:space="preserve">? alebo podobne blbosti, </w:t>
+      </w:r>
+      <w:proofErr w:type="spellStart"/>
+      <w:r>
+        <w:rPr>
+          <w:rFonts w:ascii="Calibri" w:eastAsia="Calibri" w:hAnsi="Calibri" w:cs="Calibri"/>
+        </w:rPr>
+        <w:t>co</w:t>
+      </w:r>
+      <w:proofErr w:type="spellEnd"/>
+      <w:r>
+        <w:rPr>
+          <w:rFonts w:ascii="Calibri" w:eastAsia="Calibri" w:hAnsi="Calibri" w:cs="Calibri"/>
+        </w:rPr>
+        <w:t xml:space="preserve"> </w:t>
+      </w:r>
+      <w:proofErr w:type="spellStart"/>
+      <w:r>
+        <w:rPr>
+          <w:rFonts w:ascii="Calibri" w:eastAsia="Calibri" w:hAnsi="Calibri" w:cs="Calibri"/>
+        </w:rPr>
+        <w:t>robim</w:t>
+      </w:r>
+      <w:proofErr w:type="spellEnd"/>
+      <w:r>
+        <w:rPr>
+          <w:rFonts w:ascii="Calibri" w:eastAsia="Calibri" w:hAnsi="Calibri" w:cs="Calibri"/>
+        </w:rPr>
+        <w:t xml:space="preserve"> </w:t>
+      </w:r>
+      <w:proofErr w:type="spellStart"/>
+      <w:r>
+        <w:rPr>
+          <w:rFonts w:ascii="Calibri" w:eastAsia="Calibri" w:hAnsi="Calibri" w:cs="Calibri"/>
+        </w:rPr>
+        <w:t>zakazdym</w:t>
+      </w:r>
+      <w:proofErr w:type="spellEnd"/>
+      <w:r>
+        <w:rPr>
+          <w:rFonts w:ascii="Calibri" w:eastAsia="Calibri" w:hAnsi="Calibri" w:cs="Calibri"/>
+        </w:rPr>
+        <w:t xml:space="preserve">. napr. </w:t>
+      </w:r>
+      <w:proofErr w:type="spellStart"/>
+      <w:r>
+        <w:rPr>
+          <w:rFonts w:ascii="Calibri" w:eastAsia="Calibri" w:hAnsi="Calibri" w:cs="Calibri"/>
+        </w:rPr>
+        <w:t>anotujem</w:t>
+      </w:r>
+      <w:proofErr w:type="spellEnd"/>
+      <w:r>
+        <w:rPr>
+          <w:rFonts w:ascii="Calibri" w:eastAsia="Calibri" w:hAnsi="Calibri" w:cs="Calibri"/>
+        </w:rPr>
+        <w:t xml:space="preserve"> </w:t>
+      </w:r>
+      <w:proofErr w:type="spellStart"/>
+      <w:r>
+        <w:rPr>
+          <w:rFonts w:ascii="Calibri" w:eastAsia="Calibri" w:hAnsi="Calibri" w:cs="Calibri"/>
+        </w:rPr>
+        <w:t>buttons</w:t>
+      </w:r>
+      <w:proofErr w:type="spellEnd"/>
+      <w:r>
+        <w:rPr>
+          <w:rFonts w:ascii="Calibri" w:eastAsia="Calibri" w:hAnsi="Calibri" w:cs="Calibri"/>
+        </w:rPr>
+        <w:t xml:space="preserve"> a tie sa </w:t>
+      </w:r>
+      <w:proofErr w:type="spellStart"/>
+      <w:r>
+        <w:rPr>
+          <w:rFonts w:ascii="Calibri" w:eastAsia="Calibri" w:hAnsi="Calibri" w:cs="Calibri"/>
+        </w:rPr>
+        <w:t>budu</w:t>
+      </w:r>
+      <w:proofErr w:type="spellEnd"/>
+      <w:r>
+        <w:rPr>
+          <w:rFonts w:ascii="Calibri" w:eastAsia="Calibri" w:hAnsi="Calibri" w:cs="Calibri"/>
+        </w:rPr>
+        <w:t xml:space="preserve"> automaticky </w:t>
+      </w:r>
+      <w:proofErr w:type="spellStart"/>
+      <w:r>
+        <w:rPr>
+          <w:rFonts w:ascii="Calibri" w:eastAsia="Calibri" w:hAnsi="Calibri" w:cs="Calibri"/>
+        </w:rPr>
+        <w:t>prepinat</w:t>
+      </w:r>
+      <w:proofErr w:type="spellEnd"/>
+      <w:r>
+        <w:rPr>
+          <w:rFonts w:ascii="Calibri" w:eastAsia="Calibri" w:hAnsi="Calibri" w:cs="Calibri"/>
+        </w:rPr>
+        <w:t xml:space="preserve"> na </w:t>
+      </w:r>
+      <w:proofErr w:type="spellStart"/>
+      <w:r>
+        <w:rPr>
+          <w:rFonts w:ascii="Calibri" w:eastAsia="Calibri" w:hAnsi="Calibri" w:cs="Calibri"/>
+        </w:rPr>
+        <w:t>aktivne</w:t>
+      </w:r>
+      <w:proofErr w:type="spellEnd"/>
+      <w:r>
+        <w:rPr>
+          <w:rFonts w:ascii="Calibri" w:eastAsia="Calibri" w:hAnsi="Calibri" w:cs="Calibri"/>
+        </w:rPr>
+        <w:t>/</w:t>
+      </w:r>
+      <w:proofErr w:type="spellStart"/>
+      <w:r>
+        <w:rPr>
+          <w:rFonts w:ascii="Calibri" w:eastAsia="Calibri" w:hAnsi="Calibri" w:cs="Calibri"/>
+        </w:rPr>
+        <w:t>neaktivne</w:t>
+      </w:r>
+      <w:proofErr w:type="spellEnd"/>
+      <w:r>
+        <w:rPr>
+          <w:rFonts w:ascii="Calibri" w:eastAsia="Calibri" w:hAnsi="Calibri" w:cs="Calibri"/>
+        </w:rPr>
+        <w:t xml:space="preserve"> a nebudem ich </w:t>
+      </w:r>
+      <w:proofErr w:type="spellStart"/>
       <w:r>
         <w:rPr>
           <w:rFonts w:ascii="Calibri" w:eastAsia="Calibri" w:hAnsi="Calibri" w:cs="Calibri"/>
         </w:rPr>
         <w:lastRenderedPageBreak/>
-        <w:t xml:space="preserve">musiet strkat do tej metody. alebo anotaciu/plugin na model, ktora </w:t>
-      </w:r>
-      <w:r>
-        <w:rPr>
-          <w:rFonts w:ascii="Calibri" w:eastAsia="Calibri" w:hAnsi="Calibri" w:cs="Calibri"/>
-        </w:rPr>
-        <w:t>mi vygeneruje Params triedu, Model triedu, prida to do Hybrid, a vsetky tie veci co treba pri pridani noveho modelu</w:t>
+        <w:t>musiet</w:t>
+      </w:r>
+      <w:proofErr w:type="spellEnd"/>
+      <w:r>
+        <w:rPr>
+          <w:rFonts w:ascii="Calibri" w:eastAsia="Calibri" w:hAnsi="Calibri" w:cs="Calibri"/>
+        </w:rPr>
+        <w:t xml:space="preserve"> </w:t>
+      </w:r>
+      <w:proofErr w:type="spellStart"/>
+      <w:r>
+        <w:rPr>
+          <w:rFonts w:ascii="Calibri" w:eastAsia="Calibri" w:hAnsi="Calibri" w:cs="Calibri"/>
+        </w:rPr>
+        <w:t>strkat</w:t>
+      </w:r>
+      <w:proofErr w:type="spellEnd"/>
+      <w:r>
+        <w:rPr>
+          <w:rFonts w:ascii="Calibri" w:eastAsia="Calibri" w:hAnsi="Calibri" w:cs="Calibri"/>
+        </w:rPr>
+        <w:t xml:space="preserve"> do tej </w:t>
+      </w:r>
+      <w:proofErr w:type="spellStart"/>
+      <w:r>
+        <w:rPr>
+          <w:rFonts w:ascii="Calibri" w:eastAsia="Calibri" w:hAnsi="Calibri" w:cs="Calibri"/>
+        </w:rPr>
+        <w:t>metody</w:t>
+      </w:r>
+      <w:proofErr w:type="spellEnd"/>
+      <w:r>
+        <w:rPr>
+          <w:rFonts w:ascii="Calibri" w:eastAsia="Calibri" w:hAnsi="Calibri" w:cs="Calibri"/>
+        </w:rPr>
+        <w:t xml:space="preserve">. alebo </w:t>
+      </w:r>
+      <w:proofErr w:type="spellStart"/>
+      <w:r>
+        <w:rPr>
+          <w:rFonts w:ascii="Calibri" w:eastAsia="Calibri" w:hAnsi="Calibri" w:cs="Calibri"/>
+        </w:rPr>
+        <w:t>anotaciu</w:t>
+      </w:r>
+      <w:proofErr w:type="spellEnd"/>
+      <w:r>
+        <w:rPr>
+          <w:rFonts w:ascii="Calibri" w:eastAsia="Calibri" w:hAnsi="Calibri" w:cs="Calibri"/>
+        </w:rPr>
+        <w:t>/</w:t>
+      </w:r>
+      <w:proofErr w:type="spellStart"/>
+      <w:r>
+        <w:rPr>
+          <w:rFonts w:ascii="Calibri" w:eastAsia="Calibri" w:hAnsi="Calibri" w:cs="Calibri"/>
+        </w:rPr>
+        <w:t>plugin</w:t>
+      </w:r>
+      <w:proofErr w:type="spellEnd"/>
+      <w:r>
+        <w:rPr>
+          <w:rFonts w:ascii="Calibri" w:eastAsia="Calibri" w:hAnsi="Calibri" w:cs="Calibri"/>
+        </w:rPr>
+        <w:t xml:space="preserve"> na model, </w:t>
+      </w:r>
+      <w:proofErr w:type="spellStart"/>
+      <w:r>
+        <w:rPr>
+          <w:rFonts w:ascii="Calibri" w:eastAsia="Calibri" w:hAnsi="Calibri" w:cs="Calibri"/>
+        </w:rPr>
+        <w:t>ktora</w:t>
+      </w:r>
+      <w:proofErr w:type="spellEnd"/>
+      <w:r>
+        <w:rPr>
+          <w:rFonts w:ascii="Calibri" w:eastAsia="Calibri" w:hAnsi="Calibri" w:cs="Calibri"/>
+        </w:rPr>
+        <w:t xml:space="preserve"> mi vygeneruje </w:t>
+      </w:r>
+      <w:proofErr w:type="spellStart"/>
+      <w:r>
+        <w:rPr>
+          <w:rFonts w:ascii="Calibri" w:eastAsia="Calibri" w:hAnsi="Calibri" w:cs="Calibri"/>
+        </w:rPr>
+        <w:t>Params</w:t>
+      </w:r>
+      <w:proofErr w:type="spellEnd"/>
+      <w:r>
+        <w:rPr>
+          <w:rFonts w:ascii="Calibri" w:eastAsia="Calibri" w:hAnsi="Calibri" w:cs="Calibri"/>
+        </w:rPr>
+        <w:t xml:space="preserve"> triedu, Model triedu, </w:t>
+      </w:r>
+      <w:proofErr w:type="spellStart"/>
+      <w:r>
+        <w:rPr>
+          <w:rFonts w:ascii="Calibri" w:eastAsia="Calibri" w:hAnsi="Calibri" w:cs="Calibri"/>
+        </w:rPr>
+        <w:t>prida</w:t>
+      </w:r>
+      <w:proofErr w:type="spellEnd"/>
+      <w:r>
+        <w:rPr>
+          <w:rFonts w:ascii="Calibri" w:eastAsia="Calibri" w:hAnsi="Calibri" w:cs="Calibri"/>
+        </w:rPr>
+        <w:t xml:space="preserve"> to do Hybrid, a </w:t>
+      </w:r>
+      <w:proofErr w:type="spellStart"/>
+      <w:r>
+        <w:rPr>
+          <w:rFonts w:ascii="Calibri" w:eastAsia="Calibri" w:hAnsi="Calibri" w:cs="Calibri"/>
+        </w:rPr>
+        <w:t>vsetky</w:t>
+      </w:r>
+      <w:proofErr w:type="spellEnd"/>
+      <w:r>
+        <w:rPr>
+          <w:rFonts w:ascii="Calibri" w:eastAsia="Calibri" w:hAnsi="Calibri" w:cs="Calibri"/>
+        </w:rPr>
+        <w:t xml:space="preserve"> tie veci </w:t>
+      </w:r>
+      <w:proofErr w:type="spellStart"/>
+      <w:r>
+        <w:rPr>
+          <w:rFonts w:ascii="Calibri" w:eastAsia="Calibri" w:hAnsi="Calibri" w:cs="Calibri"/>
+        </w:rPr>
+        <w:t>co</w:t>
+      </w:r>
+      <w:proofErr w:type="spellEnd"/>
+      <w:r>
+        <w:rPr>
+          <w:rFonts w:ascii="Calibri" w:eastAsia="Calibri" w:hAnsi="Calibri" w:cs="Calibri"/>
+        </w:rPr>
+        <w:t xml:space="preserve"> treba pri </w:t>
+      </w:r>
+      <w:proofErr w:type="spellStart"/>
+      <w:r>
+        <w:rPr>
+          <w:rFonts w:ascii="Calibri" w:eastAsia="Calibri" w:hAnsi="Calibri" w:cs="Calibri"/>
+        </w:rPr>
+        <w:t>pridani</w:t>
+      </w:r>
+      <w:proofErr w:type="spellEnd"/>
+      <w:r>
+        <w:rPr>
+          <w:rFonts w:ascii="Calibri" w:eastAsia="Calibri" w:hAnsi="Calibri" w:cs="Calibri"/>
+        </w:rPr>
+        <w:t xml:space="preserve"> </w:t>
+      </w:r>
+      <w:proofErr w:type="spellStart"/>
+      <w:r>
+        <w:rPr>
+          <w:rFonts w:ascii="Calibri" w:eastAsia="Calibri" w:hAnsi="Calibri" w:cs="Calibri"/>
+        </w:rPr>
+        <w:t>noveho</w:t>
+      </w:r>
+      <w:proofErr w:type="spellEnd"/>
+      <w:r>
+        <w:rPr>
+          <w:rFonts w:ascii="Calibri" w:eastAsia="Calibri" w:hAnsi="Calibri" w:cs="Calibri"/>
+        </w:rPr>
+        <w:t xml:space="preserve"> modelu</w:t>
       </w:r>
     </w:p>
     <w:sectPr>

--- a/docs/todo.docx
+++ b/docs/todo.docx
@@ -1,40 +1,42 @@
 
 <file path=word/document.xml><?xml version="1.0" encoding="utf-8"?>
-<w:document xmlns:wpc="http://schemas.microsoft.com/office/word/2010/wordprocessingCanvas" xmlns:mc="http://schemas.openxmlformats.org/markup-compatibility/2006" xmlns:o="urn:schemas-microsoft-com:office:office" xmlns:r="http://schemas.openxmlformats.org/officeDocument/2006/relationships" xmlns:m="http://schemas.openxmlformats.org/officeDocument/2006/math" xmlns:v="urn:schemas-microsoft-com:vml" xmlns:wp14="http://schemas.microsoft.com/office/word/2010/wordprocessingDrawing" xmlns:wp="http://schemas.openxmlformats.org/drawingml/2006/wordprocessingDrawing" xmlns:w10="urn:schemas-microsoft-com:office:word" xmlns:w="http://schemas.openxmlformats.org/wordprocessingml/2006/main" xmlns:w14="http://schemas.microsoft.com/office/word/2010/wordml" xmlns:w15="http://schemas.microsoft.com/office/word/2012/wordml" xmlns:wpg="http://schemas.microsoft.com/office/word/2010/wordprocessingGroup" xmlns:wpi="http://schemas.microsoft.com/office/word/2010/wordprocessingInk" xmlns:wne="http://schemas.microsoft.com/office/word/2006/wordml" xmlns:wps="http://schemas.microsoft.com/office/word/2010/wordprocessingShape" mc:Ignorable="w14 w15 wp14">
+<w:document xmlns:o="urn:schemas-microsoft-com:office:office" xmlns:r="http://schemas.openxmlformats.org/officeDocument/2006/relationships" xmlns:v="urn:schemas-microsoft-com:vml" xmlns:w="http://schemas.openxmlformats.org/wordprocessingml/2006/main" xmlns:w10="urn:schemas-microsoft-com:office:word" xmlns:wp="http://schemas.openxmlformats.org/drawingml/2006/wordprocessingDrawing" xmlns:wps="http://schemas.microsoft.com/office/word/2010/wordprocessingShape" xmlns:wpg="http://schemas.microsoft.com/office/word/2010/wordprocessingGroup" xmlns:mc="http://schemas.openxmlformats.org/markup-compatibility/2006" xmlns:wp14="http://schemas.microsoft.com/office/word/2010/wordprocessingDrawing" xmlns:w14="http://schemas.microsoft.com/office/word/2010/wordml" mc:Ignorable="w14 wp14">
   <w:body>
     <w:p>
       <w:pPr>
-        <w:rPr>
-          <w:rFonts w:ascii="Calibri" w:eastAsia="Calibri" w:hAnsi="Calibri" w:cs="Calibri"/>
-        </w:rPr>
-      </w:pPr>
-      <w:r>
-        <w:rPr>
-          <w:rFonts w:ascii="Calibri" w:eastAsia="Calibri" w:hAnsi="Calibri" w:cs="Calibri"/>
+        <w:pStyle w:val="Normal"/>
+        <w:rPr>
+          <w:rFonts w:ascii="Calibri" w:hAnsi="Calibri" w:eastAsia="Calibri" w:cs="Calibri"/>
+        </w:rPr>
+      </w:pPr>
+      <w:r>
+        <w:rPr>
+          <w:rFonts w:eastAsia="Calibri" w:cs="Calibri"/>
         </w:rPr>
         <w:t>TODO Tool:</w:t>
       </w:r>
     </w:p>
     <w:p>
       <w:pPr>
-        <w:numPr>
-          <w:ilvl w:val="0"/>
-          <w:numId w:val="1"/>
-        </w:numPr>
-        <w:ind w:left="720" w:hanging="360"/>
-        <w:rPr>
-          <w:rFonts w:ascii="Calibri" w:eastAsia="Calibri" w:hAnsi="Calibri" w:cs="Calibri"/>
-        </w:rPr>
-      </w:pPr>
-      <w:r>
-        <w:rPr>
-          <w:rFonts w:ascii="Calibri" w:eastAsia="Calibri" w:hAnsi="Calibri" w:cs="Calibri"/>
+        <w:pStyle w:val="Normal"/>
+        <w:numPr>
+          <w:ilvl w:val="0"/>
+          <w:numId w:val="1"/>
+        </w:numPr>
+        <w:ind w:left="720" w:hanging="360"/>
+        <w:rPr>
+          <w:rFonts w:ascii="Calibri" w:hAnsi="Calibri" w:eastAsia="Calibri" w:cs="Calibri"/>
+        </w:rPr>
+      </w:pPr>
+      <w:r>
+        <w:rPr>
+          <w:rFonts w:eastAsia="Calibri" w:cs="Calibri"/>
         </w:rPr>
         <w:t xml:space="preserve">všetko, čo sa dá (tj. asi okrem ANN) zmeniť na one-step-ahead forecasts (hlavne HW, </w:t>
       </w:r>
       <w:r>
         <w:rPr>
-          <w:rFonts w:ascii="Calibri" w:eastAsia="Calibri" w:hAnsi="Calibri" w:cs="Calibri"/>
+          <w:rFonts w:eastAsia="Calibri" w:cs="Calibri"/>
           <w:b/>
           <w:u w:val="single"/>
         </w:rPr>
@@ -42,430 +44,622 @@
       </w:r>
       <w:r>
         <w:rPr>
-          <w:rFonts w:ascii="Calibri" w:eastAsia="Calibri" w:hAnsi="Calibri" w:cs="Calibri"/>
+          <w:rFonts w:eastAsia="Calibri" w:cs="Calibri"/>
         </w:rPr>
         <w:t>…)</w:t>
       </w:r>
     </w:p>
     <w:p>
       <w:pPr>
-        <w:numPr>
-          <w:ilvl w:val="0"/>
-          <w:numId w:val="1"/>
-        </w:numPr>
-        <w:ind w:left="720" w:hanging="360"/>
-        <w:rPr>
-          <w:rFonts w:ascii="Calibri" w:eastAsia="Calibri" w:hAnsi="Calibri" w:cs="Calibri"/>
-        </w:rPr>
-      </w:pPr>
-      <w:r>
-        <w:rPr>
-          <w:rFonts w:ascii="Calibri" w:eastAsia="Calibri" w:hAnsi="Calibri" w:cs="Calibri"/>
-        </w:rPr>
-        <w:t>MPE (a možno ďalšie) určovať min/max v abs! prezrieť celé Imp</w:t>
-      </w:r>
-      <w:r>
-        <w:rPr>
-          <w:rFonts w:ascii="Calibri" w:eastAsia="Calibri" w:hAnsi="Calibri" w:cs="Calibri"/>
-        </w:rPr>
-        <w:t>r</w:t>
-      </w:r>
-      <w:r>
-        <w:rPr>
-          <w:rFonts w:ascii="Calibri" w:eastAsia="Calibri" w:hAnsi="Calibri" w:cs="Calibri"/>
-        </w:rPr>
-        <w:t>ovable a spol.</w:t>
-      </w:r>
-    </w:p>
-    <w:p>
-      <w:pPr>
-        <w:numPr>
-          <w:ilvl w:val="0"/>
-          <w:numId w:val="1"/>
-        </w:numPr>
-        <w:ind w:left="720" w:hanging="360"/>
-        <w:rPr>
-          <w:rFonts w:ascii="Calibri" w:eastAsia="Calibri" w:hAnsi="Calibri" w:cs="Calibri"/>
-        </w:rPr>
-      </w:pPr>
-      <w:r>
-        <w:rPr>
-          <w:rFonts w:ascii="Calibri" w:eastAsia="Calibri" w:hAnsi="Calibri" w:cs="Calibri"/>
+        <w:pStyle w:val="Normal"/>
+        <w:numPr>
+          <w:ilvl w:val="0"/>
+          <w:numId w:val="1"/>
+        </w:numPr>
+        <w:ind w:left="720" w:hanging="360"/>
+        <w:rPr>
+          <w:rFonts w:ascii="Calibri" w:hAnsi="Calibri" w:eastAsia="Calibri" w:cs="Calibri"/>
+        </w:rPr>
+      </w:pPr>
+      <w:r>
+        <w:rPr>
+          <w:rFonts w:eastAsia="Calibri" w:cs="Calibri"/>
+        </w:rPr>
+        <w:t>MPE (a možno ďalšie) určovať min/max v abs! prezrieť celé Improvable a spol.</w:t>
+      </w:r>
+    </w:p>
+    <w:p>
+      <w:pPr>
+        <w:pStyle w:val="Normal"/>
+        <w:numPr>
+          <w:ilvl w:val="0"/>
+          <w:numId w:val="1"/>
+        </w:numPr>
+        <w:ind w:left="720" w:hanging="360"/>
+        <w:rPr>
+          <w:rFonts w:ascii="Calibri" w:hAnsi="Calibri" w:eastAsia="Calibri" w:cs="Calibri"/>
+        </w:rPr>
+      </w:pPr>
+      <w:r>
+        <w:rPr>
+          <w:rFonts w:eastAsia="Calibri" w:cs="Calibri"/>
         </w:rPr>
         <w:t>niekde je chyba v Residuals – prepisuje hlavný plot; asi v súvislosti s Analysis Batch</w:t>
       </w:r>
     </w:p>
     <w:p>
       <w:pPr>
-        <w:numPr>
-          <w:ilvl w:val="0"/>
-          <w:numId w:val="1"/>
-        </w:numPr>
-        <w:ind w:left="720" w:hanging="360"/>
-        <w:rPr>
-          <w:rFonts w:ascii="Calibri" w:eastAsia="Calibri" w:hAnsi="Calibri" w:cs="Calibri"/>
-        </w:rPr>
-      </w:pPr>
-      <w:r>
-        <w:rPr>
-          <w:rFonts w:ascii="Calibri" w:eastAsia="Calibri" w:hAnsi="Calibri" w:cs="Calibri"/>
+        <w:pStyle w:val="Normal"/>
+        <w:numPr>
+          <w:ilvl w:val="0"/>
+          <w:numId w:val="1"/>
+        </w:numPr>
+        <w:ind w:left="720" w:hanging="360"/>
+        <w:rPr>
+          <w:rFonts w:ascii="Calibri" w:hAnsi="Calibri" w:eastAsia="Calibri" w:cs="Calibri"/>
+        </w:rPr>
+      </w:pPr>
+      <w:r>
+        <w:rPr>
+          <w:rFonts w:eastAsia="Calibri" w:cs="Calibri"/>
         </w:rPr>
         <w:t>celkovo skontrolovať Analysis Batch, asi robí problémy, hlavne ak potom pustím normálny Run</w:t>
       </w:r>
     </w:p>
     <w:p>
       <w:pPr>
-        <w:numPr>
-          <w:ilvl w:val="0"/>
-          <w:numId w:val="1"/>
-        </w:numPr>
-        <w:ind w:left="720" w:hanging="360"/>
-        <w:rPr>
-          <w:rFonts w:ascii="Calibri" w:eastAsia="Calibri" w:hAnsi="Calibri" w:cs="Calibri"/>
-        </w:rPr>
-      </w:pPr>
-      <w:r>
-        <w:rPr>
-          <w:rFonts w:ascii="Calibri" w:eastAsia="Calibri" w:hAnsi="Calibri" w:cs="Calibri"/>
+        <w:pStyle w:val="Normal"/>
+        <w:numPr>
+          <w:ilvl w:val="0"/>
+          <w:numId w:val="1"/>
+        </w:numPr>
+        <w:ind w:left="720" w:hanging="360"/>
+        <w:rPr>
+          <w:rFonts w:ascii="Calibri" w:hAnsi="Calibri" w:eastAsia="Calibri" w:cs="Calibri"/>
+        </w:rPr>
+      </w:pPr>
+      <w:r>
+        <w:rPr>
+          <w:rFonts w:eastAsia="Calibri" w:cs="Calibri"/>
         </w:rPr>
         <w:t>random walk mi vracia Theil’s U 0.0! asi v súvislosti s Analysis Batch</w:t>
       </w:r>
     </w:p>
     <w:p>
       <w:pPr>
-        <w:numPr>
-          <w:ilvl w:val="0"/>
-          <w:numId w:val="1"/>
-        </w:numPr>
-        <w:ind w:left="720" w:hanging="360"/>
-        <w:rPr>
-          <w:rFonts w:ascii="Calibri" w:eastAsia="Calibri" w:hAnsi="Calibri" w:cs="Calibri"/>
-        </w:rPr>
-      </w:pPr>
-      <w:r>
-        <w:rPr>
-          <w:rFonts w:ascii="Calibri" w:eastAsia="Calibri" w:hAnsi="Calibri" w:cs="Calibri"/>
+        <w:pStyle w:val="Normal"/>
+        <w:numPr>
+          <w:ilvl w:val="0"/>
+          <w:numId w:val="1"/>
+        </w:numPr>
+        <w:ind w:left="720" w:hanging="360"/>
+        <w:rPr>
+          <w:rFonts w:ascii="Calibri" w:hAnsi="Calibri" w:eastAsia="Calibri" w:cs="Calibri"/>
+        </w:rPr>
+      </w:pPr>
+      <w:r>
+        <w:rPr>
+          <w:rFonts w:eastAsia="Calibri" w:cs="Calibri"/>
         </w:rPr>
         <w:t>doplniť možnosť spúšťať ITS aj na LB+UB!</w:t>
       </w:r>
     </w:p>
     <w:p>
       <w:pPr>
-        <w:numPr>
-          <w:ilvl w:val="0"/>
-          <w:numId w:val="1"/>
-        </w:numPr>
-        <w:ind w:left="720" w:hanging="360"/>
-        <w:rPr>
-          <w:rFonts w:ascii="Calibri" w:eastAsia="Calibri" w:hAnsi="Calibri" w:cs="Calibri"/>
-        </w:rPr>
-      </w:pPr>
-      <w:r>
-        <w:rPr>
-          <w:rFonts w:ascii="Calibri" w:eastAsia="Calibri" w:hAnsi="Calibri" w:cs="Calibri"/>
-        </w:rPr>
-        <w:t>MVN project</w:t>
-      </w:r>
-      <w:r>
-        <w:rPr>
-          <w:rFonts w:ascii="Calibri" w:eastAsia="Calibri" w:hAnsi="Calibri" w:cs="Calibri"/>
-        </w:rPr>
-        <w:t xml:space="preserve"> (//vacsi problem ako sa zda; tie JRI kniznice a spol. nemaju moc mvn repo a tak)</w:t>
-      </w:r>
-    </w:p>
-    <w:p>
-      <w:pPr>
-        <w:numPr>
-          <w:ilvl w:val="0"/>
-          <w:numId w:val="1"/>
-        </w:numPr>
-        <w:ind w:left="720" w:hanging="360"/>
-        <w:rPr>
-          <w:rFonts w:ascii="Calibri" w:eastAsia="Calibri" w:hAnsi="Calibri" w:cs="Calibri"/>
-        </w:rPr>
-      </w:pPr>
-      <w:r>
-        <w:rPr>
-          <w:rFonts w:ascii="Calibri" w:eastAsia="Calibri" w:hAnsi="Calibri" w:cs="Calibri"/>
+        <w:pStyle w:val="Normal"/>
+        <w:numPr>
+          <w:ilvl w:val="0"/>
+          <w:numId w:val="1"/>
+        </w:numPr>
+        <w:ind w:left="720" w:hanging="360"/>
+        <w:rPr>
+          <w:rFonts w:ascii="Calibri" w:hAnsi="Calibri" w:eastAsia="Calibri" w:cs="Calibri"/>
+        </w:rPr>
+      </w:pPr>
+      <w:r>
+        <w:rPr>
+          <w:rFonts w:eastAsia="Calibri" w:cs="Calibri"/>
+        </w:rPr>
+        <w:t>MVN project (//vacsi problem ako sa zda; tie JRI kniznice a spol. nemaju moc mvn repo a tak)</w:t>
+      </w:r>
+    </w:p>
+    <w:p>
+      <w:pPr>
+        <w:pStyle w:val="Normal"/>
+        <w:numPr>
+          <w:ilvl w:val="0"/>
+          <w:numId w:val="1"/>
+        </w:numPr>
+        <w:ind w:left="720" w:hanging="360"/>
+        <w:rPr>
+          <w:rFonts w:ascii="Calibri" w:hAnsi="Calibri" w:eastAsia="Calibri" w:cs="Calibri"/>
+        </w:rPr>
+      </w:pPr>
+      <w:r>
+        <w:rPr>
+          <w:rFonts w:eastAsia="Calibri" w:cs="Calibri"/>
         </w:rPr>
         <w:t>ked sa agreguje ITS v Transformations a potom sa to vykresli, hranice X osi ostanu povodne a je to len cele nacapane vlavo</w:t>
       </w:r>
     </w:p>
     <w:p>
       <w:pPr>
-        <w:numPr>
-          <w:ilvl w:val="0"/>
-          <w:numId w:val="1"/>
-        </w:numPr>
-        <w:ind w:left="720" w:hanging="360"/>
-        <w:rPr>
-          <w:rFonts w:ascii="Calibri" w:eastAsia="Calibri" w:hAnsi="Calibri" w:cs="Calibri"/>
-        </w:rPr>
-      </w:pPr>
-      <w:r>
-        <w:rPr>
-          <w:rFonts w:ascii="Calibri" w:eastAsia="Calibri" w:hAnsi="Calibri" w:cs="Calibri"/>
+        <w:pStyle w:val="Normal"/>
+        <w:numPr>
+          <w:ilvl w:val="0"/>
+          <w:numId w:val="1"/>
+        </w:numPr>
+        <w:ind w:left="720" w:hanging="360"/>
+        <w:rPr>
+          <w:rFonts w:ascii="Calibri" w:hAnsi="Calibri" w:eastAsia="Calibri" w:cs="Calibri"/>
+        </w:rPr>
+      </w:pPr>
+      <w:r>
+        <w:rPr>
+          <w:rFonts w:eastAsia="Calibri" w:cs="Calibri"/>
         </w:rPr>
         <w:t>refactor MainFrame – nič v ňom, všetko v JPanel, ktorý MainFrame iba zobrazí. A hlavne JPanel iba na view, všetky metódy s logikou von</w:t>
       </w:r>
     </w:p>
     <w:p>
       <w:pPr>
-        <w:numPr>
-          <w:ilvl w:val="0"/>
-          <w:numId w:val="1"/>
-        </w:numPr>
-        <w:ind w:left="720" w:hanging="360"/>
-        <w:rPr>
-          <w:rFonts w:ascii="Calibri" w:eastAsia="Calibri" w:hAnsi="Calibri" w:cs="Calibri"/>
-        </w:rPr>
-      </w:pPr>
-      <w:r>
-        <w:rPr>
-          <w:rFonts w:ascii="Calibri" w:eastAsia="Calibri" w:hAnsi="Calibri" w:cs="Calibri"/>
+        <w:pStyle w:val="Normal"/>
+        <w:numPr>
+          <w:ilvl w:val="0"/>
+          <w:numId w:val="1"/>
+        </w:numPr>
+        <w:ind w:left="720" w:hanging="360"/>
+        <w:rPr>
+          <w:rFonts w:ascii="Calibri" w:hAnsi="Calibri" w:eastAsia="Calibri" w:cs="Calibri"/>
+        </w:rPr>
+      </w:pPr>
+      <w:r>
+        <w:rPr>
+          <w:rFonts w:eastAsia="Calibri" w:cs="Calibri"/>
         </w:rPr>
         <w:t>structural breaks: date instead of numbers on the X axis</w:t>
       </w:r>
     </w:p>
     <w:p>
       <w:pPr>
-        <w:numPr>
-          <w:ilvl w:val="0"/>
-          <w:numId w:val="1"/>
-        </w:numPr>
-        <w:ind w:left="720" w:hanging="360"/>
-        <w:rPr>
-          <w:rFonts w:ascii="Calibri" w:eastAsia="Calibri" w:hAnsi="Calibri" w:cs="Calibri"/>
-        </w:rPr>
-      </w:pPr>
-      <w:r>
-        <w:rPr>
-          <w:rFonts w:ascii="Calibri" w:eastAsia="Calibri" w:hAnsi="Calibri" w:cs="Calibri"/>
-        </w:rPr>
-        <w:t>structural breaks: nejak nekresli plot, aspon doma. SKONTROLOVAT!</w:t>
-      </w:r>
+        <w:pStyle w:val="Normal"/>
+        <w:numPr>
+          <w:ilvl w:val="0"/>
+          <w:numId w:val="1"/>
+        </w:numPr>
+        <w:ind w:left="720" w:hanging="360"/>
+        <w:rPr>
+          <w:rFonts w:ascii="Calibri" w:hAnsi="Calibri" w:eastAsia="Calibri" w:cs="Calibri"/>
+        </w:rPr>
+      </w:pPr>
       <w:bookmarkStart w:id="0" w:name="_GoBack"/>
       <w:bookmarkEnd w:id="0"/>
-    </w:p>
-    <w:p>
-      <w:pPr>
-        <w:numPr>
-          <w:ilvl w:val="0"/>
-          <w:numId w:val="1"/>
-        </w:numPr>
-        <w:ind w:left="720" w:hanging="360"/>
-        <w:rPr>
-          <w:rFonts w:ascii="Calibri" w:eastAsia="Calibri" w:hAnsi="Calibri" w:cs="Calibri"/>
-        </w:rPr>
-      </w:pPr>
-      <w:r>
-        <w:rPr>
-          <w:rFonts w:ascii="Calibri" w:eastAsia="Calibri" w:hAnsi="Calibri" w:cs="Calibri"/>
+      <w:r>
+        <w:rPr>
+          <w:rFonts w:eastAsia="Calibri" w:cs="Calibri"/>
+        </w:rPr>
+        <w:t>structural breaks: nejak nekresli plot, aspon doma. SKONTROLOVAT!</w:t>
+      </w:r>
+    </w:p>
+    <w:p>
+      <w:pPr>
+        <w:pStyle w:val="Normal"/>
+        <w:numPr>
+          <w:ilvl w:val="0"/>
+          <w:numId w:val="1"/>
+        </w:numPr>
+        <w:ind w:left="720" w:hanging="360"/>
+        <w:rPr>
+          <w:rFonts w:ascii="Calibri" w:hAnsi="Calibri" w:eastAsia="Calibri" w:cs="Calibri"/>
+        </w:rPr>
+      </w:pPr>
+      <w:r>
+        <w:rPr>
+          <w:rFonts w:eastAsia="Calibri" w:cs="Calibri"/>
         </w:rPr>
         <w:t>validovať vstupy: JFormattedTextField</w:t>
       </w:r>
     </w:p>
     <w:p>
       <w:pPr>
-        <w:numPr>
-          <w:ilvl w:val="0"/>
-          <w:numId w:val="1"/>
-        </w:numPr>
-        <w:ind w:left="720" w:hanging="360"/>
-        <w:rPr>
-          <w:rFonts w:ascii="Calibri" w:eastAsia="Calibri" w:hAnsi="Calibri" w:cs="Calibri"/>
-        </w:rPr>
-      </w:pPr>
-      <w:r>
-        <w:rPr>
-          <w:rFonts w:ascii="Calibri" w:eastAsia="Calibri" w:hAnsi="Calibri" w:cs="Calibri"/>
+        <w:pStyle w:val="Normal"/>
+        <w:numPr>
+          <w:ilvl w:val="0"/>
+          <w:numId w:val="1"/>
+        </w:numPr>
+        <w:ind w:left="720" w:hanging="360"/>
+        <w:rPr>
+          <w:rFonts w:ascii="Calibri" w:hAnsi="Calibri" w:eastAsia="Calibri" w:cs="Calibri"/>
+        </w:rPr>
+      </w:pPr>
+      <w:r>
+        <w:rPr>
+          <w:rFonts w:eastAsia="Calibri" w:cs="Calibri"/>
         </w:rPr>
         <w:t>úpravy dát pred použitím metód? „always normalize your data before feeding it to a NN“</w:t>
       </w:r>
     </w:p>
     <w:p>
       <w:pPr>
-        <w:numPr>
-          <w:ilvl w:val="0"/>
-          <w:numId w:val="1"/>
-        </w:numPr>
-        <w:ind w:left="720" w:hanging="360"/>
-        <w:rPr>
-          <w:rFonts w:ascii="Calibri" w:eastAsia="Calibri" w:hAnsi="Calibri" w:cs="Calibri"/>
-        </w:rPr>
-      </w:pPr>
-      <w:r>
-        <w:rPr>
-          <w:rFonts w:ascii="Calibri" w:eastAsia="Calibri" w:hAnsi="Calibri" w:cs="Calibri"/>
+        <w:pStyle w:val="Normal"/>
+        <w:numPr>
+          <w:ilvl w:val="0"/>
+          <w:numId w:val="1"/>
+        </w:numPr>
+        <w:ind w:left="720" w:hanging="360"/>
+        <w:rPr>
+          <w:rFonts w:ascii="Calibri" w:hAnsi="Calibri" w:eastAsia="Calibri" w:cs="Calibri"/>
+        </w:rPr>
+      </w:pPr>
+      <w:r>
+        <w:rPr>
+          <w:rFonts w:eastAsia="Calibri" w:cs="Calibri"/>
         </w:rPr>
         <w:t>pre ITS nefunguje Zoom:RestoreAll pre os Y</w:t>
       </w:r>
     </w:p>
     <w:p>
       <w:pPr>
-        <w:numPr>
-          <w:ilvl w:val="0"/>
-          <w:numId w:val="1"/>
-        </w:numPr>
-        <w:ind w:left="720" w:hanging="360"/>
-        <w:rPr>
-          <w:rFonts w:ascii="Calibri" w:eastAsia="Calibri" w:hAnsi="Calibri" w:cs="Calibri"/>
-        </w:rPr>
-      </w:pPr>
-      <w:r>
-        <w:rPr>
-          <w:rFonts w:ascii="Calibri" w:eastAsia="Calibri" w:hAnsi="Calibri" w:cs="Calibri"/>
+        <w:pStyle w:val="Normal"/>
+        <w:numPr>
+          <w:ilvl w:val="0"/>
+          <w:numId w:val="1"/>
+        </w:numPr>
+        <w:ind w:left="720" w:hanging="360"/>
+        <w:rPr>
+          <w:rFonts w:ascii="Calibri" w:hAnsi="Calibri" w:eastAsia="Calibri" w:cs="Calibri"/>
+        </w:rPr>
+      </w:pPr>
+      <w:r>
+        <w:rPr>
+          <w:rFonts w:eastAsia="Calibri" w:cs="Calibri"/>
         </w:rPr>
         <w:t>pridat vysledky intvl metod medzi data (ako CTS)</w:t>
       </w:r>
     </w:p>
     <w:p>
       <w:pPr>
-        <w:numPr>
-          <w:ilvl w:val="0"/>
-          <w:numId w:val="1"/>
-        </w:numPr>
-        <w:ind w:left="720" w:hanging="360"/>
-        <w:rPr>
-          <w:rFonts w:ascii="Calibri" w:eastAsia="Calibri" w:hAnsi="Calibri" w:cs="Calibri"/>
-        </w:rPr>
-      </w:pPr>
-      <w:r>
-        <w:rPr>
-          <w:rFonts w:ascii="Calibri" w:eastAsia="Calibri" w:hAnsi="Calibri" w:cs="Calibri"/>
+        <w:pStyle w:val="Normal"/>
+        <w:numPr>
+          <w:ilvl w:val="0"/>
+          <w:numId w:val="1"/>
+        </w:numPr>
+        <w:ind w:left="720" w:hanging="360"/>
+        <w:rPr>
+          <w:rFonts w:ascii="Calibri" w:hAnsi="Calibri" w:eastAsia="Calibri" w:cs="Calibri"/>
+        </w:rPr>
+      </w:pPr>
+      <w:r>
+        <w:rPr>
+          <w:rFonts w:eastAsia="Calibri" w:cs="Calibri"/>
         </w:rPr>
         <w:t>zlepšiť vypočítavanie počtu modelov, ktoré pobežia (ifTooManyModels) – asi to nechať narvať všetky parametre a potom ich len spočítať. Pretože niekedy sa to dá bežať 10x a vybrať najlepšiu apod. Takže nie koľko ich bude vo výsledku, ale koľko ich naozaj musí zbehnúť. (Edit: ono to uz takto robi, ale to opakovatko to tam ma len ako jeden z parametrov. asi pridat explicitne atribut "pocetmodelovToRun" do Params a potom sa nanho pytat. niekedy bude zodpovedat dlzke paramlistu, niekedy to bude viac (krat opakovatko, napriklad))</w:t>
       </w:r>
     </w:p>
     <w:p>
       <w:pPr>
-        <w:numPr>
-          <w:ilvl w:val="0"/>
-          <w:numId w:val="1"/>
-        </w:numPr>
-        <w:ind w:left="720" w:hanging="360"/>
-        <w:rPr>
-          <w:rFonts w:ascii="Calibri" w:eastAsia="Calibri" w:hAnsi="Calibri" w:cs="Calibri"/>
-        </w:rPr>
-      </w:pPr>
-      <w:r>
-        <w:rPr>
-          <w:rFonts w:ascii="Calibri" w:eastAsia="Calibri" w:hAnsi="Calibri" w:cs="Calibri"/>
+        <w:pStyle w:val="Normal"/>
+        <w:numPr>
+          <w:ilvl w:val="0"/>
+          <w:numId w:val="1"/>
+        </w:numPr>
+        <w:ind w:left="720" w:hanging="360"/>
+        <w:rPr>
+          <w:rFonts w:ascii="Calibri" w:hAnsi="Calibri" w:eastAsia="Calibri" w:cs="Calibri"/>
+        </w:rPr>
+      </w:pPr>
+      <w:r>
+        <w:rPr>
+          <w:rFonts w:eastAsia="Calibri" w:cs="Calibri"/>
         </w:rPr>
         <w:t>iMLP po sebe nemaze .dat, .res, .wgt, .out subory...</w:t>
       </w:r>
     </w:p>
     <w:p>
       <w:pPr>
-        <w:numPr>
-          <w:ilvl w:val="0"/>
-          <w:numId w:val="1"/>
-        </w:numPr>
-        <w:ind w:left="720" w:hanging="360"/>
-        <w:rPr>
-          <w:rFonts w:ascii="Calibri" w:eastAsia="Calibri" w:hAnsi="Calibri" w:cs="Calibri"/>
-        </w:rPr>
-      </w:pPr>
-      <w:r>
-        <w:rPr>
-          <w:rFonts w:ascii="Calibri" w:eastAsia="Calibri" w:hAnsi="Calibri" w:cs="Calibri"/>
+        <w:pStyle w:val="Normal"/>
+        <w:numPr>
+          <w:ilvl w:val="0"/>
+          <w:numId w:val="1"/>
+        </w:numPr>
+        <w:ind w:left="720" w:hanging="360"/>
+        <w:rPr>
+          <w:rFonts w:ascii="Calibri" w:hAnsi="Calibri" w:eastAsia="Calibri" w:cs="Calibri"/>
+        </w:rPr>
+      </w:pPr>
+      <w:r>
+        <w:rPr>
+          <w:rFonts w:eastAsia="Calibri" w:cs="Calibri"/>
         </w:rPr>
         <w:t>Diebold-Mariano test (bude chciet trosku zmenit Residuals a davat aj errory pre Center a Radius zvlast pri (i) metodach)</w:t>
       </w:r>
     </w:p>
     <w:p>
       <w:pPr>
-        <w:numPr>
-          <w:ilvl w:val="0"/>
-          <w:numId w:val="1"/>
-        </w:numPr>
-        <w:ind w:left="720" w:hanging="360"/>
-        <w:rPr>
-          <w:rFonts w:ascii="Calibri" w:eastAsia="Calibri" w:hAnsi="Calibri" w:cs="Calibri"/>
-        </w:rPr>
-      </w:pPr>
-      <w:r>
-        <w:rPr>
-          <w:rFonts w:ascii="Calibri" w:eastAsia="Calibri" w:hAnsi="Calibri" w:cs="Calibri"/>
+        <w:pStyle w:val="Normal"/>
+        <w:numPr>
+          <w:ilvl w:val="0"/>
+          <w:numId w:val="1"/>
+        </w:numPr>
+        <w:ind w:left="720" w:hanging="360"/>
+        <w:rPr/>
+      </w:pPr>
+      <w:r>
+        <w:rPr>
+          <w:rFonts w:eastAsia="Calibri" w:cs="Calibri"/>
         </w:rPr>
         <w:t>nejake finty ako aspect, ktory pre kazdu metodu nejak anotovanu zavola rengine.rm na vsetky konstanty definovane v tej metode? alebo podobne blbosti, co robim zakazdym. napr. anotujem buttons a tie sa budu automaticky prepinat na aktivne/neaktivne a nebudem ich musiet strkat do tej metody. alebo anotaciu/plugin na model, ktora mi vygeneruje Params triedu, Model triedu, prida to do Hybrid, a vsetky tie veci co treba pri pridani noveho modelu</w:t>
       </w:r>
     </w:p>
+    <w:p>
+      <w:pPr>
+        <w:pStyle w:val="Normal"/>
+        <w:numPr>
+          <w:ilvl w:val="0"/>
+          <w:numId w:val="1"/>
+        </w:numPr>
+        <w:ind w:left="720" w:hanging="360"/>
+        <w:rPr/>
+      </w:pPr>
+      <w:r>
+        <w:rPr>
+          <w:rFonts w:eastAsia="Calibri" w:cs="Calibri"/>
+        </w:rPr>
+        <w:t>merat nejak chybne behy iMLP (pripadne to i zabit, kde sa to sekne) – ale potom pozor, aby to nechybalo a nehodilo IndexOOBounds etc.</w:t>
+      </w:r>
+    </w:p>
+    <w:p>
+      <w:pPr>
+        <w:pStyle w:val="Normal"/>
+        <w:numPr>
+          <w:ilvl w:val="0"/>
+          <w:numId w:val="1"/>
+        </w:numPr>
+        <w:ind w:left="720" w:hanging="360"/>
+        <w:rPr/>
+      </w:pPr>
+      <w:r>
+        <w:rPr>
+          <w:rFonts w:eastAsia="Calibri" w:cs="Calibri"/>
+        </w:rPr>
+        <w:t>keď si natiahnem data (zo suboru), naassignujem si ich rovno aj do R pod nazvami stlpcov (aby nebolo treba furt znova) – warning na unique nazvy? Alebo si to vyriesit interne nejakou priponou na unikatnost?</w:t>
+      </w:r>
+    </w:p>
     <w:sectPr>
+      <w:type w:val="nextPage"/>
       <w:pgSz w:w="11906" w:h="16838"/>
-      <w:pgMar w:top="1417" w:right="1417" w:bottom="1417" w:left="1417" w:header="708" w:footer="708" w:gutter="0"/>
-      <w:cols w:space="708"/>
-      <w:docGrid w:linePitch="360"/>
+      <w:pgMar w:left="1417" w:right="1417" w:header="0" w:top="1417" w:footer="0" w:bottom="1417" w:gutter="0"/>
+      <w:pgNumType w:fmt="decimal"/>
+      <w:formProt w:val="false"/>
+      <w:textDirection w:val="lrTb"/>
+      <w:docGrid w:type="default" w:linePitch="360" w:charSpace="4294965247"/>
     </w:sectPr>
   </w:body>
 </w:document>
 </file>
 
 <file path=word/numbering.xml><?xml version="1.0" encoding="utf-8"?>
-<w:numbering xmlns:wpc="http://schemas.microsoft.com/office/word/2010/wordprocessingCanvas" xmlns:mc="http://schemas.openxmlformats.org/markup-compatibility/2006" xmlns:o="urn:schemas-microsoft-com:office:office" xmlns:r="http://schemas.openxmlformats.org/officeDocument/2006/relationships" xmlns:m="http://schemas.openxmlformats.org/officeDocument/2006/math" xmlns:v="urn:schemas-microsoft-com:vml" xmlns:wp14="http://schemas.microsoft.com/office/word/2010/wordprocessingDrawing" xmlns:wp="http://schemas.openxmlformats.org/drawingml/2006/wordprocessingDrawing" xmlns:w10="urn:schemas-microsoft-com:office:word" xmlns:w="http://schemas.openxmlformats.org/wordprocessingml/2006/main" xmlns:w14="http://schemas.microsoft.com/office/word/2010/wordml" xmlns:w15="http://schemas.microsoft.com/office/word/2012/wordml" xmlns:wpg="http://schemas.microsoft.com/office/word/2010/wordprocessingGroup" xmlns:wpi="http://schemas.microsoft.com/office/word/2010/wordprocessingInk" xmlns:wne="http://schemas.microsoft.com/office/word/2006/wordml" xmlns:wps="http://schemas.microsoft.com/office/word/2010/wordprocessingShape" mc:Ignorable="w14 w15 wp14">
-  <w:abstractNum w:abstractNumId="0" w15:restartNumberingAfterBreak="0">
-    <w:nsid w:val="555145E7"/>
-    <w:multiLevelType w:val="multilevel"/>
-    <w:tmpl w:val="D48A384C"/>
+<w:numbering xmlns:w="http://schemas.openxmlformats.org/wordprocessingml/2006/main" xmlns:o="urn:schemas-microsoft-com:office:office" xmlns:r="http://schemas.openxmlformats.org/officeDocument/2006/relationships" xmlns:v="urn:schemas-microsoft-com:vml">
+  <w:abstractNum w:abstractNumId="1">
     <w:lvl w:ilvl="0">
       <w:start w:val="1"/>
       <w:numFmt w:val="bullet"/>
-      <w:lvlText w:val="•"/>
-      <w:lvlJc w:val="left"/>
+      <w:lvlText w:val=""/>
+      <w:lvlJc w:val="left"/>
+      <w:pPr>
+        <w:ind w:left="720" w:hanging="360"/>
+      </w:pPr>
+      <w:rPr>
+        <w:rFonts w:ascii="Symbol" w:hAnsi="Symbol" w:cs="Symbol" w:hint="default"/>
+      </w:rPr>
     </w:lvl>
     <w:lvl w:ilvl="1">
+      <w:start w:val="1"/>
       <w:numFmt w:val="decimal"/>
+      <w:lvlText w:val="%2"/>
+      <w:lvlJc w:val="left"/>
+      <w:pPr>
+        <w:ind w:left="1080" w:hanging="360"/>
+      </w:pPr>
+    </w:lvl>
+    <w:lvl w:ilvl="2">
+      <w:start w:val="1"/>
+      <w:numFmt w:val="decimal"/>
+      <w:lvlText w:val="%3"/>
+      <w:lvlJc w:val="left"/>
+      <w:pPr>
+        <w:ind w:left="1440" w:hanging="360"/>
+      </w:pPr>
+    </w:lvl>
+    <w:lvl w:ilvl="3">
+      <w:start w:val="1"/>
+      <w:numFmt w:val="decimal"/>
+      <w:lvlText w:val="%4"/>
+      <w:lvlJc w:val="left"/>
+      <w:pPr>
+        <w:ind w:left="1800" w:hanging="360"/>
+      </w:pPr>
+    </w:lvl>
+    <w:lvl w:ilvl="4">
+      <w:start w:val="1"/>
+      <w:numFmt w:val="decimal"/>
+      <w:lvlText w:val="%5"/>
+      <w:lvlJc w:val="left"/>
+      <w:pPr>
+        <w:ind w:left="2160" w:hanging="360"/>
+      </w:pPr>
+    </w:lvl>
+    <w:lvl w:ilvl="5">
+      <w:start w:val="1"/>
+      <w:numFmt w:val="decimal"/>
+      <w:lvlText w:val="%6"/>
+      <w:lvlJc w:val="left"/>
+      <w:pPr>
+        <w:ind w:left="2520" w:hanging="360"/>
+      </w:pPr>
+    </w:lvl>
+    <w:lvl w:ilvl="6">
+      <w:start w:val="1"/>
+      <w:numFmt w:val="decimal"/>
+      <w:lvlText w:val="%7"/>
+      <w:lvlJc w:val="left"/>
+      <w:pPr>
+        <w:ind w:left="2880" w:hanging="360"/>
+      </w:pPr>
+    </w:lvl>
+    <w:lvl w:ilvl="7">
+      <w:start w:val="1"/>
+      <w:numFmt w:val="decimal"/>
+      <w:lvlText w:val="%8"/>
+      <w:lvlJc w:val="left"/>
+      <w:pPr>
+        <w:ind w:left="3240" w:hanging="360"/>
+      </w:pPr>
+    </w:lvl>
+    <w:lvl w:ilvl="8">
+      <w:start w:val="1"/>
+      <w:numFmt w:val="decimal"/>
+      <w:lvlText w:val="%9"/>
+      <w:lvlJc w:val="left"/>
+      <w:pPr>
+        <w:ind w:left="3600" w:hanging="360"/>
+      </w:pPr>
+    </w:lvl>
+  </w:abstractNum>
+  <w:abstractNum w:abstractNumId="2">
+    <w:lvl w:ilvl="0">
+      <w:start w:val="1"/>
+      <w:numFmt w:val="none"/>
+      <w:suff w:val="nothing"/>
       <w:lvlText w:val=""/>
       <w:lvlJc w:val="left"/>
+      <w:pPr>
+        <w:tabs>
+          <w:tab w:val="num" w:pos="432"/>
+        </w:tabs>
+        <w:ind w:left="432" w:hanging="432"/>
+      </w:pPr>
+    </w:lvl>
+    <w:lvl w:ilvl="1">
+      <w:start w:val="1"/>
+      <w:numFmt w:val="none"/>
+      <w:suff w:val="nothing"/>
+      <w:lvlText w:val=""/>
+      <w:lvlJc w:val="left"/>
+      <w:pPr>
+        <w:tabs>
+          <w:tab w:val="num" w:pos="576"/>
+        </w:tabs>
+        <w:ind w:left="576" w:hanging="576"/>
+      </w:pPr>
     </w:lvl>
     <w:lvl w:ilvl="2">
-      <w:numFmt w:val="decimal"/>
+      <w:start w:val="1"/>
+      <w:numFmt w:val="none"/>
+      <w:suff w:val="nothing"/>
       <w:lvlText w:val=""/>
       <w:lvlJc w:val="left"/>
+      <w:pPr>
+        <w:tabs>
+          <w:tab w:val="num" w:pos="720"/>
+        </w:tabs>
+        <w:ind w:left="720" w:hanging="720"/>
+      </w:pPr>
     </w:lvl>
     <w:lvl w:ilvl="3">
-      <w:numFmt w:val="decimal"/>
+      <w:start w:val="1"/>
+      <w:numFmt w:val="none"/>
+      <w:suff w:val="nothing"/>
       <w:lvlText w:val=""/>
       <w:lvlJc w:val="left"/>
+      <w:pPr>
+        <w:tabs>
+          <w:tab w:val="num" w:pos="864"/>
+        </w:tabs>
+        <w:ind w:left="864" w:hanging="864"/>
+      </w:pPr>
     </w:lvl>
     <w:lvl w:ilvl="4">
-      <w:numFmt w:val="decimal"/>
+      <w:start w:val="1"/>
+      <w:numFmt w:val="none"/>
+      <w:suff w:val="nothing"/>
       <w:lvlText w:val=""/>
       <w:lvlJc w:val="left"/>
+      <w:pPr>
+        <w:tabs>
+          <w:tab w:val="num" w:pos="1008"/>
+        </w:tabs>
+        <w:ind w:left="1008" w:hanging="1008"/>
+      </w:pPr>
     </w:lvl>
     <w:lvl w:ilvl="5">
-      <w:numFmt w:val="decimal"/>
+      <w:start w:val="1"/>
+      <w:numFmt w:val="none"/>
+      <w:suff w:val="nothing"/>
       <w:lvlText w:val=""/>
       <w:lvlJc w:val="left"/>
+      <w:pPr>
+        <w:tabs>
+          <w:tab w:val="num" w:pos="1152"/>
+        </w:tabs>
+        <w:ind w:left="1152" w:hanging="1152"/>
+      </w:pPr>
     </w:lvl>
     <w:lvl w:ilvl="6">
-      <w:numFmt w:val="decimal"/>
+      <w:start w:val="1"/>
+      <w:numFmt w:val="none"/>
+      <w:suff w:val="nothing"/>
       <w:lvlText w:val=""/>
       <w:lvlJc w:val="left"/>
+      <w:pPr>
+        <w:tabs>
+          <w:tab w:val="num" w:pos="1296"/>
+        </w:tabs>
+        <w:ind w:left="1296" w:hanging="1296"/>
+      </w:pPr>
     </w:lvl>
     <w:lvl w:ilvl="7">
-      <w:numFmt w:val="decimal"/>
+      <w:start w:val="1"/>
+      <w:numFmt w:val="none"/>
+      <w:suff w:val="nothing"/>
       <w:lvlText w:val=""/>
       <w:lvlJc w:val="left"/>
+      <w:pPr>
+        <w:tabs>
+          <w:tab w:val="num" w:pos="1440"/>
+        </w:tabs>
+        <w:ind w:left="1440" w:hanging="1440"/>
+      </w:pPr>
     </w:lvl>
     <w:lvl w:ilvl="8">
-      <w:numFmt w:val="decimal"/>
+      <w:start w:val="1"/>
+      <w:numFmt w:val="none"/>
+      <w:suff w:val="nothing"/>
       <w:lvlText w:val=""/>
       <w:lvlJc w:val="left"/>
+      <w:pPr>
+        <w:tabs>
+          <w:tab w:val="num" w:pos="1584"/>
+        </w:tabs>
+        <w:ind w:left="1584" w:hanging="1584"/>
+      </w:pPr>
     </w:lvl>
   </w:abstractNum>
   <w:num w:numId="1">
-    <w:abstractNumId w:val="0"/>
+    <w:abstractNumId w:val="1"/>
+  </w:num>
+  <w:num w:numId="2">
+    <w:abstractNumId w:val="2"/>
   </w:num>
 </w:numbering>
 </file>
 
 <file path=word/styles.xml><?xml version="1.0" encoding="utf-8"?>
-<w:styles xmlns:mc="http://schemas.openxmlformats.org/markup-compatibility/2006" xmlns:r="http://schemas.openxmlformats.org/officeDocument/2006/relationships" xmlns:w="http://schemas.openxmlformats.org/wordprocessingml/2006/main" xmlns:w14="http://schemas.microsoft.com/office/word/2010/wordml" xmlns:w15="http://schemas.microsoft.com/office/word/2012/wordml" mc:Ignorable="w14 w15">
+<w:styles xmlns:w="http://schemas.openxmlformats.org/wordprocessingml/2006/main" xmlns:w14="http://schemas.microsoft.com/office/word/2010/wordml" xmlns:mc="http://schemas.openxmlformats.org/markup-compatibility/2006" mc:Ignorable="w14">
   <w:docDefaults>
     <w:rPrDefault>
       <w:rPr>
-        <w:rFonts w:asciiTheme="minorHAnsi" w:eastAsiaTheme="minorEastAsia" w:hAnsiTheme="minorHAnsi" w:cstheme="minorBidi"/>
+        <w:rFonts w:ascii="Calibri" w:hAnsi="Calibri" w:eastAsia="ＭＳ 明朝" w:cs="" w:asciiTheme="minorHAnsi" w:cstheme="minorBidi" w:eastAsiaTheme="minorEastAsia" w:hAnsiTheme="minorHAnsi"/>
         <w:sz w:val="22"/>
         <w:szCs w:val="22"/>
         <w:lang w:val="sk-SK" w:eastAsia="ja-JP" w:bidi="ar-SA"/>
@@ -473,21 +667,21 @@
     </w:rPrDefault>
     <w:pPrDefault>
       <w:pPr>
-        <w:spacing w:after="160" w:line="259" w:lineRule="auto"/>
+        <w:spacing w:lineRule="auto" w:line="259"/>
       </w:pPr>
     </w:pPrDefault>
   </w:docDefaults>
   <w:latentStyles w:defLockedState="0" w:defUIPriority="99" w:defSemiHidden="0" w:defUnhideWhenUsed="0" w:defQFormat="0" w:count="371">
     <w:lsdException w:name="Normal" w:uiPriority="0" w:qFormat="1"/>
     <w:lsdException w:name="heading 1" w:uiPriority="9" w:qFormat="1"/>
-    <w:lsdException w:name="heading 2" w:semiHidden="1" w:uiPriority="9" w:unhideWhenUsed="1" w:qFormat="1"/>
-    <w:lsdException w:name="heading 3" w:semiHidden="1" w:uiPriority="9" w:unhideWhenUsed="1" w:qFormat="1"/>
-    <w:lsdException w:name="heading 4" w:semiHidden="1" w:uiPriority="9" w:unhideWhenUsed="1" w:qFormat="1"/>
-    <w:lsdException w:name="heading 5" w:semiHidden="1" w:uiPriority="9" w:unhideWhenUsed="1" w:qFormat="1"/>
-    <w:lsdException w:name="heading 6" w:semiHidden="1" w:uiPriority="9" w:unhideWhenUsed="1" w:qFormat="1"/>
-    <w:lsdException w:name="heading 7" w:semiHidden="1" w:uiPriority="9" w:unhideWhenUsed="1" w:qFormat="1"/>
-    <w:lsdException w:name="heading 8" w:semiHidden="1" w:uiPriority="9" w:unhideWhenUsed="1" w:qFormat="1"/>
-    <w:lsdException w:name="heading 9" w:semiHidden="1" w:uiPriority="9" w:unhideWhenUsed="1" w:qFormat="1"/>
+    <w:lsdException w:name="heading 2" w:uiPriority="9" w:semiHidden="1" w:unhideWhenUsed="1" w:qFormat="1"/>
+    <w:lsdException w:name="heading 3" w:uiPriority="9" w:semiHidden="1" w:unhideWhenUsed="1" w:qFormat="1"/>
+    <w:lsdException w:name="heading 4" w:uiPriority="9" w:semiHidden="1" w:unhideWhenUsed="1" w:qFormat="1"/>
+    <w:lsdException w:name="heading 5" w:uiPriority="9" w:semiHidden="1" w:unhideWhenUsed="1" w:qFormat="1"/>
+    <w:lsdException w:name="heading 6" w:uiPriority="9" w:semiHidden="1" w:unhideWhenUsed="1" w:qFormat="1"/>
+    <w:lsdException w:name="heading 7" w:uiPriority="9" w:semiHidden="1" w:unhideWhenUsed="1" w:qFormat="1"/>
+    <w:lsdException w:name="heading 8" w:uiPriority="9" w:semiHidden="1" w:unhideWhenUsed="1" w:qFormat="1"/>
+    <w:lsdException w:name="heading 9" w:uiPriority="9" w:semiHidden="1" w:unhideWhenUsed="1" w:qFormat="1"/>
     <w:lsdException w:name="index 1" w:semiHidden="1" w:unhideWhenUsed="1"/>
     <w:lsdException w:name="index 2" w:semiHidden="1" w:unhideWhenUsed="1"/>
     <w:lsdException w:name="index 3" w:semiHidden="1" w:unhideWhenUsed="1"/>
@@ -497,22 +691,22 @@
     <w:lsdException w:name="index 7" w:semiHidden="1" w:unhideWhenUsed="1"/>
     <w:lsdException w:name="index 8" w:semiHidden="1" w:unhideWhenUsed="1"/>
     <w:lsdException w:name="index 9" w:semiHidden="1" w:unhideWhenUsed="1"/>
-    <w:lsdException w:name="toc 1" w:semiHidden="1" w:uiPriority="39" w:unhideWhenUsed="1"/>
-    <w:lsdException w:name="toc 2" w:semiHidden="1" w:uiPriority="39" w:unhideWhenUsed="1"/>
-    <w:lsdException w:name="toc 3" w:semiHidden="1" w:uiPriority="39" w:unhideWhenUsed="1"/>
-    <w:lsdException w:name="toc 4" w:semiHidden="1" w:uiPriority="39" w:unhideWhenUsed="1"/>
-    <w:lsdException w:name="toc 5" w:semiHidden="1" w:uiPriority="39" w:unhideWhenUsed="1"/>
-    <w:lsdException w:name="toc 6" w:semiHidden="1" w:uiPriority="39" w:unhideWhenUsed="1"/>
-    <w:lsdException w:name="toc 7" w:semiHidden="1" w:uiPriority="39" w:unhideWhenUsed="1"/>
-    <w:lsdException w:name="toc 8" w:semiHidden="1" w:uiPriority="39" w:unhideWhenUsed="1"/>
-    <w:lsdException w:name="toc 9" w:semiHidden="1" w:uiPriority="39" w:unhideWhenUsed="1"/>
+    <w:lsdException w:name="toc 1" w:uiPriority="39" w:semiHidden="1" w:unhideWhenUsed="1"/>
+    <w:lsdException w:name="toc 2" w:uiPriority="39" w:semiHidden="1" w:unhideWhenUsed="1"/>
+    <w:lsdException w:name="toc 3" w:uiPriority="39" w:semiHidden="1" w:unhideWhenUsed="1"/>
+    <w:lsdException w:name="toc 4" w:uiPriority="39" w:semiHidden="1" w:unhideWhenUsed="1"/>
+    <w:lsdException w:name="toc 5" w:uiPriority="39" w:semiHidden="1" w:unhideWhenUsed="1"/>
+    <w:lsdException w:name="toc 6" w:uiPriority="39" w:semiHidden="1" w:unhideWhenUsed="1"/>
+    <w:lsdException w:name="toc 7" w:uiPriority="39" w:semiHidden="1" w:unhideWhenUsed="1"/>
+    <w:lsdException w:name="toc 8" w:uiPriority="39" w:semiHidden="1" w:unhideWhenUsed="1"/>
+    <w:lsdException w:name="toc 9" w:uiPriority="39" w:semiHidden="1" w:unhideWhenUsed="1"/>
     <w:lsdException w:name="Normal Indent" w:semiHidden="1" w:unhideWhenUsed="1"/>
     <w:lsdException w:name="footnote text" w:semiHidden="1" w:unhideWhenUsed="1"/>
     <w:lsdException w:name="annotation text" w:semiHidden="1" w:unhideWhenUsed="1"/>
     <w:lsdException w:name="header" w:semiHidden="1" w:unhideWhenUsed="1"/>
     <w:lsdException w:name="footer" w:semiHidden="1" w:unhideWhenUsed="1"/>
     <w:lsdException w:name="index heading" w:semiHidden="1" w:unhideWhenUsed="1"/>
-    <w:lsdException w:name="caption" w:semiHidden="1" w:uiPriority="35" w:unhideWhenUsed="1" w:qFormat="1"/>
+    <w:lsdException w:name="caption" w:uiPriority="35" w:semiHidden="1" w:unhideWhenUsed="1" w:qFormat="1"/>
     <w:lsdException w:name="table of figures" w:semiHidden="1" w:unhideWhenUsed="1"/>
     <w:lsdException w:name="envelope address" w:semiHidden="1" w:unhideWhenUsed="1"/>
     <w:lsdException w:name="envelope return" w:semiHidden="1" w:unhideWhenUsed="1"/>
@@ -543,7 +737,7 @@
     <w:lsdException w:name="Title" w:uiPriority="10" w:qFormat="1"/>
     <w:lsdException w:name="Closing" w:semiHidden="1" w:unhideWhenUsed="1"/>
     <w:lsdException w:name="Signature" w:semiHidden="1" w:unhideWhenUsed="1"/>
-    <w:lsdException w:name="Default Paragraph Font" w:semiHidden="1" w:uiPriority="1" w:unhideWhenUsed="1"/>
+    <w:lsdException w:name="Default Paragraph Font" w:uiPriority="1" w:semiHidden="1" w:unhideWhenUsed="1"/>
     <w:lsdException w:name="Body Text" w:semiHidden="1" w:unhideWhenUsed="1"/>
     <w:lsdException w:name="Body Text Indent" w:semiHidden="1" w:unhideWhenUsed="1"/>
     <w:lsdException w:name="List Continue" w:semiHidden="1" w:unhideWhenUsed="1"/>
@@ -743,8 +937,8 @@
     <w:lsdException w:name="Subtle Reference" w:uiPriority="31" w:qFormat="1"/>
     <w:lsdException w:name="Intense Reference" w:uiPriority="32" w:qFormat="1"/>
     <w:lsdException w:name="Book Title" w:uiPriority="33" w:qFormat="1"/>
-    <w:lsdException w:name="Bibliography" w:semiHidden="1" w:uiPriority="37" w:unhideWhenUsed="1"/>
-    <w:lsdException w:name="TOC Heading" w:semiHidden="1" w:uiPriority="39" w:unhideWhenUsed="1" w:qFormat="1"/>
+    <w:lsdException w:name="Bibliography" w:uiPriority="37" w:semiHidden="1" w:unhideWhenUsed="1"/>
+    <w:lsdException w:name="TOC Heading" w:uiPriority="39" w:semiHidden="1" w:unhideWhenUsed="1" w:qFormat="1"/>
     <w:lsdException w:name="Plain Table 1" w:uiPriority="41"/>
     <w:lsdException w:name="Plain Table 2" w:uiPriority="42"/>
     <w:lsdException w:name="Plain Table 3" w:uiPriority="43"/>
@@ -850,13 +1044,135 @@
     <w:lsdException w:name="List Table 6 Colorful Accent 6" w:uiPriority="51"/>
     <w:lsdException w:name="List Table 7 Colorful Accent 6" w:uiPriority="52"/>
   </w:latentStyles>
-  <w:style w:type="paragraph" w:default="1" w:styleId="Normal">
+  <w:style w:type="paragraph" w:styleId="Normal" w:default="1">
     <w:name w:val="Normal"/>
     <w:qFormat/>
+    <w:pPr>
+      <w:widowControl/>
+      <w:suppressAutoHyphens w:val="true"/>
+      <w:bidi w:val="0"/>
+      <w:spacing w:lineRule="auto" w:line="259" w:before="0" w:after="160"/>
+      <w:jc w:val="left"/>
+    </w:pPr>
+    <w:rPr>
+      <w:rFonts w:ascii="Calibri" w:hAnsi="Calibri" w:eastAsia="ＭＳ 明朝" w:cs="" w:asciiTheme="minorHAnsi" w:cstheme="minorBidi" w:eastAsiaTheme="minorEastAsia" w:hAnsiTheme="minorHAnsi"/>
+      <w:color w:val="auto"/>
+      <w:sz w:val="22"/>
+      <w:szCs w:val="22"/>
+      <w:lang w:val="sk-SK" w:eastAsia="ja-JP" w:bidi="ar-SA"/>
+    </w:rPr>
   </w:style>
-  <w:style w:type="character" w:default="1" w:styleId="DefaultParagraphFont">
+  <w:style w:type="paragraph" w:styleId="Heading1">
+    <w:name w:val="Heading 1"/>
+    <w:basedOn w:val="Heading"/>
+    <w:qFormat/>
+    <w:pPr/>
+    <w:rPr/>
+  </w:style>
+  <w:style w:type="paragraph" w:styleId="Heading2">
+    <w:name w:val="Heading 2"/>
+    <w:basedOn w:val="Heading"/>
+    <w:qFormat/>
+    <w:pPr/>
+    <w:rPr/>
+  </w:style>
+  <w:style w:type="paragraph" w:styleId="Heading3">
+    <w:name w:val="Heading 3"/>
+    <w:basedOn w:val="Heading"/>
+    <w:qFormat/>
+    <w:pPr/>
+    <w:rPr/>
+  </w:style>
+  <w:style w:type="character" w:styleId="DefaultParagraphFont" w:default="1">
     <w:name w:val="Default Paragraph Font"/>
     <w:uiPriority w:val="1"/>
+    <w:semiHidden/>
+    <w:unhideWhenUsed/>
+    <w:qFormat/>
+    <w:rPr/>
+  </w:style>
+  <w:style w:type="paragraph" w:styleId="Heading">
+    <w:name w:val="Heading"/>
+    <w:basedOn w:val="Normal"/>
+    <w:next w:val="TextBody"/>
+    <w:qFormat/>
+    <w:pPr>
+      <w:keepNext/>
+      <w:spacing w:before="240" w:after="120"/>
+    </w:pPr>
+    <w:rPr>
+      <w:rFonts w:ascii="Liberation Sans" w:hAnsi="Liberation Sans" w:eastAsia="MS PGothic" w:cs="Mangal"/>
+      <w:sz w:val="28"/>
+      <w:szCs w:val="28"/>
+    </w:rPr>
+  </w:style>
+  <w:style w:type="paragraph" w:styleId="TextBody">
+    <w:name w:val="Text Body"/>
+    <w:basedOn w:val="Normal"/>
+    <w:pPr>
+      <w:spacing w:lineRule="auto" w:line="288" w:before="0" w:after="140"/>
+    </w:pPr>
+    <w:rPr/>
+  </w:style>
+  <w:style w:type="paragraph" w:styleId="List">
+    <w:name w:val="List"/>
+    <w:basedOn w:val="TextBody"/>
+    <w:pPr/>
+    <w:rPr>
+      <w:rFonts w:cs="Mangal"/>
+    </w:rPr>
+  </w:style>
+  <w:style w:type="paragraph" w:styleId="Caption">
+    <w:name w:val="Caption"/>
+    <w:basedOn w:val="Normal"/>
+    <w:qFormat/>
+    <w:pPr>
+      <w:suppressLineNumbers/>
+      <w:spacing w:before="120" w:after="120"/>
+    </w:pPr>
+    <w:rPr>
+      <w:rFonts w:cs="Mangal"/>
+      <w:i/>
+      <w:iCs/>
+      <w:sz w:val="24"/>
+      <w:szCs w:val="24"/>
+    </w:rPr>
+  </w:style>
+  <w:style w:type="paragraph" w:styleId="Index">
+    <w:name w:val="Index"/>
+    <w:basedOn w:val="Normal"/>
+    <w:qFormat/>
+    <w:pPr>
+      <w:suppressLineNumbers/>
+    </w:pPr>
+    <w:rPr>
+      <w:rFonts w:cs="Mangal"/>
+    </w:rPr>
+  </w:style>
+  <w:style w:type="paragraph" w:styleId="Quotations">
+    <w:name w:val="Quotations"/>
+    <w:basedOn w:val="Normal"/>
+    <w:qFormat/>
+    <w:pPr/>
+    <w:rPr/>
+  </w:style>
+  <w:style w:type="paragraph" w:styleId="Title">
+    <w:name w:val="Title"/>
+    <w:basedOn w:val="Heading"/>
+    <w:qFormat/>
+    <w:pPr/>
+    <w:rPr/>
+  </w:style>
+  <w:style w:type="paragraph" w:styleId="Subtitle">
+    <w:name w:val="Subtitle"/>
+    <w:basedOn w:val="Heading"/>
+    <w:qFormat/>
+    <w:pPr/>
+    <w:rPr/>
+  </w:style>
+  <w:style w:type="numbering" w:styleId="NoList" w:default="1">
+    <w:name w:val="No List"/>
+    <w:uiPriority w:val="99"/>
     <w:semiHidden/>
     <w:unhideWhenUsed/>
   </w:style>
@@ -874,12 +1190,6 @@
         <w:right w:w="108" w:type="dxa"/>
       </w:tblCellMar>
     </w:tblPr>
-  </w:style>
-  <w:style w:type="numbering" w:default="1" w:styleId="NoList">
-    <w:name w:val="No List"/>
-    <w:uiPriority w:val="99"/>
-    <w:semiHidden/>
-    <w:unhideWhenUsed/>
   </w:style>
 </w:styles>
 </file>

--- a/docs/todo.docx
+++ b/docs/todo.docx
@@ -1,12 +1,11 @@
 
 <file path=word/document.xml><?xml version="1.0" encoding="utf-8"?>
-<w:document xmlns:o="urn:schemas-microsoft-com:office:office" xmlns:r="http://schemas.openxmlformats.org/officeDocument/2006/relationships" xmlns:v="urn:schemas-microsoft-com:vml" xmlns:w="http://schemas.openxmlformats.org/wordprocessingml/2006/main" xmlns:w10="urn:schemas-microsoft-com:office:word" xmlns:wp="http://schemas.openxmlformats.org/drawingml/2006/wordprocessingDrawing" xmlns:wps="http://schemas.microsoft.com/office/word/2010/wordprocessingShape" xmlns:wpg="http://schemas.microsoft.com/office/word/2010/wordprocessingGroup" xmlns:mc="http://schemas.openxmlformats.org/markup-compatibility/2006" xmlns:wp14="http://schemas.microsoft.com/office/word/2010/wordprocessingDrawing" xmlns:w14="http://schemas.microsoft.com/office/word/2010/wordml" mc:Ignorable="w14 wp14">
+<w:document xmlns:wpc="http://schemas.microsoft.com/office/word/2010/wordprocessingCanvas" xmlns:mc="http://schemas.openxmlformats.org/markup-compatibility/2006" xmlns:o="urn:schemas-microsoft-com:office:office" xmlns:r="http://schemas.openxmlformats.org/officeDocument/2006/relationships" xmlns:m="http://schemas.openxmlformats.org/officeDocument/2006/math" xmlns:v="urn:schemas-microsoft-com:vml" xmlns:wp14="http://schemas.microsoft.com/office/word/2010/wordprocessingDrawing" xmlns:wp="http://schemas.openxmlformats.org/drawingml/2006/wordprocessingDrawing" xmlns:w10="urn:schemas-microsoft-com:office:word" xmlns:w="http://schemas.openxmlformats.org/wordprocessingml/2006/main" xmlns:w14="http://schemas.microsoft.com/office/word/2010/wordml" xmlns:w15="http://schemas.microsoft.com/office/word/2012/wordml" xmlns:wpg="http://schemas.microsoft.com/office/word/2010/wordprocessingGroup" xmlns:wpi="http://schemas.microsoft.com/office/word/2010/wordprocessingInk" xmlns:wne="http://schemas.microsoft.com/office/word/2006/wordml" xmlns:wps="http://schemas.microsoft.com/office/word/2010/wordprocessingShape" mc:Ignorable="w14 w15 wp14">
   <w:body>
     <w:p>
       <w:pPr>
-        <w:pStyle w:val="Normal"/>
-        <w:rPr>
-          <w:rFonts w:ascii="Calibri" w:hAnsi="Calibri" w:eastAsia="Calibri" w:cs="Calibri"/>
+        <w:rPr>
+          <w:rFonts w:ascii="Calibri" w:eastAsia="Calibri" w:hAnsi="Calibri" w:cs="Calibri"/>
         </w:rPr>
       </w:pPr>
       <w:r>
@@ -18,14 +17,12 @@
     </w:p>
     <w:p>
       <w:pPr>
-        <w:pStyle w:val="Normal"/>
-        <w:numPr>
-          <w:ilvl w:val="0"/>
-          <w:numId w:val="1"/>
-        </w:numPr>
-        <w:ind w:left="720" w:hanging="360"/>
-        <w:rPr>
-          <w:rFonts w:ascii="Calibri" w:hAnsi="Calibri" w:eastAsia="Calibri" w:cs="Calibri"/>
+        <w:numPr>
+          <w:ilvl w:val="0"/>
+          <w:numId w:val="1"/>
+        </w:numPr>
+        <w:rPr>
+          <w:rFonts w:ascii="Calibri" w:eastAsia="Calibri" w:hAnsi="Calibri" w:cs="Calibri"/>
         </w:rPr>
       </w:pPr>
       <w:r>
@@ -51,14 +48,12 @@
     </w:p>
     <w:p>
       <w:pPr>
-        <w:pStyle w:val="Normal"/>
-        <w:numPr>
-          <w:ilvl w:val="0"/>
-          <w:numId w:val="1"/>
-        </w:numPr>
-        <w:ind w:left="720" w:hanging="360"/>
-        <w:rPr>
-          <w:rFonts w:ascii="Calibri" w:hAnsi="Calibri" w:eastAsia="Calibri" w:cs="Calibri"/>
+        <w:numPr>
+          <w:ilvl w:val="0"/>
+          <w:numId w:val="1"/>
+        </w:numPr>
+        <w:rPr>
+          <w:rFonts w:ascii="Calibri" w:eastAsia="Calibri" w:hAnsi="Calibri" w:cs="Calibri"/>
         </w:rPr>
       </w:pPr>
       <w:r>
@@ -70,33 +65,35 @@
     </w:p>
     <w:p>
       <w:pPr>
-        <w:pStyle w:val="Normal"/>
-        <w:numPr>
-          <w:ilvl w:val="0"/>
-          <w:numId w:val="1"/>
-        </w:numPr>
-        <w:ind w:left="720" w:hanging="360"/>
-        <w:rPr>
-          <w:rFonts w:ascii="Calibri" w:hAnsi="Calibri" w:eastAsia="Calibri" w:cs="Calibri"/>
-        </w:rPr>
-      </w:pPr>
-      <w:r>
-        <w:rPr>
-          <w:rFonts w:eastAsia="Calibri" w:cs="Calibri"/>
-        </w:rPr>
-        <w:t>niekde je chyba v Residuals – prepisuje hlavný plot; asi v súvislosti s Analysis Batch</w:t>
-      </w:r>
-    </w:p>
-    <w:p>
-      <w:pPr>
-        <w:pStyle w:val="Normal"/>
-        <w:numPr>
-          <w:ilvl w:val="0"/>
-          <w:numId w:val="1"/>
-        </w:numPr>
-        <w:ind w:left="720" w:hanging="360"/>
-        <w:rPr>
-          <w:rFonts w:ascii="Calibri" w:hAnsi="Calibri" w:eastAsia="Calibri" w:cs="Calibri"/>
+        <w:numPr>
+          <w:ilvl w:val="0"/>
+          <w:numId w:val="1"/>
+        </w:numPr>
+        <w:rPr>
+          <w:rFonts w:ascii="Calibri" w:eastAsia="Calibri" w:hAnsi="Calibri" w:cs="Calibri"/>
+        </w:rPr>
+      </w:pPr>
+      <w:r>
+        <w:rPr>
+          <w:rFonts w:eastAsia="Calibri" w:cs="Calibri"/>
+        </w:rPr>
+        <w:t xml:space="preserve">niekde je chyba v Residuals – prepisuje hlavný plot; asi v súvislosti </w:t>
+      </w:r>
+      <w:r>
+        <w:rPr>
+          <w:rFonts w:eastAsia="Calibri" w:cs="Calibri"/>
+        </w:rPr>
+        <w:t>s Analysis Batch</w:t>
+      </w:r>
+    </w:p>
+    <w:p>
+      <w:pPr>
+        <w:numPr>
+          <w:ilvl w:val="0"/>
+          <w:numId w:val="1"/>
+        </w:numPr>
+        <w:rPr>
+          <w:rFonts w:ascii="Calibri" w:eastAsia="Calibri" w:hAnsi="Calibri" w:cs="Calibri"/>
         </w:rPr>
       </w:pPr>
       <w:r>
@@ -108,14 +105,12 @@
     </w:p>
     <w:p>
       <w:pPr>
-        <w:pStyle w:val="Normal"/>
-        <w:numPr>
-          <w:ilvl w:val="0"/>
-          <w:numId w:val="1"/>
-        </w:numPr>
-        <w:ind w:left="720" w:hanging="360"/>
-        <w:rPr>
-          <w:rFonts w:ascii="Calibri" w:hAnsi="Calibri" w:eastAsia="Calibri" w:cs="Calibri"/>
+        <w:numPr>
+          <w:ilvl w:val="0"/>
+          <w:numId w:val="1"/>
+        </w:numPr>
+        <w:rPr>
+          <w:rFonts w:ascii="Calibri" w:eastAsia="Calibri" w:hAnsi="Calibri" w:cs="Calibri"/>
         </w:rPr>
       </w:pPr>
       <w:r>
@@ -127,14 +122,12 @@
     </w:p>
     <w:p>
       <w:pPr>
-        <w:pStyle w:val="Normal"/>
-        <w:numPr>
-          <w:ilvl w:val="0"/>
-          <w:numId w:val="1"/>
-        </w:numPr>
-        <w:ind w:left="720" w:hanging="360"/>
-        <w:rPr>
-          <w:rFonts w:ascii="Calibri" w:hAnsi="Calibri" w:eastAsia="Calibri" w:cs="Calibri"/>
+        <w:numPr>
+          <w:ilvl w:val="0"/>
+          <w:numId w:val="1"/>
+        </w:numPr>
+        <w:rPr>
+          <w:rFonts w:ascii="Calibri" w:eastAsia="Calibri" w:hAnsi="Calibri" w:cs="Calibri"/>
         </w:rPr>
       </w:pPr>
       <w:r>
@@ -146,71 +139,58 @@
     </w:p>
     <w:p>
       <w:pPr>
-        <w:pStyle w:val="Normal"/>
-        <w:numPr>
-          <w:ilvl w:val="0"/>
-          <w:numId w:val="1"/>
-        </w:numPr>
-        <w:ind w:left="720" w:hanging="360"/>
-        <w:rPr>
-          <w:rFonts w:ascii="Calibri" w:hAnsi="Calibri" w:eastAsia="Calibri" w:cs="Calibri"/>
-        </w:rPr>
-      </w:pPr>
-      <w:r>
-        <w:rPr>
-          <w:rFonts w:eastAsia="Calibri" w:cs="Calibri"/>
-        </w:rPr>
-        <w:t>MVN project (//vacsi problem ako sa zda; tie JRI kniznice a spol. nemaju moc mvn repo a tak)</w:t>
-      </w:r>
-    </w:p>
-    <w:p>
-      <w:pPr>
-        <w:pStyle w:val="Normal"/>
-        <w:numPr>
-          <w:ilvl w:val="0"/>
-          <w:numId w:val="1"/>
-        </w:numPr>
-        <w:ind w:left="720" w:hanging="360"/>
-        <w:rPr>
-          <w:rFonts w:ascii="Calibri" w:hAnsi="Calibri" w:eastAsia="Calibri" w:cs="Calibri"/>
-        </w:rPr>
-      </w:pPr>
-      <w:r>
-        <w:rPr>
-          <w:rFonts w:eastAsia="Calibri" w:cs="Calibri"/>
-        </w:rPr>
-        <w:t>ked sa agreguje ITS v Transformations a potom sa to vykresli, hranice X osi ostanu povodne a je to len cele nacapane vlavo</w:t>
-      </w:r>
-    </w:p>
-    <w:p>
-      <w:pPr>
-        <w:pStyle w:val="Normal"/>
-        <w:numPr>
-          <w:ilvl w:val="0"/>
-          <w:numId w:val="1"/>
-        </w:numPr>
-        <w:ind w:left="720" w:hanging="360"/>
-        <w:rPr>
-          <w:rFonts w:ascii="Calibri" w:hAnsi="Calibri" w:eastAsia="Calibri" w:cs="Calibri"/>
-        </w:rPr>
-      </w:pPr>
-      <w:r>
-        <w:rPr>
-          <w:rFonts w:eastAsia="Calibri" w:cs="Calibri"/>
-        </w:rPr>
-        <w:t>refactor MainFrame – nič v ňom, všetko v JPanel, ktorý MainFrame iba zobrazí. A hlavne JPanel iba na view, všetky metódy s logikou von</w:t>
-      </w:r>
-    </w:p>
-    <w:p>
-      <w:pPr>
-        <w:pStyle w:val="Normal"/>
-        <w:numPr>
-          <w:ilvl w:val="0"/>
-          <w:numId w:val="1"/>
-        </w:numPr>
-        <w:ind w:left="720" w:hanging="360"/>
-        <w:rPr>
-          <w:rFonts w:ascii="Calibri" w:hAnsi="Calibri" w:eastAsia="Calibri" w:cs="Calibri"/>
+        <w:numPr>
+          <w:ilvl w:val="0"/>
+          <w:numId w:val="1"/>
+        </w:numPr>
+        <w:rPr>
+          <w:rFonts w:ascii="Calibri" w:eastAsia="Calibri" w:hAnsi="Calibri" w:cs="Calibri"/>
+        </w:rPr>
+      </w:pPr>
+      <w:r>
+        <w:rPr>
+          <w:rFonts w:eastAsia="Calibri" w:cs="Calibri"/>
+        </w:rPr>
+        <w:t>k</w:t>
+      </w:r>
+      <w:r>
+        <w:rPr>
+          <w:rFonts w:eastAsia="Calibri" w:cs="Calibri"/>
+        </w:rPr>
+        <w:t>ed sa agreguje ITS v Transformations a potom sa to vykresli, hranice X osi ostanu povodne a je to len cele nacapane vlavo</w:t>
+      </w:r>
+    </w:p>
+    <w:p>
+      <w:pPr>
+        <w:numPr>
+          <w:ilvl w:val="0"/>
+          <w:numId w:val="1"/>
+        </w:numPr>
+        <w:rPr>
+          <w:rFonts w:ascii="Calibri" w:eastAsia="Calibri" w:hAnsi="Calibri" w:cs="Calibri"/>
+        </w:rPr>
+      </w:pPr>
+      <w:r>
+        <w:rPr>
+          <w:rFonts w:eastAsia="Calibri" w:cs="Calibri"/>
+        </w:rPr>
+        <w:t>refactor MainFrame – nič v ňom, všetko v JPanel, ktorý MainFrame iba zobraz</w:t>
+      </w:r>
+      <w:r>
+        <w:rPr>
+          <w:rFonts w:eastAsia="Calibri" w:cs="Calibri"/>
+        </w:rPr>
+        <w:t>í. A hlavne JPanel iba na view, všetky metódy s logikou von</w:t>
+      </w:r>
+    </w:p>
+    <w:p>
+      <w:pPr>
+        <w:numPr>
+          <w:ilvl w:val="0"/>
+          <w:numId w:val="1"/>
+        </w:numPr>
+        <w:rPr>
+          <w:rFonts w:ascii="Calibri" w:eastAsia="Calibri" w:hAnsi="Calibri" w:cs="Calibri"/>
         </w:rPr>
       </w:pPr>
       <w:r>
@@ -222,225 +202,232 @@
     </w:p>
     <w:p>
       <w:pPr>
-        <w:pStyle w:val="Normal"/>
-        <w:numPr>
-          <w:ilvl w:val="0"/>
-          <w:numId w:val="1"/>
-        </w:numPr>
-        <w:ind w:left="720" w:hanging="360"/>
-        <w:rPr>
-          <w:rFonts w:ascii="Calibri" w:hAnsi="Calibri" w:eastAsia="Calibri" w:cs="Calibri"/>
-        </w:rPr>
-      </w:pPr>
+        <w:numPr>
+          <w:ilvl w:val="0"/>
+          <w:numId w:val="1"/>
+        </w:numPr>
+        <w:rPr>
+          <w:rFonts w:ascii="Calibri" w:eastAsia="Calibri" w:hAnsi="Calibri" w:cs="Calibri"/>
+        </w:rPr>
+      </w:pPr>
+      <w:r>
+        <w:rPr>
+          <w:rFonts w:eastAsia="Calibri" w:cs="Calibri"/>
+        </w:rPr>
+        <w:t>structural breaks: nejak nekresli plot, aspon doma. SKONTROLOVAT!</w:t>
+      </w:r>
+    </w:p>
+    <w:p>
+      <w:pPr>
+        <w:numPr>
+          <w:ilvl w:val="0"/>
+          <w:numId w:val="1"/>
+        </w:numPr>
+        <w:rPr>
+          <w:rFonts w:ascii="Calibri" w:eastAsia="Calibri" w:hAnsi="Calibri" w:cs="Calibri"/>
+        </w:rPr>
+      </w:pPr>
+      <w:r>
+        <w:rPr>
+          <w:rFonts w:eastAsia="Calibri" w:cs="Calibri"/>
+        </w:rPr>
+        <w:t>validovať vstupy: JFormattedTextField</w:t>
+      </w:r>
+    </w:p>
+    <w:p>
+      <w:pPr>
+        <w:numPr>
+          <w:ilvl w:val="0"/>
+          <w:numId w:val="1"/>
+        </w:numPr>
+        <w:rPr>
+          <w:rFonts w:ascii="Calibri" w:eastAsia="Calibri" w:hAnsi="Calibri" w:cs="Calibri"/>
+        </w:rPr>
+      </w:pPr>
+      <w:r>
+        <w:rPr>
+          <w:rFonts w:eastAsia="Calibri" w:cs="Calibri"/>
+        </w:rPr>
+        <w:t>úpravy dát pred použitím metód? „al</w:t>
+      </w:r>
+      <w:r>
+        <w:rPr>
+          <w:rFonts w:eastAsia="Calibri" w:cs="Calibri"/>
+        </w:rPr>
+        <w:t>ways normalize your data before feeding it to a NN“</w:t>
+      </w:r>
+    </w:p>
+    <w:p>
+      <w:pPr>
+        <w:numPr>
+          <w:ilvl w:val="0"/>
+          <w:numId w:val="1"/>
+        </w:numPr>
+        <w:rPr>
+          <w:rFonts w:ascii="Calibri" w:eastAsia="Calibri" w:hAnsi="Calibri" w:cs="Calibri"/>
+        </w:rPr>
+      </w:pPr>
+      <w:r>
+        <w:rPr>
+          <w:rFonts w:eastAsia="Calibri" w:cs="Calibri"/>
+        </w:rPr>
+        <w:t>pridat vysledky intvl metod medzi data (ako CTS)</w:t>
+      </w:r>
+    </w:p>
+    <w:p>
+      <w:pPr>
+        <w:numPr>
+          <w:ilvl w:val="0"/>
+          <w:numId w:val="1"/>
+        </w:numPr>
+        <w:rPr>
+          <w:rFonts w:ascii="Calibri" w:eastAsia="Calibri" w:hAnsi="Calibri" w:cs="Calibri"/>
+        </w:rPr>
+      </w:pPr>
+      <w:r>
+        <w:rPr>
+          <w:rFonts w:eastAsia="Calibri" w:cs="Calibri"/>
+        </w:rPr>
+        <w:t>zlepšiť vypočítavanie počtu modelov, ktoré pobežia (ifTooManyModels) – asi to nechať narvať všetky parametre a p</w:t>
+      </w:r>
+      <w:r>
+        <w:rPr>
+          <w:rFonts w:eastAsia="Calibri" w:cs="Calibri"/>
+        </w:rPr>
+        <w:t>otom ich len spočítať. Pretože niekedy sa to dá bežať 10x a vybrať najlepšiu apod. Takže nie koľko ich bude vo výsledku, ale koľko ich naozaj musí zbehnúť. (Edit: ono to uz takto robi, ale to opakovatko to tam ma len ako jeden z parametrov. asi pridat expl</w:t>
+      </w:r>
+      <w:r>
+        <w:rPr>
+          <w:rFonts w:eastAsia="Calibri" w:cs="Calibri"/>
+        </w:rPr>
+        <w:t>icitne atribut "pocetmodelovToRun" do Params a potom sa nanho pytat. niekedy bude zodpovedat dlzke paramlistu, niekedy to bude viac (krat opakovatko, napriklad))</w:t>
+      </w:r>
+    </w:p>
+    <w:p>
+      <w:pPr>
+        <w:numPr>
+          <w:ilvl w:val="0"/>
+          <w:numId w:val="1"/>
+        </w:numPr>
+        <w:rPr>
+          <w:rFonts w:ascii="Calibri" w:eastAsia="Calibri" w:hAnsi="Calibri" w:cs="Calibri"/>
+        </w:rPr>
+      </w:pPr>
+      <w:r>
+        <w:rPr>
+          <w:rFonts w:eastAsia="Calibri" w:cs="Calibri"/>
+        </w:rPr>
+        <w:t>iMLP po sebe nemaze .dat, .res, .wgt, .out subory...</w:t>
+      </w:r>
+    </w:p>
+    <w:p>
+      <w:pPr>
+        <w:numPr>
+          <w:ilvl w:val="0"/>
+          <w:numId w:val="1"/>
+        </w:numPr>
+        <w:rPr>
+          <w:rFonts w:ascii="Calibri" w:eastAsia="Calibri" w:hAnsi="Calibri" w:cs="Calibri"/>
+        </w:rPr>
+      </w:pPr>
+      <w:r>
+        <w:rPr>
+          <w:rFonts w:eastAsia="Calibri" w:cs="Calibri"/>
+        </w:rPr>
+        <w:t xml:space="preserve">Diebold-Mariano test (bude chciet trosku </w:t>
+      </w:r>
+      <w:r>
+        <w:rPr>
+          <w:rFonts w:eastAsia="Calibri" w:cs="Calibri"/>
+        </w:rPr>
+        <w:t>zmenit Residuals a davat aj errory pre Center a Radius zvlast pri (i) metodach)</w:t>
+      </w:r>
+    </w:p>
+    <w:p>
+      <w:pPr>
+        <w:numPr>
+          <w:ilvl w:val="0"/>
+          <w:numId w:val="1"/>
+        </w:numPr>
+      </w:pPr>
+      <w:r>
+        <w:rPr>
+          <w:rFonts w:eastAsia="Calibri" w:cs="Calibri"/>
+        </w:rPr>
+        <w:t>nejake finty ako aspect, ktory pre kazdu metodu nejak anotovanu zavola rengine.rm na vsetky konstanty definovane v tej metode? alebo podobne blbosti, co robim zakazdym. napr. a</w:t>
+      </w:r>
+      <w:r>
+        <w:rPr>
+          <w:rFonts w:eastAsia="Calibri" w:cs="Calibri"/>
+        </w:rPr>
+        <w:t>notujem buttons a tie sa budu automaticky prepinat na aktivne/neaktivne a nebudem ich musiet strkat do tej metody. alebo anotaciu/plugin na model, ktora mi vygeneruje Params triedu, Model triedu, prida to do Hybrid, a vsetky tie veci co treba pri pridani n</w:t>
+      </w:r>
+      <w:r>
+        <w:rPr>
+          <w:rFonts w:eastAsia="Calibri" w:cs="Calibri"/>
+        </w:rPr>
+        <w:t>oveho modelu</w:t>
+      </w:r>
+    </w:p>
+    <w:p>
+      <w:pPr>
+        <w:numPr>
+          <w:ilvl w:val="0"/>
+          <w:numId w:val="1"/>
+        </w:numPr>
+      </w:pPr>
+      <w:r>
+        <w:rPr>
+          <w:rFonts w:eastAsia="Calibri" w:cs="Calibri"/>
+        </w:rPr>
+        <w:t>merat nejak chybne behy iMLP (pripadne to i zabit, kde sa to sekne) – ale potom pozor, aby to nechybalo a nehodilo IndexOOBounds etc.</w:t>
+      </w:r>
+    </w:p>
+    <w:p>
+      <w:pPr>
+        <w:numPr>
+          <w:ilvl w:val="0"/>
+          <w:numId w:val="1"/>
+        </w:numPr>
+      </w:pPr>
+      <w:r>
+        <w:rPr>
+          <w:rFonts w:eastAsia="Calibri" w:cs="Calibri"/>
+        </w:rPr>
+        <w:t>keď si natiahnem data (zo suboru), naassignujem si ich rovno aj do R pod nazvami stlpcov (aby nebolo treba fu</w:t>
+      </w:r>
+      <w:r>
+        <w:rPr>
+          <w:rFonts w:eastAsia="Calibri" w:cs="Calibri"/>
+        </w:rPr>
+        <w:t xml:space="preserve">rt znova) – warning na unique nazvy? Alebo si to vyriesit interne nejakou </w:t>
+      </w:r>
       <w:bookmarkStart w:id="0" w:name="_GoBack"/>
       <w:bookmarkEnd w:id="0"/>
       <w:r>
         <w:rPr>
           <w:rFonts w:eastAsia="Calibri" w:cs="Calibri"/>
         </w:rPr>
-        <w:t>structural breaks: nejak nekresli plot, aspon doma. SKONTROLOVAT!</w:t>
-      </w:r>
-    </w:p>
-    <w:p>
-      <w:pPr>
-        <w:pStyle w:val="Normal"/>
-        <w:numPr>
-          <w:ilvl w:val="0"/>
-          <w:numId w:val="1"/>
-        </w:numPr>
-        <w:ind w:left="720" w:hanging="360"/>
-        <w:rPr>
-          <w:rFonts w:ascii="Calibri" w:hAnsi="Calibri" w:eastAsia="Calibri" w:cs="Calibri"/>
-        </w:rPr>
-      </w:pPr>
-      <w:r>
-        <w:rPr>
-          <w:rFonts w:eastAsia="Calibri" w:cs="Calibri"/>
-        </w:rPr>
-        <w:t>validovať vstupy: JFormattedTextField</w:t>
-      </w:r>
-    </w:p>
-    <w:p>
-      <w:pPr>
-        <w:pStyle w:val="Normal"/>
-        <w:numPr>
-          <w:ilvl w:val="0"/>
-          <w:numId w:val="1"/>
-        </w:numPr>
-        <w:ind w:left="720" w:hanging="360"/>
-        <w:rPr>
-          <w:rFonts w:ascii="Calibri" w:hAnsi="Calibri" w:eastAsia="Calibri" w:cs="Calibri"/>
-        </w:rPr>
-      </w:pPr>
-      <w:r>
-        <w:rPr>
-          <w:rFonts w:eastAsia="Calibri" w:cs="Calibri"/>
-        </w:rPr>
-        <w:t>úpravy dát pred použitím metód? „always normalize your data before feeding it to a NN“</w:t>
-      </w:r>
-    </w:p>
-    <w:p>
-      <w:pPr>
-        <w:pStyle w:val="Normal"/>
-        <w:numPr>
-          <w:ilvl w:val="0"/>
-          <w:numId w:val="1"/>
-        </w:numPr>
-        <w:ind w:left="720" w:hanging="360"/>
-        <w:rPr>
-          <w:rFonts w:ascii="Calibri" w:hAnsi="Calibri" w:eastAsia="Calibri" w:cs="Calibri"/>
-        </w:rPr>
-      </w:pPr>
-      <w:r>
-        <w:rPr>
-          <w:rFonts w:eastAsia="Calibri" w:cs="Calibri"/>
-        </w:rPr>
-        <w:t>pre ITS nefunguje Zoom:RestoreAll pre os Y</w:t>
-      </w:r>
-    </w:p>
-    <w:p>
-      <w:pPr>
-        <w:pStyle w:val="Normal"/>
-        <w:numPr>
-          <w:ilvl w:val="0"/>
-          <w:numId w:val="1"/>
-        </w:numPr>
-        <w:ind w:left="720" w:hanging="360"/>
-        <w:rPr>
-          <w:rFonts w:ascii="Calibri" w:hAnsi="Calibri" w:eastAsia="Calibri" w:cs="Calibri"/>
-        </w:rPr>
-      </w:pPr>
-      <w:r>
-        <w:rPr>
-          <w:rFonts w:eastAsia="Calibri" w:cs="Calibri"/>
-        </w:rPr>
-        <w:t>pridat vysledky intvl metod medzi data (ako CTS)</w:t>
-      </w:r>
-    </w:p>
-    <w:p>
-      <w:pPr>
-        <w:pStyle w:val="Normal"/>
-        <w:numPr>
-          <w:ilvl w:val="0"/>
-          <w:numId w:val="1"/>
-        </w:numPr>
-        <w:ind w:left="720" w:hanging="360"/>
-        <w:rPr>
-          <w:rFonts w:ascii="Calibri" w:hAnsi="Calibri" w:eastAsia="Calibri" w:cs="Calibri"/>
-        </w:rPr>
-      </w:pPr>
-      <w:r>
-        <w:rPr>
-          <w:rFonts w:eastAsia="Calibri" w:cs="Calibri"/>
-        </w:rPr>
-        <w:t>zlepšiť vypočítavanie počtu modelov, ktoré pobežia (ifTooManyModels) – asi to nechať narvať všetky parametre a potom ich len spočítať. Pretože niekedy sa to dá bežať 10x a vybrať najlepšiu apod. Takže nie koľko ich bude vo výsledku, ale koľko ich naozaj musí zbehnúť. (Edit: ono to uz takto robi, ale to opakovatko to tam ma len ako jeden z parametrov. asi pridat explicitne atribut "pocetmodelovToRun" do Params a potom sa nanho pytat. niekedy bude zodpovedat dlzke paramlistu, niekedy to bude viac (krat opakovatko, napriklad))</w:t>
-      </w:r>
-    </w:p>
-    <w:p>
-      <w:pPr>
-        <w:pStyle w:val="Normal"/>
-        <w:numPr>
-          <w:ilvl w:val="0"/>
-          <w:numId w:val="1"/>
-        </w:numPr>
-        <w:ind w:left="720" w:hanging="360"/>
-        <w:rPr>
-          <w:rFonts w:ascii="Calibri" w:hAnsi="Calibri" w:eastAsia="Calibri" w:cs="Calibri"/>
-        </w:rPr>
-      </w:pPr>
-      <w:r>
-        <w:rPr>
-          <w:rFonts w:eastAsia="Calibri" w:cs="Calibri"/>
-        </w:rPr>
-        <w:t>iMLP po sebe nemaze .dat, .res, .wgt, .out subory...</w:t>
-      </w:r>
-    </w:p>
-    <w:p>
-      <w:pPr>
-        <w:pStyle w:val="Normal"/>
-        <w:numPr>
-          <w:ilvl w:val="0"/>
-          <w:numId w:val="1"/>
-        </w:numPr>
-        <w:ind w:left="720" w:hanging="360"/>
-        <w:rPr>
-          <w:rFonts w:ascii="Calibri" w:hAnsi="Calibri" w:eastAsia="Calibri" w:cs="Calibri"/>
-        </w:rPr>
-      </w:pPr>
-      <w:r>
-        <w:rPr>
-          <w:rFonts w:eastAsia="Calibri" w:cs="Calibri"/>
-        </w:rPr>
-        <w:t>Diebold-Mariano test (bude chciet trosku zmenit Residuals a davat aj errory pre Center a Radius zvlast pri (i) metodach)</w:t>
-      </w:r>
-    </w:p>
-    <w:p>
-      <w:pPr>
-        <w:pStyle w:val="Normal"/>
-        <w:numPr>
-          <w:ilvl w:val="0"/>
-          <w:numId w:val="1"/>
-        </w:numPr>
-        <w:ind w:left="720" w:hanging="360"/>
-        <w:rPr/>
-      </w:pPr>
-      <w:r>
-        <w:rPr>
-          <w:rFonts w:eastAsia="Calibri" w:cs="Calibri"/>
-        </w:rPr>
-        <w:t>nejake finty ako aspect, ktory pre kazdu metodu nejak anotovanu zavola rengine.rm na vsetky konstanty definovane v tej metode? alebo podobne blbosti, co robim zakazdym. napr. anotujem buttons a tie sa budu automaticky prepinat na aktivne/neaktivne a nebudem ich musiet strkat do tej metody. alebo anotaciu/plugin na model, ktora mi vygeneruje Params triedu, Model triedu, prida to do Hybrid, a vsetky tie veci co treba pri pridani noveho modelu</w:t>
-      </w:r>
-    </w:p>
-    <w:p>
-      <w:pPr>
-        <w:pStyle w:val="Normal"/>
-        <w:numPr>
-          <w:ilvl w:val="0"/>
-          <w:numId w:val="1"/>
-        </w:numPr>
-        <w:ind w:left="720" w:hanging="360"/>
-        <w:rPr/>
-      </w:pPr>
-      <w:r>
-        <w:rPr>
-          <w:rFonts w:eastAsia="Calibri" w:cs="Calibri"/>
-        </w:rPr>
-        <w:t>merat nejak chybne behy iMLP (pripadne to i zabit, kde sa to sekne) – ale potom pozor, aby to nechybalo a nehodilo IndexOOBounds etc.</w:t>
-      </w:r>
-    </w:p>
-    <w:p>
-      <w:pPr>
-        <w:pStyle w:val="Normal"/>
-        <w:numPr>
-          <w:ilvl w:val="0"/>
-          <w:numId w:val="1"/>
-        </w:numPr>
-        <w:ind w:left="720" w:hanging="360"/>
-        <w:rPr/>
-      </w:pPr>
-      <w:r>
-        <w:rPr>
-          <w:rFonts w:eastAsia="Calibri" w:cs="Calibri"/>
-        </w:rPr>
-        <w:t>keď si natiahnem data (zo suboru), naassignujem si ich rovno aj do R pod nazvami stlpcov (aby nebolo treba furt znova) – warning na unique nazvy? Alebo si to vyriesit interne nejakou priponou na unikatnost?</w:t>
+        <w:t>priponou na unikatnost?</w:t>
       </w:r>
     </w:p>
     <w:sectPr>
-      <w:type w:val="nextPage"/>
       <w:pgSz w:w="11906" w:h="16838"/>
-      <w:pgMar w:left="1417" w:right="1417" w:header="0" w:top="1417" w:footer="0" w:bottom="1417" w:gutter="0"/>
-      <w:pgNumType w:fmt="decimal"/>
-      <w:formProt w:val="false"/>
-      <w:textDirection w:val="lrTb"/>
-      <w:docGrid w:type="default" w:linePitch="360" w:charSpace="4294965247"/>
+      <w:pgMar w:top="1417" w:right="1417" w:bottom="1417" w:left="1417" w:header="0" w:footer="0" w:gutter="0"/>
+      <w:cols w:space="708"/>
+      <w:formProt w:val="0"/>
+      <w:docGrid w:linePitch="360" w:charSpace="-2049"/>
     </w:sectPr>
   </w:body>
 </w:document>
 </file>
 
 <file path=word/numbering.xml><?xml version="1.0" encoding="utf-8"?>
-<w:numbering xmlns:w="http://schemas.openxmlformats.org/wordprocessingml/2006/main" xmlns:o="urn:schemas-microsoft-com:office:office" xmlns:r="http://schemas.openxmlformats.org/officeDocument/2006/relationships" xmlns:v="urn:schemas-microsoft-com:vml">
-  <w:abstractNum w:abstractNumId="1">
+<w:numbering xmlns:wpc="http://schemas.microsoft.com/office/word/2010/wordprocessingCanvas" xmlns:mc="http://schemas.openxmlformats.org/markup-compatibility/2006" xmlns:o="urn:schemas-microsoft-com:office:office" xmlns:r="http://schemas.openxmlformats.org/officeDocument/2006/relationships" xmlns:m="http://schemas.openxmlformats.org/officeDocument/2006/math" xmlns:v="urn:schemas-microsoft-com:vml" xmlns:wp14="http://schemas.microsoft.com/office/word/2010/wordprocessingDrawing" xmlns:wp="http://schemas.openxmlformats.org/drawingml/2006/wordprocessingDrawing" xmlns:w10="urn:schemas-microsoft-com:office:word" xmlns:w="http://schemas.openxmlformats.org/wordprocessingml/2006/main" xmlns:w14="http://schemas.microsoft.com/office/word/2010/wordml" xmlns:w15="http://schemas.microsoft.com/office/word/2012/wordml" xmlns:wpg="http://schemas.microsoft.com/office/word/2010/wordprocessingGroup" xmlns:wpi="http://schemas.microsoft.com/office/word/2010/wordprocessingInk" xmlns:wne="http://schemas.microsoft.com/office/word/2006/wordml" xmlns:wps="http://schemas.microsoft.com/office/word/2010/wordprocessingShape" mc:Ignorable="w14 w15 wp14">
+  <w:abstractNum w:abstractNumId="0" w15:restartNumberingAfterBreak="0">
+    <w:nsid w:val="09A959D8"/>
+    <w:multiLevelType w:val="multilevel"/>
+    <w:tmpl w:val="0F023086"/>
     <w:lvl w:ilvl="0">
       <w:start w:val="1"/>
       <w:numFmt w:val="bullet"/>
@@ -526,7 +513,10 @@
       </w:pPr>
     </w:lvl>
   </w:abstractNum>
-  <w:abstractNum w:abstractNumId="2">
+  <w:abstractNum w:abstractNumId="1" w15:restartNumberingAfterBreak="0">
+    <w:nsid w:val="6ABA3A60"/>
+    <w:multiLevelType w:val="multilevel"/>
+    <w:tmpl w:val="65C6BBAE"/>
     <w:lvl w:ilvl="0">
       <w:start w:val="1"/>
       <w:numFmt w:val="none"/>
@@ -646,20 +636,20 @@
     </w:lvl>
   </w:abstractNum>
   <w:num w:numId="1">
-    <w:abstractNumId w:val="1"/>
+    <w:abstractNumId w:val="0"/>
   </w:num>
   <w:num w:numId="2">
-    <w:abstractNumId w:val="2"/>
+    <w:abstractNumId w:val="1"/>
   </w:num>
 </w:numbering>
 </file>
 
 <file path=word/styles.xml><?xml version="1.0" encoding="utf-8"?>
-<w:styles xmlns:w="http://schemas.openxmlformats.org/wordprocessingml/2006/main" xmlns:w14="http://schemas.microsoft.com/office/word/2010/wordml" xmlns:mc="http://schemas.openxmlformats.org/markup-compatibility/2006" mc:Ignorable="w14">
+<w:styles xmlns:mc="http://schemas.openxmlformats.org/markup-compatibility/2006" xmlns:r="http://schemas.openxmlformats.org/officeDocument/2006/relationships" xmlns:w="http://schemas.openxmlformats.org/wordprocessingml/2006/main" xmlns:w14="http://schemas.microsoft.com/office/word/2010/wordml" xmlns:w15="http://schemas.microsoft.com/office/word/2012/wordml" mc:Ignorable="w14 w15">
   <w:docDefaults>
     <w:rPrDefault>
       <w:rPr>
-        <w:rFonts w:ascii="Calibri" w:hAnsi="Calibri" w:eastAsia="ＭＳ 明朝" w:cs="" w:asciiTheme="minorHAnsi" w:cstheme="minorBidi" w:eastAsiaTheme="minorEastAsia" w:hAnsiTheme="minorHAnsi"/>
+        <w:rFonts w:asciiTheme="minorHAnsi" w:eastAsiaTheme="minorEastAsia" w:hAnsiTheme="minorHAnsi" w:cstheme="minorBidi"/>
         <w:sz w:val="22"/>
         <w:szCs w:val="22"/>
         <w:lang w:val="sk-SK" w:eastAsia="ja-JP" w:bidi="ar-SA"/>
@@ -667,21 +657,21 @@
     </w:rPrDefault>
     <w:pPrDefault>
       <w:pPr>
-        <w:spacing w:lineRule="auto" w:line="259"/>
+        <w:spacing w:line="259" w:lineRule="auto"/>
       </w:pPr>
     </w:pPrDefault>
   </w:docDefaults>
   <w:latentStyles w:defLockedState="0" w:defUIPriority="99" w:defSemiHidden="0" w:defUnhideWhenUsed="0" w:defQFormat="0" w:count="371">
     <w:lsdException w:name="Normal" w:uiPriority="0" w:qFormat="1"/>
     <w:lsdException w:name="heading 1" w:uiPriority="9" w:qFormat="1"/>
-    <w:lsdException w:name="heading 2" w:uiPriority="9" w:semiHidden="1" w:unhideWhenUsed="1" w:qFormat="1"/>
-    <w:lsdException w:name="heading 3" w:uiPriority="9" w:semiHidden="1" w:unhideWhenUsed="1" w:qFormat="1"/>
-    <w:lsdException w:name="heading 4" w:uiPriority="9" w:semiHidden="1" w:unhideWhenUsed="1" w:qFormat="1"/>
-    <w:lsdException w:name="heading 5" w:uiPriority="9" w:semiHidden="1" w:unhideWhenUsed="1" w:qFormat="1"/>
-    <w:lsdException w:name="heading 6" w:uiPriority="9" w:semiHidden="1" w:unhideWhenUsed="1" w:qFormat="1"/>
-    <w:lsdException w:name="heading 7" w:uiPriority="9" w:semiHidden="1" w:unhideWhenUsed="1" w:qFormat="1"/>
-    <w:lsdException w:name="heading 8" w:uiPriority="9" w:semiHidden="1" w:unhideWhenUsed="1" w:qFormat="1"/>
-    <w:lsdException w:name="heading 9" w:uiPriority="9" w:semiHidden="1" w:unhideWhenUsed="1" w:qFormat="1"/>
+    <w:lsdException w:name="heading 2" w:semiHidden="1" w:uiPriority="9" w:unhideWhenUsed="1" w:qFormat="1"/>
+    <w:lsdException w:name="heading 3" w:semiHidden="1" w:uiPriority="9" w:unhideWhenUsed="1" w:qFormat="1"/>
+    <w:lsdException w:name="heading 4" w:semiHidden="1" w:uiPriority="9" w:unhideWhenUsed="1" w:qFormat="1"/>
+    <w:lsdException w:name="heading 5" w:semiHidden="1" w:uiPriority="9" w:unhideWhenUsed="1" w:qFormat="1"/>
+    <w:lsdException w:name="heading 6" w:semiHidden="1" w:uiPriority="9" w:unhideWhenUsed="1" w:qFormat="1"/>
+    <w:lsdException w:name="heading 7" w:semiHidden="1" w:uiPriority="9" w:unhideWhenUsed="1" w:qFormat="1"/>
+    <w:lsdException w:name="heading 8" w:semiHidden="1" w:uiPriority="9" w:unhideWhenUsed="1" w:qFormat="1"/>
+    <w:lsdException w:name="heading 9" w:semiHidden="1" w:uiPriority="9" w:unhideWhenUsed="1" w:qFormat="1"/>
     <w:lsdException w:name="index 1" w:semiHidden="1" w:unhideWhenUsed="1"/>
     <w:lsdException w:name="index 2" w:semiHidden="1" w:unhideWhenUsed="1"/>
     <w:lsdException w:name="index 3" w:semiHidden="1" w:unhideWhenUsed="1"/>
@@ -691,22 +681,22 @@
     <w:lsdException w:name="index 7" w:semiHidden="1" w:unhideWhenUsed="1"/>
     <w:lsdException w:name="index 8" w:semiHidden="1" w:unhideWhenUsed="1"/>
     <w:lsdException w:name="index 9" w:semiHidden="1" w:unhideWhenUsed="1"/>
-    <w:lsdException w:name="toc 1" w:uiPriority="39" w:semiHidden="1" w:unhideWhenUsed="1"/>
-    <w:lsdException w:name="toc 2" w:uiPriority="39" w:semiHidden="1" w:unhideWhenUsed="1"/>
-    <w:lsdException w:name="toc 3" w:uiPriority="39" w:semiHidden="1" w:unhideWhenUsed="1"/>
-    <w:lsdException w:name="toc 4" w:uiPriority="39" w:semiHidden="1" w:unhideWhenUsed="1"/>
-    <w:lsdException w:name="toc 5" w:uiPriority="39" w:semiHidden="1" w:unhideWhenUsed="1"/>
-    <w:lsdException w:name="toc 6" w:uiPriority="39" w:semiHidden="1" w:unhideWhenUsed="1"/>
-    <w:lsdException w:name="toc 7" w:uiPriority="39" w:semiHidden="1" w:unhideWhenUsed="1"/>
-    <w:lsdException w:name="toc 8" w:uiPriority="39" w:semiHidden="1" w:unhideWhenUsed="1"/>
-    <w:lsdException w:name="toc 9" w:uiPriority="39" w:semiHidden="1" w:unhideWhenUsed="1"/>
+    <w:lsdException w:name="toc 1" w:semiHidden="1" w:uiPriority="39" w:unhideWhenUsed="1"/>
+    <w:lsdException w:name="toc 2" w:semiHidden="1" w:uiPriority="39" w:unhideWhenUsed="1"/>
+    <w:lsdException w:name="toc 3" w:semiHidden="1" w:uiPriority="39" w:unhideWhenUsed="1"/>
+    <w:lsdException w:name="toc 4" w:semiHidden="1" w:uiPriority="39" w:unhideWhenUsed="1"/>
+    <w:lsdException w:name="toc 5" w:semiHidden="1" w:uiPriority="39" w:unhideWhenUsed="1"/>
+    <w:lsdException w:name="toc 6" w:semiHidden="1" w:uiPriority="39" w:unhideWhenUsed="1"/>
+    <w:lsdException w:name="toc 7" w:semiHidden="1" w:uiPriority="39" w:unhideWhenUsed="1"/>
+    <w:lsdException w:name="toc 8" w:semiHidden="1" w:uiPriority="39" w:unhideWhenUsed="1"/>
+    <w:lsdException w:name="toc 9" w:semiHidden="1" w:uiPriority="39" w:unhideWhenUsed="1"/>
     <w:lsdException w:name="Normal Indent" w:semiHidden="1" w:unhideWhenUsed="1"/>
     <w:lsdException w:name="footnote text" w:semiHidden="1" w:unhideWhenUsed="1"/>
     <w:lsdException w:name="annotation text" w:semiHidden="1" w:unhideWhenUsed="1"/>
     <w:lsdException w:name="header" w:semiHidden="1" w:unhideWhenUsed="1"/>
     <w:lsdException w:name="footer" w:semiHidden="1" w:unhideWhenUsed="1"/>
     <w:lsdException w:name="index heading" w:semiHidden="1" w:unhideWhenUsed="1"/>
-    <w:lsdException w:name="caption" w:uiPriority="35" w:semiHidden="1" w:unhideWhenUsed="1" w:qFormat="1"/>
+    <w:lsdException w:name="caption" w:semiHidden="1" w:uiPriority="35" w:unhideWhenUsed="1" w:qFormat="1"/>
     <w:lsdException w:name="table of figures" w:semiHidden="1" w:unhideWhenUsed="1"/>
     <w:lsdException w:name="envelope address" w:semiHidden="1" w:unhideWhenUsed="1"/>
     <w:lsdException w:name="envelope return" w:semiHidden="1" w:unhideWhenUsed="1"/>
@@ -737,7 +727,7 @@
     <w:lsdException w:name="Title" w:uiPriority="10" w:qFormat="1"/>
     <w:lsdException w:name="Closing" w:semiHidden="1" w:unhideWhenUsed="1"/>
     <w:lsdException w:name="Signature" w:semiHidden="1" w:unhideWhenUsed="1"/>
-    <w:lsdException w:name="Default Paragraph Font" w:uiPriority="1" w:semiHidden="1" w:unhideWhenUsed="1"/>
+    <w:lsdException w:name="Default Paragraph Font" w:semiHidden="1" w:uiPriority="1" w:unhideWhenUsed="1"/>
     <w:lsdException w:name="Body Text" w:semiHidden="1" w:unhideWhenUsed="1"/>
     <w:lsdException w:name="Body Text Indent" w:semiHidden="1" w:unhideWhenUsed="1"/>
     <w:lsdException w:name="List Continue" w:semiHidden="1" w:unhideWhenUsed="1"/>
@@ -937,8 +927,8 @@
     <w:lsdException w:name="Subtle Reference" w:uiPriority="31" w:qFormat="1"/>
     <w:lsdException w:name="Intense Reference" w:uiPriority="32" w:qFormat="1"/>
     <w:lsdException w:name="Book Title" w:uiPriority="33" w:qFormat="1"/>
-    <w:lsdException w:name="Bibliography" w:uiPriority="37" w:semiHidden="1" w:unhideWhenUsed="1"/>
-    <w:lsdException w:name="TOC Heading" w:uiPriority="39" w:semiHidden="1" w:unhideWhenUsed="1" w:qFormat="1"/>
+    <w:lsdException w:name="Bibliography" w:semiHidden="1" w:uiPriority="37" w:unhideWhenUsed="1"/>
+    <w:lsdException w:name="TOC Heading" w:semiHidden="1" w:uiPriority="39" w:unhideWhenUsed="1" w:qFormat="1"/>
     <w:lsdException w:name="Plain Table 1" w:uiPriority="41"/>
     <w:lsdException w:name="Plain Table 2" w:uiPriority="42"/>
     <w:lsdException w:name="Plain Table 3" w:uiPriority="43"/>
@@ -1044,135 +1034,41 @@
     <w:lsdException w:name="List Table 6 Colorful Accent 6" w:uiPriority="51"/>
     <w:lsdException w:name="List Table 7 Colorful Accent 6" w:uiPriority="52"/>
   </w:latentStyles>
-  <w:style w:type="paragraph" w:styleId="Normal" w:default="1">
+  <w:style w:type="paragraph" w:default="1" w:styleId="Normal">
     <w:name w:val="Normal"/>
     <w:qFormat/>
     <w:pPr>
-      <w:widowControl/>
-      <w:suppressAutoHyphens w:val="true"/>
-      <w:bidi w:val="0"/>
-      <w:spacing w:lineRule="auto" w:line="259" w:before="0" w:after="160"/>
-      <w:jc w:val="left"/>
+      <w:suppressAutoHyphens/>
+      <w:spacing w:after="160"/>
     </w:pPr>
-    <w:rPr>
-      <w:rFonts w:ascii="Calibri" w:hAnsi="Calibri" w:eastAsia="ＭＳ 明朝" w:cs="" w:asciiTheme="minorHAnsi" w:cstheme="minorBidi" w:eastAsiaTheme="minorEastAsia" w:hAnsiTheme="minorHAnsi"/>
-      <w:color w:val="auto"/>
-      <w:sz w:val="22"/>
-      <w:szCs w:val="22"/>
-      <w:lang w:val="sk-SK" w:eastAsia="ja-JP" w:bidi="ar-SA"/>
-    </w:rPr>
   </w:style>
   <w:style w:type="paragraph" w:styleId="Heading1">
-    <w:name w:val="Heading 1"/>
+    <w:name w:val="heading 1"/>
     <w:basedOn w:val="Heading"/>
     <w:qFormat/>
-    <w:pPr/>
-    <w:rPr/>
+    <w:pPr>
+      <w:outlineLvl w:val="0"/>
+    </w:pPr>
   </w:style>
   <w:style w:type="paragraph" w:styleId="Heading2">
-    <w:name w:val="Heading 2"/>
+    <w:name w:val="heading 2"/>
     <w:basedOn w:val="Heading"/>
     <w:qFormat/>
-    <w:pPr/>
-    <w:rPr/>
+    <w:pPr>
+      <w:outlineLvl w:val="1"/>
+    </w:pPr>
   </w:style>
   <w:style w:type="paragraph" w:styleId="Heading3">
-    <w:name w:val="Heading 3"/>
+    <w:name w:val="heading 3"/>
     <w:basedOn w:val="Heading"/>
     <w:qFormat/>
-    <w:pPr/>
-    <w:rPr/>
+    <w:pPr>
+      <w:outlineLvl w:val="2"/>
+    </w:pPr>
   </w:style>
-  <w:style w:type="character" w:styleId="DefaultParagraphFont" w:default="1">
+  <w:style w:type="character" w:default="1" w:styleId="DefaultParagraphFont">
     <w:name w:val="Default Paragraph Font"/>
     <w:uiPriority w:val="1"/>
-    <w:semiHidden/>
-    <w:unhideWhenUsed/>
-    <w:qFormat/>
-    <w:rPr/>
-  </w:style>
-  <w:style w:type="paragraph" w:styleId="Heading">
-    <w:name w:val="Heading"/>
-    <w:basedOn w:val="Normal"/>
-    <w:next w:val="TextBody"/>
-    <w:qFormat/>
-    <w:pPr>
-      <w:keepNext/>
-      <w:spacing w:before="240" w:after="120"/>
-    </w:pPr>
-    <w:rPr>
-      <w:rFonts w:ascii="Liberation Sans" w:hAnsi="Liberation Sans" w:eastAsia="MS PGothic" w:cs="Mangal"/>
-      <w:sz w:val="28"/>
-      <w:szCs w:val="28"/>
-    </w:rPr>
-  </w:style>
-  <w:style w:type="paragraph" w:styleId="TextBody">
-    <w:name w:val="Text Body"/>
-    <w:basedOn w:val="Normal"/>
-    <w:pPr>
-      <w:spacing w:lineRule="auto" w:line="288" w:before="0" w:after="140"/>
-    </w:pPr>
-    <w:rPr/>
-  </w:style>
-  <w:style w:type="paragraph" w:styleId="List">
-    <w:name w:val="List"/>
-    <w:basedOn w:val="TextBody"/>
-    <w:pPr/>
-    <w:rPr>
-      <w:rFonts w:cs="Mangal"/>
-    </w:rPr>
-  </w:style>
-  <w:style w:type="paragraph" w:styleId="Caption">
-    <w:name w:val="Caption"/>
-    <w:basedOn w:val="Normal"/>
-    <w:qFormat/>
-    <w:pPr>
-      <w:suppressLineNumbers/>
-      <w:spacing w:before="120" w:after="120"/>
-    </w:pPr>
-    <w:rPr>
-      <w:rFonts w:cs="Mangal"/>
-      <w:i/>
-      <w:iCs/>
-      <w:sz w:val="24"/>
-      <w:szCs w:val="24"/>
-    </w:rPr>
-  </w:style>
-  <w:style w:type="paragraph" w:styleId="Index">
-    <w:name w:val="Index"/>
-    <w:basedOn w:val="Normal"/>
-    <w:qFormat/>
-    <w:pPr>
-      <w:suppressLineNumbers/>
-    </w:pPr>
-    <w:rPr>
-      <w:rFonts w:cs="Mangal"/>
-    </w:rPr>
-  </w:style>
-  <w:style w:type="paragraph" w:styleId="Quotations">
-    <w:name w:val="Quotations"/>
-    <w:basedOn w:val="Normal"/>
-    <w:qFormat/>
-    <w:pPr/>
-    <w:rPr/>
-  </w:style>
-  <w:style w:type="paragraph" w:styleId="Title">
-    <w:name w:val="Title"/>
-    <w:basedOn w:val="Heading"/>
-    <w:qFormat/>
-    <w:pPr/>
-    <w:rPr/>
-  </w:style>
-  <w:style w:type="paragraph" w:styleId="Subtitle">
-    <w:name w:val="Subtitle"/>
-    <w:basedOn w:val="Heading"/>
-    <w:qFormat/>
-    <w:pPr/>
-    <w:rPr/>
-  </w:style>
-  <w:style w:type="numbering" w:styleId="NoList" w:default="1">
-    <w:name w:val="No List"/>
-    <w:uiPriority w:val="99"/>
     <w:semiHidden/>
     <w:unhideWhenUsed/>
   </w:style>
@@ -1190,6 +1086,83 @@
         <w:right w:w="108" w:type="dxa"/>
       </w:tblCellMar>
     </w:tblPr>
+  </w:style>
+  <w:style w:type="numbering" w:default="1" w:styleId="NoList">
+    <w:name w:val="No List"/>
+    <w:uiPriority w:val="99"/>
+    <w:semiHidden/>
+    <w:unhideWhenUsed/>
+  </w:style>
+  <w:style w:type="paragraph" w:customStyle="1" w:styleId="Heading">
+    <w:name w:val="Heading"/>
+    <w:basedOn w:val="Normal"/>
+    <w:next w:val="TextBody"/>
+    <w:qFormat/>
+    <w:pPr>
+      <w:keepNext/>
+      <w:spacing w:before="240" w:after="120"/>
+    </w:pPr>
+    <w:rPr>
+      <w:rFonts w:ascii="Liberation Sans" w:eastAsia="MS PGothic" w:hAnsi="Liberation Sans" w:cs="Mangal"/>
+      <w:sz w:val="28"/>
+      <w:szCs w:val="28"/>
+    </w:rPr>
+  </w:style>
+  <w:style w:type="paragraph" w:customStyle="1" w:styleId="TextBody">
+    <w:name w:val="Text Body"/>
+    <w:basedOn w:val="Normal"/>
+    <w:pPr>
+      <w:spacing w:after="140" w:line="288" w:lineRule="auto"/>
+    </w:pPr>
+  </w:style>
+  <w:style w:type="paragraph" w:styleId="List">
+    <w:name w:val="List"/>
+    <w:basedOn w:val="TextBody"/>
+    <w:rPr>
+      <w:rFonts w:cs="Mangal"/>
+    </w:rPr>
+  </w:style>
+  <w:style w:type="paragraph" w:styleId="Caption">
+    <w:name w:val="caption"/>
+    <w:basedOn w:val="Normal"/>
+    <w:qFormat/>
+    <w:pPr>
+      <w:suppressLineNumbers/>
+      <w:spacing w:before="120" w:after="120"/>
+    </w:pPr>
+    <w:rPr>
+      <w:rFonts w:cs="Mangal"/>
+      <w:i/>
+      <w:iCs/>
+      <w:sz w:val="24"/>
+      <w:szCs w:val="24"/>
+    </w:rPr>
+  </w:style>
+  <w:style w:type="paragraph" w:customStyle="1" w:styleId="Index">
+    <w:name w:val="Index"/>
+    <w:basedOn w:val="Normal"/>
+    <w:qFormat/>
+    <w:pPr>
+      <w:suppressLineNumbers/>
+    </w:pPr>
+    <w:rPr>
+      <w:rFonts w:cs="Mangal"/>
+    </w:rPr>
+  </w:style>
+  <w:style w:type="paragraph" w:customStyle="1" w:styleId="Quotations">
+    <w:name w:val="Quotations"/>
+    <w:basedOn w:val="Normal"/>
+    <w:qFormat/>
+  </w:style>
+  <w:style w:type="paragraph" w:styleId="Title">
+    <w:name w:val="Title"/>
+    <w:basedOn w:val="Heading"/>
+    <w:qFormat/>
+  </w:style>
+  <w:style w:type="paragraph" w:styleId="Subtitle">
+    <w:name w:val="Subtitle"/>
+    <w:basedOn w:val="Heading"/>
+    <w:qFormat/>
   </w:style>
 </w:styles>
 </file>
